--- a/схемотехника/лр7_черновик.docx
+++ b/схемотехника/лр7_черновик.docx
@@ -1601,15 +1601,15 @@
           <w:color w:val="000000"/>
           <w:sz w:val="28"/>
         </w:rPr>
+        <w:t xml:space="preserve">изучение принципов построения счетчиков, </w:t>
       </w:r>
-      <w:r/>
       <w:r>
         <w:rPr>
           <w:rFonts w:ascii="Times New Roman" w:hAnsi="Times New Roman" w:cs="Times New Roman" w:eastAsia="Times New Roman"/>
           <w:color w:val="000000"/>
           <w:sz w:val="28"/>
         </w:rPr>
-        <w:t xml:space="preserve">изучение принципов построения счетчиков, </w:t>
+        <w:t xml:space="preserve">овладение методом синтеза синхронных счетчиков, </w:t>
       </w:r>
       <w:r>
         <w:rPr>
@@ -1617,6 +1617,7 @@
           <w:color w:val="000000"/>
           <w:sz w:val="28"/>
         </w:rPr>
+        <w:t xml:space="preserve">экспериментальная оценка динамических параметров счетчиков, </w:t>
       </w:r>
       <w:r>
         <w:rPr>
@@ -1624,7 +1625,7 @@
           <w:color w:val="000000"/>
           <w:sz w:val="28"/>
         </w:rPr>
-        <w:t xml:space="preserve">овладение методом синтеза синхронных счетчиков, </w:t>
+        <w:t xml:space="preserve">изучение способов наращивания разрядности синхронных </w:t>
       </w:r>
       <w:r>
         <w:rPr>
@@ -1632,6 +1633,7 @@
           <w:color w:val="000000"/>
           <w:sz w:val="28"/>
         </w:rPr>
+        <w:t xml:space="preserve">счетчиков.</w:t>
       </w:r>
       <w:r>
         <w:rPr>
@@ -1639,45 +1641,8 @@
           <w:color w:val="000000"/>
           <w:sz w:val="28"/>
         </w:rPr>
-        <w:t xml:space="preserve">экспериментальная оценка динамических параметров счетчиков, </w:t>
       </w:r>
-      <w:r>
-        <w:rPr>
-          <w:rFonts w:ascii="Times New Roman" w:hAnsi="Times New Roman" w:cs="Times New Roman" w:eastAsia="Times New Roman"/>
-          <w:color w:val="000000"/>
-          <w:sz w:val="28"/>
-        </w:rPr>
-      </w:r>
-      <w:r>
-        <w:rPr>
-          <w:rFonts w:ascii="Times New Roman" w:hAnsi="Times New Roman" w:cs="Times New Roman" w:eastAsia="Times New Roman"/>
-          <w:color w:val="000000"/>
-          <w:sz w:val="28"/>
-        </w:rPr>
-        <w:t xml:space="preserve">изучение способов наращивания разрядности синхронных </w:t>
-      </w:r>
-      <w:r>
-        <w:rPr>
-          <w:rFonts w:ascii="Times New Roman" w:hAnsi="Times New Roman" w:cs="Times New Roman" w:eastAsia="Times New Roman"/>
-          <w:color w:val="000000"/>
-          <w:sz w:val="28"/>
-        </w:rPr>
-      </w:r>
-      <w:r>
-        <w:rPr>
-          <w:rFonts w:ascii="Times New Roman" w:hAnsi="Times New Roman" w:cs="Times New Roman" w:eastAsia="Times New Roman"/>
-          <w:color w:val="000000"/>
-          <w:sz w:val="28"/>
-        </w:rPr>
-        <w:t xml:space="preserve">счетчиков.</w:t>
-      </w:r>
-      <w:r>
-        <w:rPr>
-          <w:rFonts w:ascii="Times New Roman" w:hAnsi="Times New Roman" w:cs="Times New Roman" w:eastAsia="Times New Roman"/>
-          <w:color w:val="000000"/>
-          <w:sz w:val="28"/>
-        </w:rPr>
-      </w:r>
+      <w:r/>
     </w:p>
     <w:p>
       <w:pPr>
@@ -1853,6 +1818,7 @@
           <w:highlight w:val="none"/>
         </w:rPr>
       </w:r>
+      <w:r/>
     </w:p>
     <w:p>
       <w:pPr>
@@ -1903,6 +1869,7 @@
           <w:highlight w:val="none"/>
         </w:rPr>
       </w:r>
+      <w:r/>
     </w:p>
     <w:p>
       <w:pPr>
@@ -1935,6 +1902,7 @@
           <w:highlight w:val="none"/>
         </w:rPr>
       </w:r>
+      <w:r/>
     </w:p>
     <w:p>
       <w:pPr>
@@ -1963,6 +1931,7 @@
           <w:highlight w:val="none"/>
         </w:rPr>
       </w:r>
+      <w:r/>
     </w:p>
     <w:p>
       <w:pPr>
@@ -1991,6 +1960,7 @@
           <w:highlight w:val="none"/>
         </w:rPr>
       </w:r>
+      <w:r/>
     </w:p>
     <w:p>
       <w:pPr>
@@ -2024,6 +1994,7 @@
           <w:highlight w:val="none"/>
         </w:rPr>
       </w:r>
+      <w:r/>
     </w:p>
     <w:p>
       <w:pPr>
@@ -2056,6 +2027,7 @@
           <w:highlight w:val="none"/>
         </w:rPr>
       </w:r>
+      <w:r/>
     </w:p>
     <w:p>
       <w:pPr>
@@ -2084,6 +2056,7 @@
           <w:highlight w:val="none"/>
         </w:rPr>
       </w:r>
+      <w:r/>
     </w:p>
     <w:p>
       <w:pPr>
@@ -2112,6 +2085,7 @@
           <w:highlight w:val="none"/>
         </w:rPr>
       </w:r>
+      <w:r/>
     </w:p>
     <w:p>
       <w:pPr>
@@ -2140,6 +2114,7 @@
           <w:highlight w:val="none"/>
         </w:rPr>
       </w:r>
+      <w:r/>
     </w:p>
     <w:p>
       <w:pPr>
@@ -2168,6 +2143,7 @@
           <w:highlight w:val="none"/>
         </w:rPr>
       </w:r>
+      <w:r/>
     </w:p>
     <w:p>
       <w:pPr>
@@ -2196,13 +2172,6 @@
           <w:highlight w:val="none"/>
         </w:rPr>
       </w:r>
-      <w:r>
-        <w:rPr>
-          <w:rFonts w:ascii="Times New Roman" w:hAnsi="Times New Roman" w:cs="Times New Roman" w:eastAsia="Times New Roman"/>
-          <w:sz w:val="28"/>
-          <w:highlight w:val="none"/>
-        </w:rPr>
-      </w:r>
       <w:r/>
     </w:p>
     <w:p>
@@ -2236,6 +2205,7 @@
           <w:highlight w:val="none"/>
         </w:rPr>
       </w:r>
+      <w:r/>
     </w:p>
     <w:p>
       <w:pPr>
@@ -2359,13 +2329,7 @@
           <w:highlight w:val="none"/>
         </w:rPr>
       </w:r>
-      <w:r>
-        <w:rPr>
-          <w:rFonts w:ascii="Times New Roman" w:hAnsi="Times New Roman" w:cs="Times New Roman" w:eastAsia="Times New Roman"/>
-          <w:sz w:val="28"/>
-          <w:highlight w:val="none"/>
-        </w:rPr>
-      </w:r>
+      <w:r/>
     </w:p>
     <w:p>
       <w:pPr>
@@ -2407,6 +2371,7 @@
           <w:lang w:val="ru-RU"/>
         </w:rPr>
       </w:r>
+      <w:r/>
     </w:p>
     <w:p>
       <w:pPr>
@@ -2440,10 +2405,11 @@
           <w:lang w:val="ru-RU"/>
         </w:rPr>
       </w:r>
+      <w:r/>
     </w:p>
     <w:p>
       <w:pPr>
-        <w:shd w:val="nil"/>
+        <w:shd w:val="nil" w:color="auto"/>
         <w:rPr>
           <w:sz w:val="28"/>
           <w:highlight w:val="none"/>
@@ -2465,6 +2431,7 @@
           <w:lang w:val="ru-RU"/>
         </w:rPr>
       </w:r>
+      <w:r/>
     </w:p>
     <w:p>
       <w:pPr>
@@ -2506,6 +2473,7 @@
           <w:lang w:val="ru-RU"/>
         </w:rPr>
       </w:r>
+      <w:r/>
     </w:p>
     <w:p>
       <w:pPr>
@@ -2538,6 +2506,7 @@
           <w:lang w:val="ru-RU"/>
         </w:rPr>
       </w:r>
+      <w:r/>
     </w:p>
     <w:p>
       <w:pPr>
@@ -2571,6 +2540,7 @@
           <w:lang w:val="ru-RU"/>
         </w:rPr>
       </w:r>
+      <w:r/>
     </w:p>
     <w:tbl>
       <w:tblPr>
@@ -2624,6 +2594,7 @@
                 <w:lang w:val="ru-RU"/>
               </w:rPr>
             </w:r>
+            <w:r/>
           </w:p>
         </w:tc>
         <w:tc>
@@ -2660,17 +2631,10 @@
               <w:rPr>
                 <w:sz w:val="28"/>
                 <w:highlight w:val="none"/>
-                <w:vertAlign w:val="subscript"/>
-                <w:lang w:val="en-US"/>
-              </w:rPr>
-            </w:r>
-            <w:r>
-              <w:rPr>
-                <w:sz w:val="28"/>
-                <w:highlight w:val="none"/>
-                <w:lang w:val="ru-RU"/>
-              </w:rPr>
-            </w:r>
+                <w:lang w:val="ru-RU"/>
+              </w:rPr>
+            </w:r>
+            <w:r/>
           </w:p>
         </w:tc>
         <w:tc>
@@ -2720,6 +2684,7 @@
                 <w:lang w:val="ru-RU"/>
               </w:rPr>
             </w:r>
+            <w:r/>
           </w:p>
         </w:tc>
         <w:tc>
@@ -2756,57 +2721,51 @@
               <w:rPr>
                 <w:sz w:val="28"/>
                 <w:highlight w:val="none"/>
+                <w:lang w:val="ru-RU"/>
+              </w:rPr>
+            </w:r>
+            <w:r/>
+          </w:p>
+        </w:tc>
+        <w:tc>
+          <w:tcPr>
+            <w:tcW w:w="1871" w:type="dxa"/>
+            <w:textDirection w:val="lrTb"/>
+            <w:noWrap w:val="false"/>
+          </w:tcPr>
+          <w:p>
+            <w:pPr>
+              <w:jc w:val="center"/>
+              <w:spacing w:lineRule="auto" w:line="276" w:after="0" w:before="0"/>
+              <w:rPr>
+                <w:sz w:val="28"/>
+                <w:highlight w:val="none"/>
                 <w:vertAlign w:val="subscript"/>
+              </w:rPr>
+              <w:pBdr>
+                <w:left w:val="none" w:color="000000" w:sz="4" w:space="0"/>
+                <w:top w:val="none" w:color="000000" w:sz="4" w:space="0"/>
+                <w:right w:val="none" w:color="000000" w:sz="4" w:space="0"/>
+                <w:bottom w:val="none" w:color="000000" w:sz="4" w:space="0"/>
+              </w:pBdr>
+            </w:pPr>
+            <w:r>
+              <w:rPr>
+                <w:sz w:val="28"/>
+                <w:highlight w:val="none"/>
                 <w:lang w:val="en-US"/>
               </w:rPr>
-            </w:r>
-            <w:r>
-              <w:rPr>
-                <w:sz w:val="28"/>
-                <w:highlight w:val="none"/>
-                <w:lang w:val="ru-RU"/>
-              </w:rPr>
-            </w:r>
-          </w:p>
-        </w:tc>
-        <w:tc>
-          <w:tcPr>
-            <w:tcW w:w="1871" w:type="dxa"/>
-            <w:textDirection w:val="lrTb"/>
-            <w:noWrap w:val="false"/>
-          </w:tcPr>
-          <w:p>
-            <w:pPr>
-              <w:jc w:val="center"/>
-              <w:spacing w:lineRule="auto" w:line="276" w:after="0" w:before="0"/>
+              <w:t xml:space="preserve">Q0</w:t>
+            </w:r>
+            <w:r>
               <w:rPr>
                 <w:sz w:val="28"/>
                 <w:highlight w:val="none"/>
                 <w:vertAlign w:val="subscript"/>
-              </w:rPr>
-              <w:pBdr>
-                <w:left w:val="none" w:color="000000" w:sz="4" w:space="0"/>
-                <w:top w:val="none" w:color="000000" w:sz="4" w:space="0"/>
-                <w:right w:val="none" w:color="000000" w:sz="4" w:space="0"/>
-                <w:bottom w:val="none" w:color="000000" w:sz="4" w:space="0"/>
-              </w:pBdr>
-            </w:pPr>
-            <w:r>
-              <w:rPr>
-                <w:sz w:val="28"/>
-                <w:highlight w:val="none"/>
-                <w:lang w:val="en-US"/>
-              </w:rPr>
-              <w:t xml:space="preserve">Q0</w:t>
-            </w:r>
-            <w:r>
-              <w:rPr>
-                <w:sz w:val="28"/>
-                <w:highlight w:val="none"/>
-                <w:vertAlign w:val="subscript"/>
-                <w:lang w:val="ru-RU"/>
-              </w:rPr>
-            </w:r>
+                <w:lang w:val="ru-RU"/>
+              </w:rPr>
+            </w:r>
+            <w:r/>
           </w:p>
         </w:tc>
       </w:tr>
@@ -2849,6 +2808,7 @@
                 <w:lang w:val="ru-RU"/>
               </w:rPr>
             </w:r>
+            <w:r/>
           </w:p>
         </w:tc>
         <w:tc>
@@ -2888,6 +2848,7 @@
                 <w:lang w:val="ru-RU"/>
               </w:rPr>
             </w:r>
+            <w:r/>
           </w:p>
         </w:tc>
         <w:tc>
@@ -2927,6 +2888,7 @@
                 <w:lang w:val="ru-RU"/>
               </w:rPr>
             </w:r>
+            <w:r/>
           </w:p>
         </w:tc>
         <w:tc>
@@ -2966,6 +2928,7 @@
                 <w:lang w:val="ru-RU"/>
               </w:rPr>
             </w:r>
+            <w:r/>
           </w:p>
         </w:tc>
         <w:tc>
@@ -3005,6 +2968,7 @@
                 <w:lang w:val="ru-RU"/>
               </w:rPr>
             </w:r>
+            <w:r/>
           </w:p>
         </w:tc>
       </w:tr>
@@ -3047,6 +3011,7 @@
                 <w:lang w:val="ru-RU"/>
               </w:rPr>
             </w:r>
+            <w:r/>
           </w:p>
         </w:tc>
         <w:tc>
@@ -3086,6 +3051,7 @@
                 <w:lang w:val="ru-RU"/>
               </w:rPr>
             </w:r>
+            <w:r/>
           </w:p>
         </w:tc>
         <w:tc>
@@ -3125,6 +3091,7 @@
                 <w:lang w:val="ru-RU"/>
               </w:rPr>
             </w:r>
+            <w:r/>
           </w:p>
         </w:tc>
         <w:tc>
@@ -3164,6 +3131,7 @@
                 <w:lang w:val="ru-RU"/>
               </w:rPr>
             </w:r>
+            <w:r/>
           </w:p>
         </w:tc>
         <w:tc>
@@ -3203,6 +3171,7 @@
                 <w:lang w:val="ru-RU"/>
               </w:rPr>
             </w:r>
+            <w:r/>
           </w:p>
         </w:tc>
       </w:tr>
@@ -3245,6 +3214,7 @@
                 <w:lang w:val="ru-RU"/>
               </w:rPr>
             </w:r>
+            <w:r/>
           </w:p>
         </w:tc>
         <w:tc>
@@ -3284,6 +3254,7 @@
                 <w:lang w:val="ru-RU"/>
               </w:rPr>
             </w:r>
+            <w:r/>
           </w:p>
         </w:tc>
         <w:tc>
@@ -3323,6 +3294,7 @@
                 <w:lang w:val="ru-RU"/>
               </w:rPr>
             </w:r>
+            <w:r/>
           </w:p>
         </w:tc>
         <w:tc>
@@ -3362,6 +3334,7 @@
                 <w:lang w:val="ru-RU"/>
               </w:rPr>
             </w:r>
+            <w:r/>
           </w:p>
         </w:tc>
         <w:tc>
@@ -3401,6 +3374,7 @@
                 <w:lang w:val="ru-RU"/>
               </w:rPr>
             </w:r>
+            <w:r/>
           </w:p>
         </w:tc>
       </w:tr>
@@ -3443,6 +3417,7 @@
                 <w:lang w:val="ru-RU"/>
               </w:rPr>
             </w:r>
+            <w:r/>
           </w:p>
         </w:tc>
         <w:tc>
@@ -3482,6 +3457,7 @@
                 <w:lang w:val="ru-RU"/>
               </w:rPr>
             </w:r>
+            <w:r/>
           </w:p>
         </w:tc>
         <w:tc>
@@ -3521,6 +3497,7 @@
                 <w:lang w:val="ru-RU"/>
               </w:rPr>
             </w:r>
+            <w:r/>
           </w:p>
         </w:tc>
         <w:tc>
@@ -3560,6 +3537,7 @@
                 <w:lang w:val="ru-RU"/>
               </w:rPr>
             </w:r>
+            <w:r/>
           </w:p>
         </w:tc>
         <w:tc>
@@ -3599,6 +3577,7 @@
                 <w:lang w:val="ru-RU"/>
               </w:rPr>
             </w:r>
+            <w:r/>
           </w:p>
         </w:tc>
       </w:tr>
@@ -3641,6 +3620,7 @@
                 <w:lang w:val="ru-RU"/>
               </w:rPr>
             </w:r>
+            <w:r/>
           </w:p>
         </w:tc>
         <w:tc>
@@ -3680,6 +3660,7 @@
                 <w:lang w:val="ru-RU"/>
               </w:rPr>
             </w:r>
+            <w:r/>
           </w:p>
         </w:tc>
         <w:tc>
@@ -3719,6 +3700,7 @@
                 <w:lang w:val="ru-RU"/>
               </w:rPr>
             </w:r>
+            <w:r/>
           </w:p>
         </w:tc>
         <w:tc>
@@ -3758,6 +3740,7 @@
                 <w:lang w:val="ru-RU"/>
               </w:rPr>
             </w:r>
+            <w:r/>
           </w:p>
         </w:tc>
         <w:tc>
@@ -3797,6 +3780,7 @@
                 <w:lang w:val="ru-RU"/>
               </w:rPr>
             </w:r>
+            <w:r/>
           </w:p>
         </w:tc>
       </w:tr>
@@ -3839,6 +3823,7 @@
                 <w:lang w:val="ru-RU"/>
               </w:rPr>
             </w:r>
+            <w:r/>
           </w:p>
         </w:tc>
         <w:tc>
@@ -3878,6 +3863,7 @@
                 <w:lang w:val="ru-RU"/>
               </w:rPr>
             </w:r>
+            <w:r/>
           </w:p>
         </w:tc>
         <w:tc>
@@ -3917,6 +3903,7 @@
                 <w:lang w:val="ru-RU"/>
               </w:rPr>
             </w:r>
+            <w:r/>
           </w:p>
         </w:tc>
         <w:tc>
@@ -3956,6 +3943,7 @@
                 <w:lang w:val="ru-RU"/>
               </w:rPr>
             </w:r>
+            <w:r/>
           </w:p>
         </w:tc>
         <w:tc>
@@ -3995,6 +3983,7 @@
                 <w:lang w:val="ru-RU"/>
               </w:rPr>
             </w:r>
+            <w:r/>
           </w:p>
         </w:tc>
       </w:tr>
@@ -4038,6 +4027,7 @@
                 <w:lang w:val="ru-RU"/>
               </w:rPr>
             </w:r>
+            <w:r/>
           </w:p>
         </w:tc>
         <w:tc>
@@ -4078,6 +4068,7 @@
                 <w:lang w:val="ru-RU"/>
               </w:rPr>
             </w:r>
+            <w:r/>
           </w:p>
         </w:tc>
         <w:tc>
@@ -4118,6 +4109,7 @@
                 <w:lang w:val="ru-RU"/>
               </w:rPr>
             </w:r>
+            <w:r/>
           </w:p>
         </w:tc>
         <w:tc>
@@ -4158,6 +4150,7 @@
                 <w:lang w:val="ru-RU"/>
               </w:rPr>
             </w:r>
+            <w:r/>
           </w:p>
         </w:tc>
         <w:tc>
@@ -4198,6 +4191,7 @@
                 <w:lang w:val="ru-RU"/>
               </w:rPr>
             </w:r>
+            <w:r/>
           </w:p>
         </w:tc>
       </w:tr>
@@ -4241,6 +4235,7 @@
                 <w:lang w:val="ru-RU"/>
               </w:rPr>
             </w:r>
+            <w:r/>
           </w:p>
         </w:tc>
         <w:tc>
@@ -4281,6 +4276,7 @@
                 <w:lang w:val="ru-RU"/>
               </w:rPr>
             </w:r>
+            <w:r/>
           </w:p>
         </w:tc>
         <w:tc>
@@ -4321,6 +4317,7 @@
                 <w:lang w:val="ru-RU"/>
               </w:rPr>
             </w:r>
+            <w:r/>
           </w:p>
         </w:tc>
         <w:tc>
@@ -4361,6 +4358,7 @@
                 <w:lang w:val="ru-RU"/>
               </w:rPr>
             </w:r>
+            <w:r/>
           </w:p>
         </w:tc>
         <w:tc>
@@ -4401,6 +4399,7 @@
                 <w:lang w:val="ru-RU"/>
               </w:rPr>
             </w:r>
+            <w:r/>
           </w:p>
         </w:tc>
       </w:tr>
@@ -4444,6 +4443,7 @@
                 <w:lang w:val="ru-RU"/>
               </w:rPr>
             </w:r>
+            <w:r/>
           </w:p>
         </w:tc>
         <w:tc>
@@ -4484,6 +4484,7 @@
                 <w:lang w:val="ru-RU"/>
               </w:rPr>
             </w:r>
+            <w:r/>
           </w:p>
         </w:tc>
         <w:tc>
@@ -4524,6 +4525,7 @@
                 <w:lang w:val="ru-RU"/>
               </w:rPr>
             </w:r>
+            <w:r/>
           </w:p>
         </w:tc>
         <w:tc>
@@ -4564,6 +4566,7 @@
                 <w:lang w:val="ru-RU"/>
               </w:rPr>
             </w:r>
+            <w:r/>
           </w:p>
         </w:tc>
         <w:tc>
@@ -4604,6 +4607,7 @@
                 <w:lang w:val="ru-RU"/>
               </w:rPr>
             </w:r>
+            <w:r/>
           </w:p>
         </w:tc>
       </w:tr>
@@ -4647,6 +4651,7 @@
                 <w:lang w:val="ru-RU"/>
               </w:rPr>
             </w:r>
+            <w:r/>
           </w:p>
         </w:tc>
         <w:tc>
@@ -4687,6 +4692,7 @@
                 <w:lang w:val="ru-RU"/>
               </w:rPr>
             </w:r>
+            <w:r/>
           </w:p>
         </w:tc>
         <w:tc>
@@ -4727,6 +4733,7 @@
                 <w:lang w:val="ru-RU"/>
               </w:rPr>
             </w:r>
+            <w:r/>
           </w:p>
         </w:tc>
         <w:tc>
@@ -4767,6 +4774,7 @@
                 <w:lang w:val="ru-RU"/>
               </w:rPr>
             </w:r>
+            <w:r/>
           </w:p>
         </w:tc>
         <w:tc>
@@ -4807,6 +4815,7 @@
                 <w:lang w:val="ru-RU"/>
               </w:rPr>
             </w:r>
+            <w:r/>
           </w:p>
         </w:tc>
       </w:tr>
@@ -4850,6 +4859,7 @@
                 <w:lang w:val="ru-RU"/>
               </w:rPr>
             </w:r>
+            <w:r/>
           </w:p>
         </w:tc>
         <w:tc>
@@ -4890,6 +4900,7 @@
                 <w:lang w:val="ru-RU"/>
               </w:rPr>
             </w:r>
+            <w:r/>
           </w:p>
         </w:tc>
         <w:tc>
@@ -4930,6 +4941,7 @@
                 <w:lang w:val="ru-RU"/>
               </w:rPr>
             </w:r>
+            <w:r/>
           </w:p>
         </w:tc>
         <w:tc>
@@ -4970,6 +4982,7 @@
                 <w:lang w:val="ru-RU"/>
               </w:rPr>
             </w:r>
+            <w:r/>
           </w:p>
         </w:tc>
         <w:tc>
@@ -5010,6 +5023,7 @@
                 <w:lang w:val="ru-RU"/>
               </w:rPr>
             </w:r>
+            <w:r/>
           </w:p>
         </w:tc>
       </w:tr>
@@ -5053,6 +5067,7 @@
                 <w:lang w:val="ru-RU"/>
               </w:rPr>
             </w:r>
+            <w:r/>
           </w:p>
         </w:tc>
         <w:tc>
@@ -5093,6 +5108,7 @@
                 <w:lang w:val="ru-RU"/>
               </w:rPr>
             </w:r>
+            <w:r/>
           </w:p>
         </w:tc>
         <w:tc>
@@ -5133,6 +5149,7 @@
                 <w:lang w:val="ru-RU"/>
               </w:rPr>
             </w:r>
+            <w:r/>
           </w:p>
         </w:tc>
         <w:tc>
@@ -5173,6 +5190,7 @@
                 <w:lang w:val="ru-RU"/>
               </w:rPr>
             </w:r>
+            <w:r/>
           </w:p>
         </w:tc>
         <w:tc>
@@ -5213,6 +5231,7 @@
                 <w:lang w:val="ru-RU"/>
               </w:rPr>
             </w:r>
+            <w:r/>
           </w:p>
         </w:tc>
       </w:tr>
@@ -5256,6 +5275,7 @@
                 <w:lang w:val="ru-RU"/>
               </w:rPr>
             </w:r>
+            <w:r/>
           </w:p>
         </w:tc>
         <w:tc>
@@ -5296,6 +5316,7 @@
                 <w:lang w:val="ru-RU"/>
               </w:rPr>
             </w:r>
+            <w:r/>
           </w:p>
         </w:tc>
         <w:tc>
@@ -5336,6 +5357,7 @@
                 <w:lang w:val="ru-RU"/>
               </w:rPr>
             </w:r>
+            <w:r/>
           </w:p>
         </w:tc>
         <w:tc>
@@ -5376,6 +5398,7 @@
                 <w:lang w:val="ru-RU"/>
               </w:rPr>
             </w:r>
+            <w:r/>
           </w:p>
         </w:tc>
         <w:tc>
@@ -5416,6 +5439,7 @@
                 <w:lang w:val="ru-RU"/>
               </w:rPr>
             </w:r>
+            <w:r/>
           </w:p>
         </w:tc>
       </w:tr>
@@ -5459,6 +5483,7 @@
                 <w:lang w:val="ru-RU"/>
               </w:rPr>
             </w:r>
+            <w:r/>
           </w:p>
         </w:tc>
         <w:tc>
@@ -5499,6 +5524,7 @@
                 <w:lang w:val="ru-RU"/>
               </w:rPr>
             </w:r>
+            <w:r/>
           </w:p>
         </w:tc>
         <w:tc>
@@ -5539,6 +5565,7 @@
                 <w:lang w:val="ru-RU"/>
               </w:rPr>
             </w:r>
+            <w:r/>
           </w:p>
         </w:tc>
         <w:tc>
@@ -5579,6 +5606,7 @@
                 <w:lang w:val="ru-RU"/>
               </w:rPr>
             </w:r>
+            <w:r/>
           </w:p>
         </w:tc>
         <w:tc>
@@ -5619,6 +5647,7 @@
                 <w:lang w:val="ru-RU"/>
               </w:rPr>
             </w:r>
+            <w:r/>
           </w:p>
         </w:tc>
       </w:tr>
@@ -5662,6 +5691,7 @@
                 <w:lang w:val="ru-RU"/>
               </w:rPr>
             </w:r>
+            <w:r/>
           </w:p>
         </w:tc>
         <w:tc>
@@ -5702,6 +5732,7 @@
                 <w:lang w:val="ru-RU"/>
               </w:rPr>
             </w:r>
+            <w:r/>
           </w:p>
         </w:tc>
         <w:tc>
@@ -5742,6 +5773,7 @@
                 <w:lang w:val="ru-RU"/>
               </w:rPr>
             </w:r>
+            <w:r/>
           </w:p>
         </w:tc>
         <w:tc>
@@ -5782,6 +5814,7 @@
                 <w:lang w:val="ru-RU"/>
               </w:rPr>
             </w:r>
+            <w:r/>
           </w:p>
         </w:tc>
         <w:tc>
@@ -5822,6 +5855,7 @@
                 <w:lang w:val="ru-RU"/>
               </w:rPr>
             </w:r>
+            <w:r/>
           </w:p>
         </w:tc>
       </w:tr>
@@ -5864,6 +5898,7 @@
                 <w:lang w:val="ru-RU"/>
               </w:rPr>
             </w:r>
+            <w:r/>
           </w:p>
         </w:tc>
         <w:tc>
@@ -5903,6 +5938,7 @@
                 <w:lang w:val="ru-RU"/>
               </w:rPr>
             </w:r>
+            <w:r/>
           </w:p>
         </w:tc>
         <w:tc>
@@ -5942,6 +5978,7 @@
                 <w:lang w:val="ru-RU"/>
               </w:rPr>
             </w:r>
+            <w:r/>
           </w:p>
         </w:tc>
         <w:tc>
@@ -5981,6 +6018,7 @@
                 <w:lang w:val="ru-RU"/>
               </w:rPr>
             </w:r>
+            <w:r/>
           </w:p>
         </w:tc>
         <w:tc>
@@ -6020,6 +6058,7 @@
                 <w:lang w:val="ru-RU"/>
               </w:rPr>
             </w:r>
+            <w:r/>
           </w:p>
         </w:tc>
       </w:tr>
@@ -6056,6 +6095,7 @@
           <w:lang w:val="ru-RU"/>
         </w:rPr>
       </w:r>
+      <w:r/>
     </w:p>
     <w:p>
       <w:pPr>
@@ -6152,13 +6192,7 @@
           <w:lang w:val="ru-RU"/>
         </w:rPr>
       </w:r>
-      <w:r>
-        <w:rPr>
-          <w:sz w:val="28"/>
-          <w:highlight w:val="none"/>
-          <w:lang w:val="ru-RU"/>
-        </w:rPr>
-      </w:r>
+      <w:r/>
     </w:p>
     <w:p>
       <w:pPr>
@@ -6191,10 +6225,11 @@
           <w:lang w:val="ru-RU"/>
         </w:rPr>
       </w:r>
+      <w:r/>
     </w:p>
     <w:p>
       <w:pPr>
-        <w:shd w:val="nil"/>
+        <w:shd w:val="nil" w:color="auto"/>
         <w:rPr>
           <w:sz w:val="28"/>
           <w:highlight w:val="none"/>
@@ -6224,6 +6259,7 @@
           <w:lang w:val="ru-RU"/>
         </w:rPr>
       </w:r>
+      <w:r/>
     </w:p>
     <w:p>
       <w:pPr>
@@ -6318,12 +6354,7 @@
           <w:lang w:val="ru-RU"/>
         </w:rPr>
       </w:r>
-      <w:r>
-        <w:rPr>
-          <w:highlight w:val="none"/>
-          <w:lang w:val="ru-RU"/>
-        </w:rPr>
-      </w:r>
+      <w:r/>
     </w:p>
     <w:p>
       <w:pPr>
@@ -6354,6 +6385,7 @@
           <w:lang w:val="ru-RU"/>
         </w:rPr>
       </w:r>
+      <w:r/>
     </w:p>
     <w:p>
       <w:pPr>
@@ -6386,6 +6418,7 @@
           <w:lang w:val="ru-RU"/>
         </w:rPr>
       </w:r>
+      <w:r/>
     </w:p>
     <w:p>
       <w:pPr>
@@ -6480,12 +6513,7 @@
           <w:lang w:val="ru-RU"/>
         </w:rPr>
       </w:r>
-      <w:r>
-        <w:rPr>
-          <w:highlight w:val="none"/>
-          <w:lang w:val="ru-RU"/>
-        </w:rPr>
-      </w:r>
+      <w:r/>
     </w:p>
     <w:p>
       <w:pPr>
@@ -6519,6 +6547,7 @@
           <w:lang w:val="ru-RU"/>
         </w:rPr>
       </w:r>
+      <w:r/>
     </w:p>
     <w:p>
       <w:pPr>
@@ -6551,6 +6580,7 @@
           <w:lang w:val="ru-RU"/>
         </w:rPr>
       </w:r>
+      <w:r/>
     </w:p>
     <w:p>
       <w:pPr>
@@ -6599,6 +6629,7 @@
           <w:highlight w:val="none"/>
           <w:lang w:val="ru-RU"/>
         </w:rPr>
+        <w:t xml:space="preserve">десятичными числами обозначены номера двоичных наборов, </w:t>
       </w:r>
       <w:r>
         <w:rPr>
@@ -6606,7 +6637,7 @@
           <w:highlight w:val="none"/>
           <w:lang w:val="ru-RU"/>
         </w:rPr>
-        <w:t xml:space="preserve">десятичными числами обозначены номера двоичных наборов, </w:t>
+        <w:t xml:space="preserve">изображающие десятичные цифры и определяющие состояние </w:t>
       </w:r>
       <w:r>
         <w:rPr>
@@ -6614,6 +6645,7 @@
           <w:highlight w:val="none"/>
           <w:lang w:val="ru-RU"/>
         </w:rPr>
+        <w:t xml:space="preserve">счётчика. Начертить схему счётчика на элементах интегрального </w:t>
       </w:r>
       <w:r>
         <w:rPr>
@@ -6621,7 +6653,7 @@
           <w:highlight w:val="none"/>
           <w:lang w:val="ru-RU"/>
         </w:rPr>
-        <w:t xml:space="preserve">изображающие десятичные цифры и определяющие состояние </w:t>
+        <w:t xml:space="preserve">базиса (И-НЕ; И, ИЛИ, НЕ), синхронных JK-триггерах.</w:t>
       </w:r>
       <w:r>
         <w:rPr>
@@ -6630,20 +6662,24 @@
           <w:lang w:val="ru-RU"/>
         </w:rPr>
       </w:r>
-      <w:r>
+      <w:r/>
+    </w:p>
+    <w:p>
+      <w:pPr>
+        <w:shd w:val="nil" w:color="auto"/>
         <w:rPr>
           <w:sz w:val="28"/>
           <w:highlight w:val="none"/>
           <w:lang w:val="ru-RU"/>
         </w:rPr>
-        <w:t xml:space="preserve">счётчика. Начертить схему счётчика на элементах интегрального </w:t>
-      </w:r>
+      </w:pPr>
       <w:r>
         <w:rPr>
           <w:sz w:val="28"/>
           <w:highlight w:val="none"/>
           <w:lang w:val="ru-RU"/>
         </w:rPr>
+        <w:br w:type="page"/>
       </w:r>
       <w:r>
         <w:rPr>
@@ -6651,54 +6687,8 @@
           <w:highlight w:val="none"/>
           <w:lang w:val="ru-RU"/>
         </w:rPr>
-        <w:t xml:space="preserve">базиса (И-НЕ; И, ИЛИ, НЕ), синхронных JK-триггерах.</w:t>
       </w:r>
-      <w:r>
-        <w:rPr>
-          <w:sz w:val="28"/>
-          <w:highlight w:val="none"/>
-          <w:lang w:val="ru-RU"/>
-        </w:rPr>
-      </w:r>
-      <w:r>
-        <w:rPr>
-          <w:sz w:val="28"/>
-          <w:highlight w:val="none"/>
-          <w:lang w:val="ru-RU"/>
-        </w:rPr>
-      </w:r>
-      <w:r>
-        <w:rPr>
-          <w:sz w:val="28"/>
-          <w:highlight w:val="none"/>
-          <w:lang w:val="ru-RU"/>
-        </w:rPr>
-      </w:r>
-    </w:p>
-    <w:p>
-      <w:pPr>
-        <w:shd w:val="nil"/>
-        <w:rPr>
-          <w:sz w:val="28"/>
-          <w:highlight w:val="none"/>
-          <w:lang w:val="ru-RU"/>
-        </w:rPr>
-      </w:pPr>
-      <w:r>
-        <w:rPr>
-          <w:sz w:val="28"/>
-          <w:highlight w:val="none"/>
-          <w:lang w:val="ru-RU"/>
-        </w:rPr>
-        <w:br w:type="page"/>
-      </w:r>
-      <w:r>
-        <w:rPr>
-          <w:sz w:val="28"/>
-          <w:highlight w:val="none"/>
-          <w:lang w:val="ru-RU"/>
-        </w:rPr>
-      </w:r>
+      <w:r/>
     </w:p>
     <w:tbl>
       <w:tblPr>
@@ -6764,6 +6754,7 @@
                 <w:lang w:val="ru-RU"/>
               </w:rPr>
             </w:r>
+            <w:r/>
           </w:p>
         </w:tc>
         <w:tc>
@@ -6812,6 +6803,7 @@
                 <w:lang w:val="ru-RU"/>
               </w:rPr>
             </w:r>
+            <w:r/>
           </w:p>
         </w:tc>
         <w:tc>
@@ -6861,21 +6853,14 @@
               </w:rPr>
               <w:t xml:space="preserve">t+1</w:t>
             </w:r>
-            <w:r/>
-            <w:r>
-              <w:rPr>
-                <w:sz w:val="28"/>
-                <w:highlight w:val="none"/>
-                <w:lang w:val="ru-RU"/>
-              </w:rPr>
-            </w:r>
-            <w:r>
-              <w:rPr>
-                <w:sz w:val="28"/>
-                <w:highlight w:val="none"/>
-                <w:lang w:val="ru-RU"/>
-              </w:rPr>
-            </w:r>
+            <w:r>
+              <w:rPr>
+                <w:sz w:val="28"/>
+                <w:highlight w:val="none"/>
+                <w:lang w:val="ru-RU"/>
+              </w:rPr>
+            </w:r>
+            <w:r/>
           </w:p>
         </w:tc>
         <w:tc>
@@ -6923,13 +6908,7 @@
                 <w:lang w:val="ru-RU"/>
               </w:rPr>
             </w:r>
-            <w:r>
-              <w:rPr>
-                <w:sz w:val="28"/>
-                <w:highlight w:val="none"/>
-                <w:lang w:val="ru-RU"/>
-              </w:rPr>
-            </w:r>
+            <w:r/>
           </w:p>
         </w:tc>
       </w:tr>
@@ -6972,6 +6951,7 @@
                 <w:lang w:val="ru-RU"/>
               </w:rPr>
             </w:r>
+            <w:r/>
           </w:p>
         </w:tc>
         <w:tc>
@@ -7021,6 +7001,7 @@
                 <w:lang w:val="ru-RU"/>
               </w:rPr>
             </w:r>
+            <w:r/>
           </w:p>
         </w:tc>
         <w:tc>
@@ -7061,6 +7042,7 @@
                 <w:lang w:val="ru-RU"/>
               </w:rPr>
             </w:r>
+            <w:r/>
           </w:p>
         </w:tc>
         <w:tc>
@@ -7101,6 +7083,7 @@
                 <w:lang w:val="ru-RU"/>
               </w:rPr>
             </w:r>
+            <w:r/>
           </w:p>
         </w:tc>
         <w:tc>
@@ -7141,6 +7124,7 @@
                 <w:lang w:val="ru-RU"/>
               </w:rPr>
             </w:r>
+            <w:r/>
           </w:p>
         </w:tc>
         <w:tc>
@@ -7182,6 +7166,7 @@
                 <w:lang w:val="ru-RU"/>
               </w:rPr>
             </w:r>
+            <w:r/>
           </w:p>
         </w:tc>
         <w:tc>
@@ -7223,6 +7208,7 @@
                 <w:lang w:val="ru-RU"/>
               </w:rPr>
             </w:r>
+            <w:r/>
           </w:p>
         </w:tc>
         <w:tc>
@@ -7264,6 +7250,7 @@
                 <w:lang w:val="ru-RU"/>
               </w:rPr>
             </w:r>
+            <w:r/>
           </w:p>
         </w:tc>
         <w:tc>
@@ -7305,6 +7292,7 @@
                 <w:lang w:val="ru-RU"/>
               </w:rPr>
             </w:r>
+            <w:r/>
           </w:p>
         </w:tc>
         <w:tc>
@@ -7353,6 +7341,7 @@
                 <w:lang w:val="ru-RU"/>
               </w:rPr>
             </w:r>
+            <w:r/>
           </w:p>
         </w:tc>
         <w:tc>
@@ -7401,6 +7390,7 @@
                 <w:lang w:val="ru-RU"/>
               </w:rPr>
             </w:r>
+            <w:r/>
           </w:p>
         </w:tc>
         <w:tc>
@@ -7450,6 +7440,7 @@
                 <w:lang w:val="ru-RU"/>
               </w:rPr>
             </w:r>
+            <w:r/>
           </w:p>
         </w:tc>
         <w:tc>
@@ -7499,6 +7490,7 @@
                 <w:lang w:val="ru-RU"/>
               </w:rPr>
             </w:r>
+            <w:r/>
           </w:p>
         </w:tc>
         <w:tc>
@@ -7547,6 +7539,7 @@
                 <w:lang w:val="ru-RU"/>
               </w:rPr>
             </w:r>
+            <w:r/>
           </w:p>
         </w:tc>
         <w:tc>
@@ -7595,6 +7588,7 @@
                 <w:lang w:val="ru-RU"/>
               </w:rPr>
             </w:r>
+            <w:r/>
           </w:p>
         </w:tc>
         <w:tc>
@@ -7644,6 +7638,7 @@
                 <w:lang w:val="ru-RU"/>
               </w:rPr>
             </w:r>
+            <w:r/>
           </w:p>
         </w:tc>
         <w:tc>
@@ -7693,6 +7688,7 @@
                 <w:lang w:val="ru-RU"/>
               </w:rPr>
             </w:r>
+            <w:r/>
           </w:p>
         </w:tc>
       </w:tr>
@@ -7735,6 +7731,7 @@
                 <w:lang w:val="ru-RU"/>
               </w:rPr>
             </w:r>
+            <w:r/>
           </w:p>
         </w:tc>
         <w:tc>
@@ -7774,6 +7771,7 @@
                 <w:lang w:val="ru-RU"/>
               </w:rPr>
             </w:r>
+            <w:r/>
           </w:p>
         </w:tc>
         <w:tc>
@@ -7812,6 +7810,7 @@
                 <w:lang w:val="ru-RU"/>
               </w:rPr>
             </w:r>
+            <w:r/>
           </w:p>
         </w:tc>
         <w:tc>
@@ -7850,6 +7849,7 @@
                 <w:lang w:val="ru-RU"/>
               </w:rPr>
             </w:r>
+            <w:r/>
           </w:p>
         </w:tc>
         <w:tc>
@@ -7888,6 +7888,7 @@
                 <w:lang w:val="ru-RU"/>
               </w:rPr>
             </w:r>
+            <w:r/>
           </w:p>
         </w:tc>
         <w:tc>
@@ -7927,6 +7928,7 @@
                 <w:lang w:val="ru-RU"/>
               </w:rPr>
             </w:r>
+            <w:r/>
           </w:p>
         </w:tc>
         <w:tc>
@@ -7966,6 +7968,7 @@
                 <w:lang w:val="ru-RU"/>
               </w:rPr>
             </w:r>
+            <w:r/>
           </w:p>
         </w:tc>
         <w:tc>
@@ -8005,6 +8008,7 @@
                 <w:lang w:val="ru-RU"/>
               </w:rPr>
             </w:r>
+            <w:r/>
           </w:p>
         </w:tc>
         <w:tc>
@@ -8044,6 +8048,7 @@
                 <w:lang w:val="ru-RU"/>
               </w:rPr>
             </w:r>
+            <w:r/>
           </w:p>
         </w:tc>
         <w:tc>
@@ -8082,6 +8087,7 @@
                 <w:lang w:val="ru-RU"/>
               </w:rPr>
             </w:r>
+            <w:r/>
           </w:p>
         </w:tc>
         <w:tc>
@@ -8120,6 +8126,7 @@
                 <w:lang w:val="ru-RU"/>
               </w:rPr>
             </w:r>
+            <w:r/>
           </w:p>
         </w:tc>
         <w:tc>
@@ -8159,6 +8166,7 @@
                 <w:lang w:val="ru-RU"/>
               </w:rPr>
             </w:r>
+            <w:r/>
           </w:p>
         </w:tc>
         <w:tc>
@@ -8199,6 +8207,7 @@
                 <w:lang w:val="ru-RU"/>
               </w:rPr>
             </w:r>
+            <w:r/>
           </w:p>
         </w:tc>
         <w:tc>
@@ -8238,6 +8247,7 @@
                 <w:lang w:val="ru-RU"/>
               </w:rPr>
             </w:r>
+            <w:r/>
           </w:p>
         </w:tc>
         <w:tc>
@@ -8277,6 +8287,7 @@
                 <w:lang w:val="ru-RU"/>
               </w:rPr>
             </w:r>
+            <w:r/>
           </w:p>
         </w:tc>
         <w:tc>
@@ -8317,6 +8328,7 @@
                 <w:lang w:val="ru-RU"/>
               </w:rPr>
             </w:r>
+            <w:r/>
           </w:p>
         </w:tc>
         <w:tc>
@@ -8357,6 +8369,7 @@
                 <w:lang w:val="ru-RU"/>
               </w:rPr>
             </w:r>
+            <w:r/>
           </w:p>
         </w:tc>
       </w:tr>
@@ -8399,6 +8412,7 @@
                 <w:lang w:val="ru-RU"/>
               </w:rPr>
             </w:r>
+            <w:r/>
           </w:p>
         </w:tc>
         <w:tc>
@@ -8470,16 +8484,10 @@
             </w:r>
             <w:r>
               <w:rPr>
-                <w:sz w:val="28"/>
                 <w:highlight w:val="white"/>
-                <w:lang w:val="ru-RU"/>
-              </w:rPr>
-            </w:r>
-            <w:r>
-              <w:rPr>
-                <w:highlight w:val="white"/>
-              </w:rPr>
-            </w:r>
+              </w:rPr>
+            </w:r>
+            <w:r/>
           </w:p>
         </w:tc>
         <w:tc>
@@ -8512,16 +8520,10 @@
             </w:r>
             <w:r>
               <w:rPr>
-                <w:sz w:val="28"/>
-                <w:highlight w:val="none"/>
-                <w:lang w:val="ru-RU"/>
-              </w:rPr>
-            </w:r>
-            <w:r>
-              <w:rPr>
-                <w:highlight w:val="none"/>
-              </w:rPr>
-            </w:r>
+                <w:highlight w:val="none"/>
+              </w:rPr>
+            </w:r>
+            <w:r/>
           </w:p>
         </w:tc>
         <w:tc>
@@ -8554,16 +8556,10 @@
             </w:r>
             <w:r>
               <w:rPr>
-                <w:sz w:val="28"/>
-                <w:highlight w:val="none"/>
-                <w:lang w:val="ru-RU"/>
-              </w:rPr>
-            </w:r>
-            <w:r>
-              <w:rPr>
-                <w:highlight w:val="none"/>
-              </w:rPr>
-            </w:r>
+                <w:highlight w:val="none"/>
+              </w:rPr>
+            </w:r>
+            <w:r/>
           </w:p>
         </w:tc>
         <w:tc>
@@ -8603,6 +8599,7 @@
                 <w:lang w:val="ru-RU"/>
               </w:rPr>
             </w:r>
+            <w:r/>
           </w:p>
         </w:tc>
         <w:tc>
@@ -8642,6 +8639,7 @@
                 <w:lang w:val="ru-RU"/>
               </w:rPr>
             </w:r>
+            <w:r/>
           </w:p>
         </w:tc>
         <w:tc>
@@ -8681,6 +8679,7 @@
                 <w:lang w:val="ru-RU"/>
               </w:rPr>
             </w:r>
+            <w:r/>
           </w:p>
         </w:tc>
         <w:tc>
@@ -8720,6 +8719,7 @@
                 <w:lang w:val="ru-RU"/>
               </w:rPr>
             </w:r>
+            <w:r/>
           </w:p>
         </w:tc>
         <w:tc>
@@ -8758,6 +8758,7 @@
                 <w:lang w:val="ru-RU"/>
               </w:rPr>
             </w:r>
+            <w:r/>
           </w:p>
         </w:tc>
         <w:tc>
@@ -8796,6 +8797,7 @@
                 <w:lang w:val="ru-RU"/>
               </w:rPr>
             </w:r>
+            <w:r/>
           </w:p>
         </w:tc>
         <w:tc>
@@ -8835,6 +8837,7 @@
                 <w:lang w:val="ru-RU"/>
               </w:rPr>
             </w:r>
+            <w:r/>
           </w:p>
         </w:tc>
         <w:tc>
@@ -8875,6 +8878,7 @@
                 <w:lang w:val="ru-RU"/>
               </w:rPr>
             </w:r>
+            <w:r/>
           </w:p>
         </w:tc>
         <w:tc>
@@ -8914,6 +8918,7 @@
                 <w:lang w:val="ru-RU"/>
               </w:rPr>
             </w:r>
+            <w:r/>
           </w:p>
         </w:tc>
         <w:tc>
@@ -8953,6 +8958,7 @@
                 <w:lang w:val="ru-RU"/>
               </w:rPr>
             </w:r>
+            <w:r/>
           </w:p>
         </w:tc>
         <w:tc>
@@ -8993,6 +8999,7 @@
                 <w:lang w:val="ru-RU"/>
               </w:rPr>
             </w:r>
+            <w:r/>
           </w:p>
         </w:tc>
         <w:tc>
@@ -9033,6 +9040,7 @@
                 <w:lang w:val="ru-RU"/>
               </w:rPr>
             </w:r>
+            <w:r/>
           </w:p>
         </w:tc>
       </w:tr>
@@ -9075,6 +9083,7 @@
                 <w:lang w:val="ru-RU"/>
               </w:rPr>
             </w:r>
+            <w:r/>
           </w:p>
         </w:tc>
         <w:tc>
@@ -9146,16 +9155,10 @@
             </w:r>
             <w:r>
               <w:rPr>
-                <w:sz w:val="28"/>
                 <w:highlight w:val="white"/>
-                <w:lang w:val="ru-RU"/>
-              </w:rPr>
-            </w:r>
-            <w:r>
-              <w:rPr>
-                <w:highlight w:val="white"/>
-              </w:rPr>
-            </w:r>
+              </w:rPr>
+            </w:r>
+            <w:r/>
           </w:p>
         </w:tc>
         <w:tc>
@@ -9188,16 +9191,10 @@
             </w:r>
             <w:r>
               <w:rPr>
-                <w:sz w:val="28"/>
-                <w:highlight w:val="none"/>
-                <w:lang w:val="ru-RU"/>
-              </w:rPr>
-            </w:r>
-            <w:r>
-              <w:rPr>
-                <w:highlight w:val="none"/>
-              </w:rPr>
-            </w:r>
+                <w:highlight w:val="none"/>
+              </w:rPr>
+            </w:r>
+            <w:r/>
           </w:p>
         </w:tc>
         <w:tc>
@@ -9230,16 +9227,10 @@
             </w:r>
             <w:r>
               <w:rPr>
-                <w:sz w:val="28"/>
-                <w:highlight w:val="none"/>
-                <w:lang w:val="ru-RU"/>
-              </w:rPr>
-            </w:r>
-            <w:r>
-              <w:rPr>
-                <w:highlight w:val="none"/>
-              </w:rPr>
-            </w:r>
+                <w:highlight w:val="none"/>
+              </w:rPr>
+            </w:r>
+            <w:r/>
           </w:p>
         </w:tc>
         <w:tc>
@@ -9279,6 +9270,7 @@
                 <w:lang w:val="ru-RU"/>
               </w:rPr>
             </w:r>
+            <w:r/>
           </w:p>
         </w:tc>
         <w:tc>
@@ -9318,6 +9310,7 @@
                 <w:lang w:val="ru-RU"/>
               </w:rPr>
             </w:r>
+            <w:r/>
           </w:p>
         </w:tc>
         <w:tc>
@@ -9357,6 +9350,7 @@
                 <w:lang w:val="ru-RU"/>
               </w:rPr>
             </w:r>
+            <w:r/>
           </w:p>
         </w:tc>
         <w:tc>
@@ -9396,6 +9390,7 @@
                 <w:lang w:val="ru-RU"/>
               </w:rPr>
             </w:r>
+            <w:r/>
           </w:p>
         </w:tc>
         <w:tc>
@@ -9434,6 +9429,7 @@
                 <w:lang w:val="ru-RU"/>
               </w:rPr>
             </w:r>
+            <w:r/>
           </w:p>
         </w:tc>
         <w:tc>
@@ -9472,6 +9468,7 @@
                 <w:lang w:val="ru-RU"/>
               </w:rPr>
             </w:r>
+            <w:r/>
           </w:p>
         </w:tc>
         <w:tc>
@@ -9511,6 +9508,7 @@
                 <w:lang w:val="ru-RU"/>
               </w:rPr>
             </w:r>
+            <w:r/>
           </w:p>
         </w:tc>
         <w:tc>
@@ -9551,6 +9549,7 @@
                 <w:lang w:val="ru-RU"/>
               </w:rPr>
             </w:r>
+            <w:r/>
           </w:p>
         </w:tc>
         <w:tc>
@@ -9590,6 +9589,7 @@
                 <w:lang w:val="ru-RU"/>
               </w:rPr>
             </w:r>
+            <w:r/>
           </w:p>
         </w:tc>
         <w:tc>
@@ -9629,6 +9629,7 @@
                 <w:lang w:val="ru-RU"/>
               </w:rPr>
             </w:r>
+            <w:r/>
           </w:p>
         </w:tc>
         <w:tc>
@@ -9669,6 +9670,7 @@
                 <w:lang w:val="ru-RU"/>
               </w:rPr>
             </w:r>
+            <w:r/>
           </w:p>
         </w:tc>
         <w:tc>
@@ -9709,6 +9711,7 @@
                 <w:lang w:val="ru-RU"/>
               </w:rPr>
             </w:r>
+            <w:r/>
           </w:p>
         </w:tc>
       </w:tr>
@@ -9751,6 +9754,7 @@
                 <w:lang w:val="ru-RU"/>
               </w:rPr>
             </w:r>
+            <w:r/>
           </w:p>
         </w:tc>
         <w:tc>
@@ -9824,16 +9828,10 @@
             </w:r>
             <w:r>
               <w:rPr>
-                <w:sz w:val="28"/>
                 <w:highlight w:val="white"/>
-                <w:lang w:val="ru-RU"/>
-              </w:rPr>
-            </w:r>
-            <w:r>
-              <w:rPr>
-                <w:highlight w:val="white"/>
-              </w:rPr>
-            </w:r>
+              </w:rPr>
+            </w:r>
+            <w:r/>
           </w:p>
         </w:tc>
         <w:tc>
@@ -9867,16 +9865,10 @@
             </w:r>
             <w:r>
               <w:rPr>
-                <w:sz w:val="28"/>
-                <w:highlight w:val="none"/>
-                <w:lang w:val="ru-RU"/>
-              </w:rPr>
-            </w:r>
-            <w:r>
-              <w:rPr>
-                <w:highlight w:val="none"/>
-              </w:rPr>
-            </w:r>
+                <w:highlight w:val="none"/>
+              </w:rPr>
+            </w:r>
+            <w:r/>
           </w:p>
         </w:tc>
         <w:tc>
@@ -9910,16 +9902,10 @@
             </w:r>
             <w:r>
               <w:rPr>
-                <w:sz w:val="28"/>
-                <w:highlight w:val="none"/>
-                <w:lang w:val="ru-RU"/>
-              </w:rPr>
-            </w:r>
-            <w:r>
-              <w:rPr>
-                <w:highlight w:val="none"/>
-              </w:rPr>
-            </w:r>
+                <w:highlight w:val="none"/>
+              </w:rPr>
+            </w:r>
+            <w:r/>
           </w:p>
         </w:tc>
         <w:tc>
@@ -9959,6 +9945,7 @@
                 <w:lang w:val="ru-RU"/>
               </w:rPr>
             </w:r>
+            <w:r/>
           </w:p>
         </w:tc>
         <w:tc>
@@ -9998,6 +9985,7 @@
                 <w:lang w:val="ru-RU"/>
               </w:rPr>
             </w:r>
+            <w:r/>
           </w:p>
         </w:tc>
         <w:tc>
@@ -10037,6 +10025,7 @@
                 <w:lang w:val="ru-RU"/>
               </w:rPr>
             </w:r>
+            <w:r/>
           </w:p>
         </w:tc>
         <w:tc>
@@ -10076,6 +10065,7 @@
                 <w:lang w:val="ru-RU"/>
               </w:rPr>
             </w:r>
+            <w:r/>
           </w:p>
         </w:tc>
         <w:tc>
@@ -10114,6 +10104,7 @@
                 <w:lang w:val="ru-RU"/>
               </w:rPr>
             </w:r>
+            <w:r/>
           </w:p>
         </w:tc>
         <w:tc>
@@ -10152,6 +10143,7 @@
                 <w:lang w:val="ru-RU"/>
               </w:rPr>
             </w:r>
+            <w:r/>
           </w:p>
         </w:tc>
         <w:tc>
@@ -10191,6 +10183,7 @@
                 <w:lang w:val="ru-RU"/>
               </w:rPr>
             </w:r>
+            <w:r/>
           </w:p>
         </w:tc>
         <w:tc>
@@ -10231,6 +10224,7 @@
                 <w:lang w:val="ru-RU"/>
               </w:rPr>
             </w:r>
+            <w:r/>
           </w:p>
         </w:tc>
         <w:tc>
@@ -10270,6 +10264,7 @@
                 <w:lang w:val="ru-RU"/>
               </w:rPr>
             </w:r>
+            <w:r/>
           </w:p>
         </w:tc>
         <w:tc>
@@ -10309,6 +10304,7 @@
                 <w:lang w:val="ru-RU"/>
               </w:rPr>
             </w:r>
+            <w:r/>
           </w:p>
         </w:tc>
         <w:tc>
@@ -10349,6 +10345,7 @@
                 <w:lang w:val="ru-RU"/>
               </w:rPr>
             </w:r>
+            <w:r/>
           </w:p>
         </w:tc>
         <w:tc>
@@ -10389,6 +10386,7 @@
                 <w:lang w:val="ru-RU"/>
               </w:rPr>
             </w:r>
+            <w:r/>
           </w:p>
         </w:tc>
       </w:tr>
@@ -10431,6 +10429,7 @@
                 <w:lang w:val="ru-RU"/>
               </w:rPr>
             </w:r>
+            <w:r/>
           </w:p>
         </w:tc>
         <w:tc>
@@ -10470,6 +10469,7 @@
                 <w:lang w:val="ru-RU"/>
               </w:rPr>
             </w:r>
+            <w:r/>
           </w:p>
         </w:tc>
         <w:tc>
@@ -10508,6 +10508,7 @@
                 <w:lang w:val="ru-RU"/>
               </w:rPr>
             </w:r>
+            <w:r/>
           </w:p>
         </w:tc>
         <w:tc>
@@ -10546,6 +10547,7 @@
                 <w:lang w:val="ru-RU"/>
               </w:rPr>
             </w:r>
+            <w:r/>
           </w:p>
         </w:tc>
         <w:tc>
@@ -10584,6 +10586,7 @@
                 <w:lang w:val="ru-RU"/>
               </w:rPr>
             </w:r>
+            <w:r/>
           </w:p>
         </w:tc>
         <w:tc>
@@ -10617,16 +10620,10 @@
             </w:r>
             <w:r>
               <w:rPr>
-                <w:sz w:val="28"/>
-                <w:highlight w:val="none"/>
-                <w:lang w:val="ru-RU"/>
-              </w:rPr>
-            </w:r>
-            <w:r>
-              <w:rPr>
-                <w:highlight w:val="none"/>
-              </w:rPr>
-            </w:r>
+                <w:highlight w:val="none"/>
+              </w:rPr>
+            </w:r>
+            <w:r/>
           </w:p>
         </w:tc>
         <w:tc>
@@ -10660,16 +10657,10 @@
             </w:r>
             <w:r>
               <w:rPr>
-                <w:sz w:val="28"/>
-                <w:highlight w:val="none"/>
-                <w:lang w:val="ru-RU"/>
-              </w:rPr>
-            </w:r>
-            <w:r>
-              <w:rPr>
-                <w:highlight w:val="none"/>
-              </w:rPr>
-            </w:r>
+                <w:highlight w:val="none"/>
+              </w:rPr>
+            </w:r>
+            <w:r/>
           </w:p>
         </w:tc>
         <w:tc>
@@ -10703,16 +10694,10 @@
             </w:r>
             <w:r>
               <w:rPr>
-                <w:sz w:val="28"/>
-                <w:highlight w:val="none"/>
-                <w:lang w:val="ru-RU"/>
-              </w:rPr>
-            </w:r>
-            <w:r>
-              <w:rPr>
-                <w:highlight w:val="none"/>
-              </w:rPr>
-            </w:r>
+                <w:highlight w:val="none"/>
+              </w:rPr>
+            </w:r>
+            <w:r/>
           </w:p>
         </w:tc>
         <w:tc>
@@ -10746,16 +10731,10 @@
             </w:r>
             <w:r>
               <w:rPr>
-                <w:sz w:val="28"/>
-                <w:highlight w:val="none"/>
-                <w:lang w:val="ru-RU"/>
-              </w:rPr>
-            </w:r>
-            <w:r>
-              <w:rPr>
-                <w:highlight w:val="none"/>
-              </w:rPr>
-            </w:r>
+                <w:highlight w:val="none"/>
+              </w:rPr>
+            </w:r>
+            <w:r/>
           </w:p>
         </w:tc>
         <w:tc>
@@ -10794,6 +10773,7 @@
                 <w:lang w:val="ru-RU"/>
               </w:rPr>
             </w:r>
+            <w:r/>
           </w:p>
         </w:tc>
         <w:tc>
@@ -10832,6 +10812,7 @@
                 <w:lang w:val="ru-RU"/>
               </w:rPr>
             </w:r>
+            <w:r/>
           </w:p>
         </w:tc>
         <w:tc>
@@ -10871,6 +10852,7 @@
                 <w:lang w:val="ru-RU"/>
               </w:rPr>
             </w:r>
+            <w:r/>
           </w:p>
         </w:tc>
         <w:tc>
@@ -10911,6 +10893,7 @@
                 <w:lang w:val="ru-RU"/>
               </w:rPr>
             </w:r>
+            <w:r/>
           </w:p>
         </w:tc>
         <w:tc>
@@ -10950,6 +10933,7 @@
                 <w:lang w:val="ru-RU"/>
               </w:rPr>
             </w:r>
+            <w:r/>
           </w:p>
         </w:tc>
         <w:tc>
@@ -10989,6 +10973,7 @@
                 <w:lang w:val="ru-RU"/>
               </w:rPr>
             </w:r>
+            <w:r/>
           </w:p>
         </w:tc>
         <w:tc>
@@ -11029,6 +11014,7 @@
                 <w:lang w:val="ru-RU"/>
               </w:rPr>
             </w:r>
+            <w:r/>
           </w:p>
         </w:tc>
         <w:tc>
@@ -11069,6 +11055,7 @@
                 <w:lang w:val="ru-RU"/>
               </w:rPr>
             </w:r>
+            <w:r/>
           </w:p>
         </w:tc>
       </w:tr>
@@ -11111,6 +11098,7 @@
                 <w:lang w:val="ru-RU"/>
               </w:rPr>
             </w:r>
+            <w:r/>
           </w:p>
         </w:tc>
         <w:tc>
@@ -11150,6 +11138,7 @@
                 <w:lang w:val="ru-RU"/>
               </w:rPr>
             </w:r>
+            <w:r/>
           </w:p>
         </w:tc>
         <w:tc>
@@ -11188,6 +11177,7 @@
                 <w:lang w:val="ru-RU"/>
               </w:rPr>
             </w:r>
+            <w:r/>
           </w:p>
         </w:tc>
         <w:tc>
@@ -11226,6 +11216,7 @@
                 <w:lang w:val="ru-RU"/>
               </w:rPr>
             </w:r>
+            <w:r/>
           </w:p>
         </w:tc>
         <w:tc>
@@ -11264,6 +11255,7 @@
                 <w:lang w:val="ru-RU"/>
               </w:rPr>
             </w:r>
+            <w:r/>
           </w:p>
         </w:tc>
         <w:tc>
@@ -11297,16 +11289,10 @@
             </w:r>
             <w:r>
               <w:rPr>
-                <w:sz w:val="28"/>
-                <w:highlight w:val="none"/>
-                <w:lang w:val="ru-RU"/>
-              </w:rPr>
-            </w:r>
-            <w:r>
-              <w:rPr>
-                <w:highlight w:val="none"/>
-              </w:rPr>
-            </w:r>
+                <w:highlight w:val="none"/>
+              </w:rPr>
+            </w:r>
+            <w:r/>
           </w:p>
         </w:tc>
         <w:tc>
@@ -11340,16 +11326,10 @@
             </w:r>
             <w:r>
               <w:rPr>
-                <w:sz w:val="28"/>
-                <w:highlight w:val="none"/>
-                <w:lang w:val="ru-RU"/>
-              </w:rPr>
-            </w:r>
-            <w:r>
-              <w:rPr>
-                <w:highlight w:val="none"/>
-              </w:rPr>
-            </w:r>
+                <w:highlight w:val="none"/>
+              </w:rPr>
+            </w:r>
+            <w:r/>
           </w:p>
         </w:tc>
         <w:tc>
@@ -11383,16 +11363,10 @@
             </w:r>
             <w:r>
               <w:rPr>
-                <w:sz w:val="28"/>
-                <w:highlight w:val="none"/>
-                <w:lang w:val="ru-RU"/>
-              </w:rPr>
-            </w:r>
-            <w:r>
-              <w:rPr>
-                <w:highlight w:val="none"/>
-              </w:rPr>
-            </w:r>
+                <w:highlight w:val="none"/>
+              </w:rPr>
+            </w:r>
+            <w:r/>
           </w:p>
         </w:tc>
         <w:tc>
@@ -11426,16 +11400,10 @@
             </w:r>
             <w:r>
               <w:rPr>
-                <w:sz w:val="28"/>
-                <w:highlight w:val="none"/>
-                <w:lang w:val="ru-RU"/>
-              </w:rPr>
-            </w:r>
-            <w:r>
-              <w:rPr>
-                <w:highlight w:val="none"/>
-              </w:rPr>
-            </w:r>
+                <w:highlight w:val="none"/>
+              </w:rPr>
+            </w:r>
+            <w:r/>
           </w:p>
         </w:tc>
         <w:tc>
@@ -11474,6 +11442,7 @@
                 <w:lang w:val="ru-RU"/>
               </w:rPr>
             </w:r>
+            <w:r/>
           </w:p>
         </w:tc>
         <w:tc>
@@ -11512,6 +11481,7 @@
                 <w:lang w:val="ru-RU"/>
               </w:rPr>
             </w:r>
+            <w:r/>
           </w:p>
         </w:tc>
         <w:tc>
@@ -11551,6 +11521,7 @@
                 <w:lang w:val="ru-RU"/>
               </w:rPr>
             </w:r>
+            <w:r/>
           </w:p>
         </w:tc>
         <w:tc>
@@ -11591,6 +11562,7 @@
                 <w:lang w:val="ru-RU"/>
               </w:rPr>
             </w:r>
+            <w:r/>
           </w:p>
         </w:tc>
         <w:tc>
@@ -11630,6 +11602,7 @@
                 <w:lang w:val="ru-RU"/>
               </w:rPr>
             </w:r>
+            <w:r/>
           </w:p>
         </w:tc>
         <w:tc>
@@ -11669,6 +11642,7 @@
                 <w:lang w:val="ru-RU"/>
               </w:rPr>
             </w:r>
+            <w:r/>
           </w:p>
         </w:tc>
         <w:tc>
@@ -11709,6 +11683,7 @@
                 <w:lang w:val="ru-RU"/>
               </w:rPr>
             </w:r>
+            <w:r/>
           </w:p>
         </w:tc>
         <w:tc>
@@ -11749,6 +11724,7 @@
                 <w:lang w:val="ru-RU"/>
               </w:rPr>
             </w:r>
+            <w:r/>
           </w:p>
         </w:tc>
       </w:tr>
@@ -11791,6 +11767,7 @@
                 <w:lang w:val="ru-RU"/>
               </w:rPr>
             </w:r>
+            <w:r/>
           </w:p>
         </w:tc>
         <w:tc>
@@ -11830,6 +11807,7 @@
                 <w:lang w:val="ru-RU"/>
               </w:rPr>
             </w:r>
+            <w:r/>
           </w:p>
         </w:tc>
         <w:tc>
@@ -11868,6 +11846,7 @@
                 <w:lang w:val="ru-RU"/>
               </w:rPr>
             </w:r>
+            <w:r/>
           </w:p>
         </w:tc>
         <w:tc>
@@ -11906,6 +11885,7 @@
                 <w:lang w:val="ru-RU"/>
               </w:rPr>
             </w:r>
+            <w:r/>
           </w:p>
         </w:tc>
         <w:tc>
@@ -11944,6 +11924,7 @@
                 <w:lang w:val="ru-RU"/>
               </w:rPr>
             </w:r>
+            <w:r/>
           </w:p>
         </w:tc>
         <w:tc>
@@ -11977,16 +11958,10 @@
             </w:r>
             <w:r>
               <w:rPr>
-                <w:sz w:val="28"/>
-                <w:highlight w:val="none"/>
-                <w:lang w:val="ru-RU"/>
-              </w:rPr>
-            </w:r>
-            <w:r>
-              <w:rPr>
-                <w:highlight w:val="none"/>
-              </w:rPr>
-            </w:r>
+                <w:highlight w:val="none"/>
+              </w:rPr>
+            </w:r>
+            <w:r/>
           </w:p>
         </w:tc>
         <w:tc>
@@ -12020,16 +11995,10 @@
             </w:r>
             <w:r>
               <w:rPr>
-                <w:sz w:val="28"/>
-                <w:highlight w:val="none"/>
-                <w:lang w:val="ru-RU"/>
-              </w:rPr>
-            </w:r>
-            <w:r>
-              <w:rPr>
-                <w:highlight w:val="none"/>
-              </w:rPr>
-            </w:r>
+                <w:highlight w:val="none"/>
+              </w:rPr>
+            </w:r>
+            <w:r/>
           </w:p>
         </w:tc>
         <w:tc>
@@ -12063,16 +12032,10 @@
             </w:r>
             <w:r>
               <w:rPr>
-                <w:sz w:val="28"/>
-                <w:highlight w:val="none"/>
-                <w:lang w:val="ru-RU"/>
-              </w:rPr>
-            </w:r>
-            <w:r>
-              <w:rPr>
-                <w:highlight w:val="none"/>
-              </w:rPr>
-            </w:r>
+                <w:highlight w:val="none"/>
+              </w:rPr>
+            </w:r>
+            <w:r/>
           </w:p>
         </w:tc>
         <w:tc>
@@ -12106,16 +12069,10 @@
             </w:r>
             <w:r>
               <w:rPr>
-                <w:sz w:val="28"/>
-                <w:highlight w:val="none"/>
-                <w:lang w:val="ru-RU"/>
-              </w:rPr>
-            </w:r>
-            <w:r>
-              <w:rPr>
-                <w:highlight w:val="none"/>
-              </w:rPr>
-            </w:r>
+                <w:highlight w:val="none"/>
+              </w:rPr>
+            </w:r>
+            <w:r/>
           </w:p>
         </w:tc>
         <w:tc>
@@ -12154,6 +12111,7 @@
                 <w:lang w:val="ru-RU"/>
               </w:rPr>
             </w:r>
+            <w:r/>
           </w:p>
         </w:tc>
         <w:tc>
@@ -12192,6 +12150,7 @@
                 <w:lang w:val="ru-RU"/>
               </w:rPr>
             </w:r>
+            <w:r/>
           </w:p>
         </w:tc>
         <w:tc>
@@ -12231,6 +12190,7 @@
                 <w:lang w:val="ru-RU"/>
               </w:rPr>
             </w:r>
+            <w:r/>
           </w:p>
         </w:tc>
         <w:tc>
@@ -12271,6 +12231,7 @@
                 <w:lang w:val="ru-RU"/>
               </w:rPr>
             </w:r>
+            <w:r/>
           </w:p>
         </w:tc>
         <w:tc>
@@ -12310,6 +12271,7 @@
                 <w:lang w:val="ru-RU"/>
               </w:rPr>
             </w:r>
+            <w:r/>
           </w:p>
         </w:tc>
         <w:tc>
@@ -12349,6 +12311,7 @@
                 <w:lang w:val="ru-RU"/>
               </w:rPr>
             </w:r>
+            <w:r/>
           </w:p>
         </w:tc>
         <w:tc>
@@ -12389,6 +12352,7 @@
                 <w:lang w:val="ru-RU"/>
               </w:rPr>
             </w:r>
+            <w:r/>
           </w:p>
         </w:tc>
         <w:tc>
@@ -12429,6 +12393,7 @@
                 <w:lang w:val="ru-RU"/>
               </w:rPr>
             </w:r>
+            <w:r/>
           </w:p>
         </w:tc>
       </w:tr>
@@ -12471,6 +12436,7 @@
                 <w:lang w:val="ru-RU"/>
               </w:rPr>
             </w:r>
+            <w:r/>
           </w:p>
         </w:tc>
         <w:tc>
@@ -12510,6 +12476,7 @@
                 <w:lang w:val="ru-RU"/>
               </w:rPr>
             </w:r>
+            <w:r/>
           </w:p>
         </w:tc>
         <w:tc>
@@ -12548,6 +12515,7 @@
                 <w:lang w:val="ru-RU"/>
               </w:rPr>
             </w:r>
+            <w:r/>
           </w:p>
         </w:tc>
         <w:tc>
@@ -12586,6 +12554,7 @@
                 <w:lang w:val="ru-RU"/>
               </w:rPr>
             </w:r>
+            <w:r/>
           </w:p>
         </w:tc>
         <w:tc>
@@ -12624,6 +12593,7 @@
                 <w:lang w:val="ru-RU"/>
               </w:rPr>
             </w:r>
+            <w:r/>
           </w:p>
         </w:tc>
         <w:tc>
@@ -12657,16 +12627,10 @@
             </w:r>
             <w:r>
               <w:rPr>
-                <w:sz w:val="28"/>
-                <w:highlight w:val="none"/>
-                <w:lang w:val="ru-RU"/>
-              </w:rPr>
-            </w:r>
-            <w:r>
-              <w:rPr>
-                <w:highlight w:val="none"/>
-              </w:rPr>
-            </w:r>
+                <w:highlight w:val="none"/>
+              </w:rPr>
+            </w:r>
+            <w:r/>
           </w:p>
         </w:tc>
         <w:tc>
@@ -12700,16 +12664,10 @@
             </w:r>
             <w:r>
               <w:rPr>
-                <w:sz w:val="28"/>
-                <w:highlight w:val="none"/>
-                <w:lang w:val="ru-RU"/>
-              </w:rPr>
-            </w:r>
-            <w:r>
-              <w:rPr>
-                <w:highlight w:val="none"/>
-              </w:rPr>
-            </w:r>
+                <w:highlight w:val="none"/>
+              </w:rPr>
+            </w:r>
+            <w:r/>
           </w:p>
         </w:tc>
         <w:tc>
@@ -12743,16 +12701,10 @@
             </w:r>
             <w:r>
               <w:rPr>
-                <w:sz w:val="28"/>
-                <w:highlight w:val="none"/>
-                <w:lang w:val="ru-RU"/>
-              </w:rPr>
-            </w:r>
-            <w:r>
-              <w:rPr>
-                <w:highlight w:val="none"/>
-              </w:rPr>
-            </w:r>
+                <w:highlight w:val="none"/>
+              </w:rPr>
+            </w:r>
+            <w:r/>
           </w:p>
         </w:tc>
         <w:tc>
@@ -12786,16 +12738,10 @@
             </w:r>
             <w:r>
               <w:rPr>
-                <w:sz w:val="28"/>
-                <w:highlight w:val="none"/>
-                <w:lang w:val="ru-RU"/>
-              </w:rPr>
-            </w:r>
-            <w:r>
-              <w:rPr>
-                <w:highlight w:val="none"/>
-              </w:rPr>
-            </w:r>
+                <w:highlight w:val="none"/>
+              </w:rPr>
+            </w:r>
+            <w:r/>
           </w:p>
         </w:tc>
         <w:tc>
@@ -12834,6 +12780,7 @@
                 <w:lang w:val="ru-RU"/>
               </w:rPr>
             </w:r>
+            <w:r/>
           </w:p>
         </w:tc>
         <w:tc>
@@ -12872,6 +12819,7 @@
                 <w:lang w:val="ru-RU"/>
               </w:rPr>
             </w:r>
+            <w:r/>
           </w:p>
         </w:tc>
         <w:tc>
@@ -12911,6 +12859,7 @@
                 <w:lang w:val="ru-RU"/>
               </w:rPr>
             </w:r>
+            <w:r/>
           </w:p>
         </w:tc>
         <w:tc>
@@ -12951,6 +12900,7 @@
                 <w:lang w:val="ru-RU"/>
               </w:rPr>
             </w:r>
+            <w:r/>
           </w:p>
         </w:tc>
         <w:tc>
@@ -12990,6 +12940,7 @@
                 <w:lang w:val="ru-RU"/>
               </w:rPr>
             </w:r>
+            <w:r/>
           </w:p>
         </w:tc>
         <w:tc>
@@ -13029,6 +12980,7 @@
                 <w:lang w:val="ru-RU"/>
               </w:rPr>
             </w:r>
+            <w:r/>
           </w:p>
         </w:tc>
         <w:tc>
@@ -13069,6 +13021,7 @@
                 <w:lang w:val="ru-RU"/>
               </w:rPr>
             </w:r>
+            <w:r/>
           </w:p>
         </w:tc>
         <w:tc>
@@ -13109,6 +13062,7 @@
                 <w:lang w:val="ru-RU"/>
               </w:rPr>
             </w:r>
+            <w:r/>
           </w:p>
         </w:tc>
       </w:tr>
@@ -13151,6 +13105,7 @@
                 <w:lang w:val="ru-RU"/>
               </w:rPr>
             </w:r>
+            <w:r/>
           </w:p>
         </w:tc>
         <w:tc>
@@ -13190,6 +13145,7 @@
                 <w:lang w:val="ru-RU"/>
               </w:rPr>
             </w:r>
+            <w:r/>
           </w:p>
         </w:tc>
         <w:tc>
@@ -13228,6 +13184,7 @@
                 <w:lang w:val="ru-RU"/>
               </w:rPr>
             </w:r>
+            <w:r/>
           </w:p>
         </w:tc>
         <w:tc>
@@ -13266,6 +13223,7 @@
                 <w:lang w:val="ru-RU"/>
               </w:rPr>
             </w:r>
+            <w:r/>
           </w:p>
         </w:tc>
         <w:tc>
@@ -13304,6 +13262,7 @@
                 <w:lang w:val="ru-RU"/>
               </w:rPr>
             </w:r>
+            <w:r/>
           </w:p>
         </w:tc>
         <w:tc>
@@ -13337,16 +13296,10 @@
             </w:r>
             <w:r>
               <w:rPr>
-                <w:sz w:val="28"/>
-                <w:highlight w:val="none"/>
-                <w:lang w:val="ru-RU"/>
-              </w:rPr>
-            </w:r>
-            <w:r>
-              <w:rPr>
-                <w:highlight w:val="none"/>
-              </w:rPr>
-            </w:r>
+                <w:highlight w:val="none"/>
+              </w:rPr>
+            </w:r>
+            <w:r/>
           </w:p>
         </w:tc>
         <w:tc>
@@ -13380,16 +13333,10 @@
             </w:r>
             <w:r>
               <w:rPr>
-                <w:sz w:val="28"/>
-                <w:highlight w:val="none"/>
-                <w:lang w:val="ru-RU"/>
-              </w:rPr>
-            </w:r>
-            <w:r>
-              <w:rPr>
-                <w:highlight w:val="none"/>
-              </w:rPr>
-            </w:r>
+                <w:highlight w:val="none"/>
+              </w:rPr>
+            </w:r>
+            <w:r/>
           </w:p>
         </w:tc>
         <w:tc>
@@ -13423,16 +13370,10 @@
             </w:r>
             <w:r>
               <w:rPr>
-                <w:sz w:val="28"/>
-                <w:highlight w:val="none"/>
-                <w:lang w:val="ru-RU"/>
-              </w:rPr>
-            </w:r>
-            <w:r>
-              <w:rPr>
-                <w:highlight w:val="none"/>
-              </w:rPr>
-            </w:r>
+                <w:highlight w:val="none"/>
+              </w:rPr>
+            </w:r>
+            <w:r/>
           </w:p>
         </w:tc>
         <w:tc>
@@ -13466,16 +13407,10 @@
             </w:r>
             <w:r>
               <w:rPr>
-                <w:sz w:val="28"/>
-                <w:highlight w:val="none"/>
-                <w:lang w:val="ru-RU"/>
-              </w:rPr>
-            </w:r>
-            <w:r>
-              <w:rPr>
-                <w:highlight w:val="none"/>
-              </w:rPr>
-            </w:r>
+                <w:highlight w:val="none"/>
+              </w:rPr>
+            </w:r>
+            <w:r/>
           </w:p>
         </w:tc>
         <w:tc>
@@ -13514,6 +13449,7 @@
                 <w:lang w:val="ru-RU"/>
               </w:rPr>
             </w:r>
+            <w:r/>
           </w:p>
         </w:tc>
         <w:tc>
@@ -13552,6 +13488,7 @@
                 <w:lang w:val="ru-RU"/>
               </w:rPr>
             </w:r>
+            <w:r/>
           </w:p>
         </w:tc>
         <w:tc>
@@ -13591,6 +13528,7 @@
                 <w:lang w:val="ru-RU"/>
               </w:rPr>
             </w:r>
+            <w:r/>
           </w:p>
         </w:tc>
         <w:tc>
@@ -13631,6 +13569,7 @@
                 <w:lang w:val="ru-RU"/>
               </w:rPr>
             </w:r>
+            <w:r/>
           </w:p>
         </w:tc>
         <w:tc>
@@ -13670,6 +13609,7 @@
                 <w:lang w:val="ru-RU"/>
               </w:rPr>
             </w:r>
+            <w:r/>
           </w:p>
         </w:tc>
         <w:tc>
@@ -13709,6 +13649,7 @@
                 <w:lang w:val="ru-RU"/>
               </w:rPr>
             </w:r>
+            <w:r/>
           </w:p>
         </w:tc>
         <w:tc>
@@ -13749,6 +13690,7 @@
                 <w:lang w:val="ru-RU"/>
               </w:rPr>
             </w:r>
+            <w:r/>
           </w:p>
         </w:tc>
         <w:tc>
@@ -13789,6 +13731,7 @@
                 <w:lang w:val="ru-RU"/>
               </w:rPr>
             </w:r>
+            <w:r/>
           </w:p>
         </w:tc>
       </w:tr>
@@ -13831,6 +13774,7 @@
                 <w:lang w:val="ru-RU"/>
               </w:rPr>
             </w:r>
+            <w:r/>
           </w:p>
         </w:tc>
         <w:tc>
@@ -13870,6 +13814,7 @@
                 <w:lang w:val="ru-RU"/>
               </w:rPr>
             </w:r>
+            <w:r/>
           </w:p>
         </w:tc>
         <w:tc>
@@ -13908,6 +13853,7 @@
                 <w:lang w:val="ru-RU"/>
               </w:rPr>
             </w:r>
+            <w:r/>
           </w:p>
         </w:tc>
         <w:tc>
@@ -13946,6 +13892,7 @@
                 <w:lang w:val="ru-RU"/>
               </w:rPr>
             </w:r>
+            <w:r/>
           </w:p>
         </w:tc>
         <w:tc>
@@ -13984,6 +13931,7 @@
                 <w:lang w:val="ru-RU"/>
               </w:rPr>
             </w:r>
+            <w:r/>
           </w:p>
         </w:tc>
         <w:tc>
@@ -14023,6 +13971,7 @@
                 <w:lang w:val="ru-RU"/>
               </w:rPr>
             </w:r>
+            <w:r/>
           </w:p>
         </w:tc>
         <w:tc>
@@ -14062,6 +14011,7 @@
                 <w:lang w:val="ru-RU"/>
               </w:rPr>
             </w:r>
+            <w:r/>
           </w:p>
         </w:tc>
         <w:tc>
@@ -14101,6 +14051,7 @@
                 <w:lang w:val="ru-RU"/>
               </w:rPr>
             </w:r>
+            <w:r/>
           </w:p>
         </w:tc>
         <w:tc>
@@ -14140,6 +14091,7 @@
                 <w:lang w:val="ru-RU"/>
               </w:rPr>
             </w:r>
+            <w:r/>
           </w:p>
         </w:tc>
         <w:tc>
@@ -14178,6 +14130,7 @@
                 <w:lang w:val="ru-RU"/>
               </w:rPr>
             </w:r>
+            <w:r/>
           </w:p>
         </w:tc>
         <w:tc>
@@ -14216,6 +14169,7 @@
                 <w:lang w:val="ru-RU"/>
               </w:rPr>
             </w:r>
+            <w:r/>
           </w:p>
         </w:tc>
         <w:tc>
@@ -14255,6 +14209,7 @@
                 <w:lang w:val="ru-RU"/>
               </w:rPr>
             </w:r>
+            <w:r/>
           </w:p>
         </w:tc>
         <w:tc>
@@ -14295,6 +14250,7 @@
                 <w:lang w:val="ru-RU"/>
               </w:rPr>
             </w:r>
+            <w:r/>
           </w:p>
         </w:tc>
         <w:tc>
@@ -14334,6 +14290,7 @@
                 <w:lang w:val="ru-RU"/>
               </w:rPr>
             </w:r>
+            <w:r/>
           </w:p>
         </w:tc>
         <w:tc>
@@ -14373,6 +14330,7 @@
                 <w:lang w:val="ru-RU"/>
               </w:rPr>
             </w:r>
+            <w:r/>
           </w:p>
         </w:tc>
         <w:tc>
@@ -14413,6 +14371,7 @@
                 <w:lang w:val="ru-RU"/>
               </w:rPr>
             </w:r>
+            <w:r/>
           </w:p>
         </w:tc>
         <w:tc>
@@ -14453,13 +14412,14 @@
                 <w:lang w:val="ru-RU"/>
               </w:rPr>
             </w:r>
+            <w:r/>
           </w:p>
         </w:tc>
       </w:tr>
     </w:tbl>
     <w:p>
       <w:pPr>
-        <w:ind w:left="709" w:right="0" w:firstLine="0"/>
+        <w:ind w:left="0" w:right="0" w:firstLine="0"/>
         <w:jc w:val="both"/>
         <w:spacing w:lineRule="auto" w:line="276" w:after="0" w:before="0"/>
         <w:rPr>
@@ -14488,6 +14448,7 @@
           <w:lang w:val="ru-RU"/>
         </w:rPr>
       </w:r>
+      <w:r/>
     </w:p>
     <w:p>
       <w:pPr>
@@ -14495,10 +14456,9 @@
         <w:jc w:val="both"/>
         <w:spacing w:lineRule="auto" w:line="276" w:after="0" w:before="0"/>
         <w:rPr>
-          <w:rFonts w:ascii="Times New Roman" w:hAnsi="Times New Roman" w:cs="Times New Roman" w:eastAsia="Times New Roman"/>
           <w:sz w:val="28"/>
           <w:highlight w:val="none"/>
-          <w:lang w:val="en-US"/>
+          <w:lang w:val="ru-RU"/>
         </w:rPr>
         <w:pBdr>
           <w:left w:val="none" w:color="000000" w:sz="4" w:space="0"/>
@@ -14513,31 +14473,17 @@
           <w:highlight w:val="none"/>
           <w:lang w:val="ru-RU"/>
         </w:rPr>
+        <w:t xml:space="preserve">Минимизируем полученные функции, воспользовавшись картами Карно.</w:t>
       </w:r>
       <w:r>
         <w:rPr>
           <w:rFonts w:ascii="Times New Roman" w:hAnsi="Times New Roman" w:cs="Times New Roman" w:eastAsia="Times New Roman"/>
           <w:sz w:val="28"/>
           <w:highlight w:val="none"/>
-          <w:lang w:val="en-US"/>
-        </w:rPr>
-        <w:t xml:space="preserve">2,3,4,5,6,7,8,9,10,11</w:t>
+          <w:lang w:val="ru-RU"/>
+        </w:rPr>
       </w:r>
       <w:r/>
-      <w:r>
-        <w:rPr>
-          <w:sz w:val="28"/>
-          <w:highlight w:val="none"/>
-          <w:lang w:val="ru-RU"/>
-        </w:rPr>
-      </w:r>
-      <w:r>
-        <w:rPr>
-          <w:sz w:val="28"/>
-          <w:highlight w:val="none"/>
-          <w:lang w:val="ru-RU"/>
-        </w:rPr>
-      </w:r>
     </w:p>
     <w:p>
       <w:pPr>
@@ -14570,80 +14516,7 @@
           <w:lang w:val="ru-RU"/>
         </w:rPr>
       </w:r>
-    </w:p>
-    <w:p>
-      <w:pPr>
-        <w:ind w:left="0" w:right="0" w:firstLine="0"/>
-        <w:jc w:val="both"/>
-        <w:spacing w:lineRule="auto" w:line="276" w:after="0" w:before="0"/>
-        <w:rPr>
-          <w:sz w:val="28"/>
-          <w:highlight w:val="none"/>
-          <w:lang w:val="ru-RU"/>
-        </w:rPr>
-        <w:pBdr>
-          <w:left w:val="none" w:color="000000" w:sz="4" w:space="0"/>
-          <w:top w:val="none" w:color="000000" w:sz="4" w:space="0"/>
-          <w:right w:val="none" w:color="000000" w:sz="4" w:space="0"/>
-          <w:bottom w:val="none" w:color="000000" w:sz="4" w:space="0"/>
-        </w:pBdr>
-      </w:pPr>
-      <w:r>
-        <w:rPr>
-          <w:sz w:val="28"/>
-          <w:highlight w:val="none"/>
-          <w:lang w:val="ru-RU"/>
-        </w:rPr>
-        <w:t xml:space="preserve">Минимизируем полученные функции, воспользовавшись картами Карно.</w:t>
-      </w:r>
-      <w:r>
-        <w:rPr>
-          <w:rFonts w:ascii="Times New Roman" w:hAnsi="Times New Roman" w:cs="Times New Roman" w:eastAsia="Times New Roman"/>
-          <w:sz w:val="28"/>
-          <w:highlight w:val="none"/>
-          <w:lang w:val="ru-RU"/>
-        </w:rPr>
-      </w:r>
-      <w:r>
-        <w:rPr>
-          <w:rFonts w:ascii="Times New Roman" w:hAnsi="Times New Roman" w:cs="Times New Roman" w:eastAsia="Times New Roman"/>
-          <w:sz w:val="28"/>
-          <w:highlight w:val="none"/>
-          <w:lang w:val="ru-RU"/>
-        </w:rPr>
-      </w:r>
-    </w:p>
-    <w:p>
-      <w:pPr>
-        <w:ind w:left="0" w:right="0" w:firstLine="0"/>
-        <w:jc w:val="both"/>
-        <w:spacing w:lineRule="auto" w:line="276" w:after="0" w:before="0"/>
-        <w:rPr>
-          <w:sz w:val="28"/>
-          <w:highlight w:val="none"/>
-          <w:lang w:val="ru-RU"/>
-        </w:rPr>
-        <w:pBdr>
-          <w:left w:val="none" w:color="000000" w:sz="4" w:space="0"/>
-          <w:top w:val="none" w:color="000000" w:sz="4" w:space="0"/>
-          <w:right w:val="none" w:color="000000" w:sz="4" w:space="0"/>
-          <w:bottom w:val="none" w:color="000000" w:sz="4" w:space="0"/>
-        </w:pBdr>
-      </w:pPr>
-      <w:r>
-        <w:rPr>
-          <w:sz w:val="28"/>
-          <w:highlight w:val="none"/>
-          <w:lang w:val="ru-RU"/>
-        </w:rPr>
-      </w:r>
-      <w:r>
-        <w:rPr>
-          <w:sz w:val="28"/>
-          <w:highlight w:val="none"/>
-          <w:lang w:val="ru-RU"/>
-        </w:rPr>
-      </w:r>
+      <w:r/>
     </w:p>
     <w:p>
       <w:pPr>
@@ -15891,7 +15764,7 @@
     </w:tbl>
     <w:p>
       <w:pPr>
-        <w:shd w:val="nil"/>
+        <w:shd w:val="nil" w:color="auto"/>
         <w:rPr>
           <w:sz w:val="28"/>
           <w:highlight w:val="none"/>
@@ -15931,6 +15804,7 @@
           <w:lang w:val="ru-RU"/>
         </w:rPr>
       </w:r>
+      <w:r/>
     </w:p>
     <w:p>
       <w:pPr>
@@ -15964,14 +15838,6 @@
           <w:lang w:val="en-US"/>
         </w:rPr>
         <w:t xml:space="preserve">:</w:t>
-      </w:r>
-      <w:r/>
-      <w:r>
-        <w:rPr>
-          <w:sz w:val="28"/>
-          <w:highlight w:val="none"/>
-          <w:lang w:val="ru-RU"/>
-        </w:rPr>
       </w:r>
       <w:r>
         <w:rPr>
@@ -17138,10 +17004,11 @@
           <w:lang w:val="ru-RU"/>
         </w:rPr>
       </w:r>
+      <w:r/>
     </w:p>
     <w:p>
       <w:pPr>
-        <w:shd w:val="nil"/>
+        <w:shd w:val="nil" w:color="auto"/>
         <w:rPr>
           <w:sz w:val="28"/>
           <w:highlight w:val="none"/>
@@ -17189,6 +17056,7 @@
           <w:lang w:val="en-US"/>
         </w:rPr>
       </w:r>
+      <w:r/>
     </w:p>
     <w:tbl>
       <w:tblPr>
@@ -18355,6 +18223,7 @@
           <w:lang w:val="en-US"/>
         </w:rPr>
       </w:r>
+      <w:r/>
     </w:p>
     <w:p>
       <w:pPr>
@@ -18396,6 +18265,7 @@
           <w:lang w:val="en-US"/>
         </w:rPr>
       </w:r>
+      <w:r/>
     </w:p>
     <w:p>
       <w:pPr>
@@ -18420,6 +18290,7 @@
           <w:lang w:val="en-US"/>
         </w:rPr>
       </w:r>
+      <w:r/>
     </w:p>
     <w:tbl>
       <w:tblPr>
@@ -19562,6 +19433,7 @@
           <w:lang w:val="en-US"/>
         </w:rPr>
       </w:r>
+      <w:r/>
     </w:p>
     <w:p>
       <w:pPr>
@@ -19586,10 +19458,11 @@
           <w:lang w:val="en-US"/>
         </w:rPr>
       </w:r>
+      <w:r/>
     </w:p>
     <w:p>
       <w:pPr>
-        <w:shd w:val="nil"/>
+        <w:shd w:val="nil" w:color="auto"/>
         <w:rPr>
           <w:sz w:val="28"/>
           <w:highlight w:val="none"/>
@@ -20794,6 +20667,7 @@
           <w:lang w:val="en-US"/>
         </w:rPr>
       </w:r>
+      <w:r/>
     </w:p>
     <w:p>
       <w:pPr>
@@ -20853,6 +20727,7 @@
           <w:lang w:val="en-US"/>
         </w:rPr>
       </w:r>
+      <w:r/>
     </w:p>
     <w:tbl>
       <w:tblPr>
@@ -21697,6 +21572,7 @@
                 <w:color w:val="auto"/>
               </w:rPr>
             </w:r>
+            <w:r/>
           </w:p>
         </w:tc>
         <w:tc>
@@ -21735,6 +21611,7 @@
                 <w:color w:val="auto"/>
               </w:rPr>
             </w:r>
+            <w:r/>
           </w:p>
         </w:tc>
         <w:tc>
@@ -21764,54 +21641,48 @@
             <w:r>
               <w:rPr>
                 <w:color w:val="auto"/>
-                <w:sz w:val="28"/>
-                <w:highlight w:val="none"/>
-                <w:lang w:val="ru-RU"/>
-              </w:rPr>
-            </w:r>
-            <w:r>
+              </w:rPr>
+            </w:r>
+            <w:r/>
+          </w:p>
+        </w:tc>
+        <w:tc>
+          <w:tcPr>
+            <w:tcW w:w="496" w:type="dxa"/>
+            <w:textDirection w:val="lrTb"/>
+            <w:noWrap w:val="false"/>
+          </w:tcPr>
+          <w:p>
+            <w:pPr>
+              <w:jc w:val="center"/>
+              <w:spacing w:lineRule="auto" w:line="276" w:after="0" w:before="0"/>
+              <w:shd w:val="clear" w:color="70AD47" w:fill="70AD47" w:themeFill="accent6" w:themeColor="accent6"/>
               <w:rPr>
                 <w:color w:val="auto"/>
-              </w:rPr>
-            </w:r>
-          </w:p>
-        </w:tc>
-        <w:tc>
-          <w:tcPr>
-            <w:tcW w:w="496" w:type="dxa"/>
-            <w:textDirection w:val="lrTb"/>
-            <w:noWrap w:val="false"/>
-          </w:tcPr>
-          <w:p>
-            <w:pPr>
-              <w:jc w:val="center"/>
-              <w:spacing w:lineRule="auto" w:line="276" w:after="0" w:before="0"/>
-              <w:shd w:val="clear" w:color="70AD47" w:fill="70AD47" w:themeFill="accent6" w:themeColor="accent6"/>
+                <w:highlight w:val="none"/>
+              </w:rPr>
+              <w:pBdr>
+                <w:left w:val="none" w:color="000000" w:sz="4" w:space="0"/>
+                <w:top w:val="none" w:color="000000" w:sz="4" w:space="0"/>
+                <w:right w:val="none" w:color="000000" w:sz="4" w:space="0"/>
+                <w:bottom w:val="none" w:color="000000" w:sz="4" w:space="0"/>
+              </w:pBdr>
+            </w:pPr>
+            <w:r>
               <w:rPr>
                 <w:color w:val="auto"/>
-                <w:highlight w:val="none"/>
-              </w:rPr>
-              <w:pBdr>
-                <w:left w:val="none" w:color="000000" w:sz="4" w:space="0"/>
-                <w:top w:val="none" w:color="000000" w:sz="4" w:space="0"/>
-                <w:right w:val="none" w:color="000000" w:sz="4" w:space="0"/>
-                <w:bottom w:val="none" w:color="000000" w:sz="4" w:space="0"/>
-              </w:pBdr>
-            </w:pPr>
+                <w:sz w:val="28"/>
+                <w:highlight w:val="none"/>
+                <w:lang w:val="en-US"/>
+              </w:rPr>
+              <w:t xml:space="preserve">x</w:t>
+            </w:r>
             <w:r>
               <w:rPr>
                 <w:color w:val="auto"/>
-                <w:sz w:val="28"/>
-                <w:highlight w:val="none"/>
-                <w:lang w:val="en-US"/>
-              </w:rPr>
-              <w:t xml:space="preserve">x</w:t>
-            </w:r>
-            <w:r>
-              <w:rPr>
-                <w:color w:val="auto"/>
-              </w:rPr>
-            </w:r>
+              </w:rPr>
+            </w:r>
+            <w:r/>
           </w:p>
         </w:tc>
       </w:tr>
@@ -22015,6 +21886,7 @@
           <w:lang w:val="en-US"/>
         </w:rPr>
       </w:r>
+      <w:r/>
     </w:p>
     <w:p>
       <w:pPr>
@@ -22039,6 +21911,7 @@
           <w:lang w:val="en-US"/>
         </w:rPr>
       </w:r>
+      <w:r/>
     </w:p>
     <w:p>
       <w:pPr>
@@ -22080,6 +21953,7 @@
           <w:lang w:val="ru-RU"/>
         </w:rPr>
       </w:r>
+      <w:r/>
     </w:p>
     <w:tbl>
       <w:tblPr>
@@ -22135,6 +22009,7 @@
                 <w:lang w:val="ru-RU"/>
               </w:rPr>
             </w:r>
+            <w:r/>
           </w:p>
         </w:tc>
         <w:tc>
@@ -22174,6 +22049,7 @@
                 <w:lang w:val="ru-RU"/>
               </w:rPr>
             </w:r>
+            <w:r/>
           </w:p>
         </w:tc>
         <w:tc>
@@ -22213,6 +22089,7 @@
                 <w:lang w:val="ru-RU"/>
               </w:rPr>
             </w:r>
+            <w:r/>
           </w:p>
         </w:tc>
         <w:tc>
@@ -22244,6 +22121,7 @@
                 <w:lang w:val="ru-RU"/>
               </w:rPr>
             </w:r>
+            <w:r/>
           </w:p>
         </w:tc>
         <w:tc>
@@ -22283,6 +22161,7 @@
                 <w:lang w:val="ru-RU"/>
               </w:rPr>
             </w:r>
+            <w:r/>
           </w:p>
         </w:tc>
       </w:tr>
@@ -22328,6 +22207,7 @@
                 <w:lang w:val="ru-RU"/>
               </w:rPr>
             </w:r>
+            <w:r/>
           </w:p>
         </w:tc>
         <w:tc>
@@ -22367,6 +22247,7 @@
                 <w:lang w:val="ru-RU"/>
               </w:rPr>
             </w:r>
+            <w:r/>
           </w:p>
         </w:tc>
         <w:tc>
@@ -22406,6 +22287,7 @@
                 <w:lang w:val="ru-RU"/>
               </w:rPr>
             </w:r>
+            <w:r/>
           </w:p>
         </w:tc>
         <w:tc>
@@ -22437,6 +22319,7 @@
                 <w:lang w:val="ru-RU"/>
               </w:rPr>
             </w:r>
+            <w:r/>
           </w:p>
         </w:tc>
         <w:tc>
@@ -22476,6 +22359,7 @@
                 <w:lang w:val="ru-RU"/>
               </w:rPr>
             </w:r>
+            <w:r/>
           </w:p>
         </w:tc>
       </w:tr>
@@ -22520,6 +22404,7 @@
                 <w:lang w:val="ru-RU"/>
               </w:rPr>
             </w:r>
+            <w:r/>
           </w:p>
         </w:tc>
         <w:tc>
@@ -22560,6 +22445,7 @@
                 <w:lang w:val="ru-RU"/>
               </w:rPr>
             </w:r>
+            <w:r/>
           </w:p>
         </w:tc>
         <w:tc>
@@ -22600,6 +22486,7 @@
                 <w:lang w:val="ru-RU"/>
               </w:rPr>
             </w:r>
+            <w:r/>
           </w:p>
         </w:tc>
         <w:tc>
@@ -22633,6 +22520,7 @@
                 <w:lang w:val="ru-RU"/>
               </w:rPr>
             </w:r>
+            <w:r/>
           </w:p>
         </w:tc>
         <w:tc>
@@ -22672,6 +22560,7 @@
                 <w:lang w:val="ru-RU"/>
               </w:rPr>
             </w:r>
+            <w:r/>
           </w:p>
         </w:tc>
       </w:tr>
@@ -22716,6 +22605,7 @@
                 <w:lang w:val="ru-RU"/>
               </w:rPr>
             </w:r>
+            <w:r/>
           </w:p>
         </w:tc>
         <w:tc>
@@ -22756,6 +22646,7 @@
                 <w:lang w:val="ru-RU"/>
               </w:rPr>
             </w:r>
+            <w:r/>
           </w:p>
         </w:tc>
         <w:tc>
@@ -22796,6 +22687,7 @@
                 <w:lang w:val="ru-RU"/>
               </w:rPr>
             </w:r>
+            <w:r/>
           </w:p>
         </w:tc>
         <w:tc>
@@ -22829,6 +22721,7 @@
                 <w:lang w:val="ru-RU"/>
               </w:rPr>
             </w:r>
+            <w:r/>
           </w:p>
         </w:tc>
         <w:tc>
@@ -22868,6 +22761,7 @@
                 <w:lang w:val="ru-RU"/>
               </w:rPr>
             </w:r>
+            <w:r/>
           </w:p>
         </w:tc>
       </w:tr>
@@ -22912,6 +22806,7 @@
                 <w:lang w:val="ru-RU"/>
               </w:rPr>
             </w:r>
+            <w:r/>
           </w:p>
         </w:tc>
         <w:tc>
@@ -22952,6 +22847,7 @@
                 <w:lang w:val="ru-RU"/>
               </w:rPr>
             </w:r>
+            <w:r/>
           </w:p>
         </w:tc>
         <w:tc>
@@ -22992,6 +22888,7 @@
                 <w:lang w:val="ru-RU"/>
               </w:rPr>
             </w:r>
+            <w:r/>
           </w:p>
         </w:tc>
         <w:tc>
@@ -23025,6 +22922,7 @@
                 <w:lang w:val="ru-RU"/>
               </w:rPr>
             </w:r>
+            <w:r/>
           </w:p>
         </w:tc>
         <w:tc>
@@ -23064,6 +22962,7 @@
                 <w:lang w:val="ru-RU"/>
               </w:rPr>
             </w:r>
+            <w:r/>
           </w:p>
         </w:tc>
       </w:tr>
@@ -23108,6 +23007,7 @@
                 <w:lang w:val="ru-RU"/>
               </w:rPr>
             </w:r>
+            <w:r/>
           </w:p>
         </w:tc>
         <w:tc>
@@ -23148,6 +23048,7 @@
                 <w:lang w:val="ru-RU"/>
               </w:rPr>
             </w:r>
+            <w:r/>
           </w:p>
         </w:tc>
         <w:tc>
@@ -23188,6 +23089,7 @@
                 <w:lang w:val="ru-RU"/>
               </w:rPr>
             </w:r>
+            <w:r/>
           </w:p>
         </w:tc>
         <w:tc>
@@ -23221,6 +23123,7 @@
                 <w:lang w:val="ru-RU"/>
               </w:rPr>
             </w:r>
+            <w:r/>
           </w:p>
         </w:tc>
         <w:tc>
@@ -23260,6 +23163,7 @@
                 <w:lang w:val="ru-RU"/>
               </w:rPr>
             </w:r>
+            <w:r/>
           </w:p>
         </w:tc>
       </w:tr>
@@ -23296,6 +23200,7 @@
           <w:lang w:val="ru-RU"/>
         </w:rPr>
       </w:r>
+      <w:r/>
     </w:p>
     <w:p>
       <w:pPr>
@@ -23328,6 +23233,7 @@
           <w:lang w:val="ru-RU"/>
         </w:rPr>
       </w:r>
+      <w:r/>
     </w:p>
     <w:p>
       <w:pPr>
@@ -23377,20 +23283,7 @@
           <w:lang w:val="ru-RU"/>
         </w:rPr>
       </w:r>
-      <w:r>
-        <w:rPr>
-          <w:sz w:val="28"/>
-          <w:highlight w:val="none"/>
-          <w:lang w:val="ru-RU"/>
-        </w:rPr>
-      </w:r>
-      <w:r>
-        <w:rPr>
-          <w:sz w:val="28"/>
-          <w:highlight w:val="none"/>
-          <w:lang w:val="ru-RU"/>
-        </w:rPr>
-      </w:r>
+      <w:r/>
     </w:p>
     <w:tbl>
       <w:tblPr>
@@ -24538,20 +24431,7 @@
           <w:lang w:val="ru-RU"/>
         </w:rPr>
       </w:r>
-      <w:r>
-        <w:rPr>
-          <w:sz w:val="28"/>
-          <w:highlight w:val="none"/>
-          <w:lang w:val="ru-RU"/>
-        </w:rPr>
-      </w:r>
-      <w:r>
-        <w:rPr>
-          <w:sz w:val="28"/>
-          <w:highlight w:val="none"/>
-          <w:lang w:val="ru-RU"/>
-        </w:rPr>
-      </w:r>
+      <w:r/>
     </w:p>
     <w:p>
       <w:pPr>
@@ -24580,6 +24460,4821 @@
       <w:r>
         <w:rPr>
           <w:sz w:val="28"/>
+          <w:highlight w:val="none"/>
+          <w:lang w:val="ru-RU"/>
+        </w:rPr>
+      </w:r>
+    </w:p>
+    <w:p>
+      <w:pPr>
+        <w:ind w:left="709" w:right="0" w:firstLine="0"/>
+        <w:jc w:val="both"/>
+        <w:spacing w:lineRule="auto" w:line="276" w:after="0" w:before="0"/>
+        <w:rPr>
+          <w:sz w:val="28"/>
+          <w:highlight w:val="none"/>
+          <w:lang w:val="ru-RU"/>
+        </w:rPr>
+        <w:pBdr>
+          <w:left w:val="none" w:color="000000" w:sz="4" w:space="0"/>
+          <w:top w:val="none" w:color="000000" w:sz="4" w:space="0"/>
+          <w:right w:val="none" w:color="000000" w:sz="4" w:space="0"/>
+          <w:bottom w:val="none" w:color="000000" w:sz="4" w:space="0"/>
+        </w:pBdr>
+      </w:pPr>
+      <w:r>
+        <w:rPr>
+          <w:sz w:val="28"/>
+          <w:highlight w:val="none"/>
+          <w:lang w:val="ru-RU"/>
+        </w:rPr>
+        <w:t xml:space="preserve">3.</w:t>
+        <w:tab/>
+      </w:r>
+      <w:r>
+        <w:rPr>
+          <w:sz w:val="28"/>
+          <w:highlight w:val="none"/>
+          <w:lang w:val="ru-RU"/>
+        </w:rPr>
+        <w:t xml:space="preserve">Собрать десятичный счётчик, используя элементную базу </w:t>
+      </w:r>
+      <w:r>
+        <w:rPr>
+          <w:sz w:val="28"/>
+          <w:highlight w:val="none"/>
+          <w:lang w:val="ru-RU"/>
+        </w:rPr>
+      </w:r>
+      <w:r>
+        <w:rPr>
+          <w:sz w:val="28"/>
+          <w:highlight w:val="none"/>
+          <w:lang w:val="ru-RU"/>
+        </w:rPr>
+        <w:t xml:space="preserve">приложения Multisim или учебного макета. Установить счётчик в </w:t>
+      </w:r>
+      <w:r>
+        <w:rPr>
+          <w:sz w:val="28"/>
+          <w:highlight w:val="none"/>
+          <w:lang w:val="ru-RU"/>
+        </w:rPr>
+      </w:r>
+      <w:r>
+        <w:rPr>
+          <w:sz w:val="28"/>
+          <w:highlight w:val="none"/>
+          <w:lang w:val="ru-RU"/>
+        </w:rPr>
+        <w:t xml:space="preserve">начальное состояние, подав на установочные входы R </w:t>
+      </w:r>
+      <w:r>
+        <w:rPr>
+          <w:sz w:val="28"/>
+          <w:highlight w:val="none"/>
+          <w:lang w:val="ru-RU"/>
+        </w:rPr>
+      </w:r>
+      <w:r>
+        <w:rPr>
+          <w:sz w:val="28"/>
+          <w:highlight w:val="none"/>
+          <w:lang w:val="ru-RU"/>
+        </w:rPr>
+        <w:t xml:space="preserve">соответствующий сигнал. </w:t>
+      </w:r>
+      <w:r>
+        <w:rPr>
+          <w:sz w:val="28"/>
+          <w:highlight w:val="none"/>
+          <w:lang w:val="ru-RU"/>
+        </w:rPr>
+      </w:r>
+    </w:p>
+    <w:p>
+      <w:pPr>
+        <w:ind w:left="0" w:right="0" w:firstLine="0"/>
+        <w:jc w:val="both"/>
+        <w:spacing w:lineRule="auto" w:line="276" w:after="0" w:before="0"/>
+        <w:rPr>
+          <w:sz w:val="28"/>
+          <w:highlight w:val="none"/>
+          <w:lang w:val="ru-RU"/>
+        </w:rPr>
+        <w:pBdr>
+          <w:left w:val="none" w:color="000000" w:sz="4" w:space="0"/>
+          <w:top w:val="none" w:color="000000" w:sz="4" w:space="0"/>
+          <w:right w:val="none" w:color="000000" w:sz="4" w:space="0"/>
+          <w:bottom w:val="none" w:color="000000" w:sz="4" w:space="0"/>
+        </w:pBdr>
+      </w:pPr>
+      <w:r>
+        <w:rPr>
+          <w:sz w:val="28"/>
+          <w:highlight w:val="none"/>
+          <w:lang w:val="ru-RU"/>
+        </w:rPr>
+      </w:r>
+      <w:r>
+        <w:rPr>
+          <w:sz w:val="28"/>
+          <w:highlight w:val="none"/>
+          <w:lang w:val="ru-RU"/>
+        </w:rPr>
+      </w:r>
+    </w:p>
+    <w:p>
+      <w:pPr>
+        <w:ind w:left="0" w:right="0" w:firstLine="0"/>
+        <w:jc w:val="both"/>
+        <w:spacing w:lineRule="auto" w:line="276" w:after="0" w:before="0"/>
+        <w:rPr>
+          <w:sz w:val="28"/>
+          <w:highlight w:val="none"/>
+          <w:lang w:val="ru-RU"/>
+        </w:rPr>
+        <w:pBdr>
+          <w:left w:val="none" w:color="000000" w:sz="4" w:space="0"/>
+          <w:top w:val="none" w:color="000000" w:sz="4" w:space="0"/>
+          <w:right w:val="none" w:color="000000" w:sz="4" w:space="0"/>
+          <w:bottom w:val="none" w:color="000000" w:sz="4" w:space="0"/>
+        </w:pBdr>
+      </w:pPr>
+      <w:r>
+        <w:rPr>
+          <w:sz w:val="28"/>
+          <w:highlight w:val="none"/>
+          <w:lang w:val="ru-RU"/>
+        </w:rPr>
+      </w:r>
+      <w:r>
+        <mc:AlternateContent>
+          <mc:Choice Requires="wpg">
+            <w:drawing>
+              <wp:inline xmlns:wp="http://schemas.openxmlformats.org/drawingml/2006/wordprocessingDrawing" distT="0" distB="0" distL="0" distR="0">
+                <wp:extent cx="6349623" cy="3123660"/>
+                <wp:effectExtent l="0" t="0" r="0" b="0"/>
+                <wp:docPr id="8" name="" hidden="0"/>
+                <wp:cNvGraphicFramePr>
+                  <a:graphicFrameLocks xmlns:a="http://schemas.openxmlformats.org/drawingml/2006/main" noChangeAspect="1"/>
+                </wp:cNvGraphicFramePr>
+                <a:graphic xmlns:a="http://schemas.openxmlformats.org/drawingml/2006/main">
+                  <a:graphicData uri="http://schemas.openxmlformats.org/drawingml/2006/picture">
+                    <pic:pic xmlns:pic="http://schemas.openxmlformats.org/drawingml/2006/picture">
+                      <pic:nvPicPr>
+                        <pic:cNvPr id="1222996495" name="" hidden="0"/>
+                        <pic:cNvPicPr>
+                          <a:picLocks noChangeAspect="1"/>
+                        </pic:cNvPicPr>
+                        <pic:nvPr isPhoto="0" userDrawn="0"/>
+                      </pic:nvPicPr>
+                      <pic:blipFill>
+                        <a:blip r:embed="rId15"/>
+                        <a:stretch/>
+                      </pic:blipFill>
+                      <pic:spPr bwMode="auto">
+                        <a:xfrm flipH="0" flipV="0">
+                          <a:off x="0" y="0"/>
+                          <a:ext cx="6349623" cy="3123659"/>
+                        </a:xfrm>
+                        <a:prstGeom prst="rect">
+                          <a:avLst/>
+                        </a:prstGeom>
+                      </pic:spPr>
+                    </pic:pic>
+                  </a:graphicData>
+                </a:graphic>
+              </wp:inline>
+            </w:drawing>
+          </mc:Choice>
+          <mc:Fallback>
+            <w:pict>
+              <v:shapetype type="#_x0000_t75" o:spt="75" coordsize="21600,21600" o:preferrelative="t" path="m@4@5l@4@11@9@11@9@5xe">
+                <v:formulas>
+                  <v:f eqn="if lineDrawn pixelLineWidth 0"/>
+                  <v:f eqn="sum @0 1 0"/>
+                  <v:f eqn="sum 0 0 @1"/>
+                  <v:f eqn="prod @2 1 2"/>
+                  <v:f eqn="prod @3 21600 pixelWidth"/>
+                  <v:f eqn="prod @3 21600 pixelHeight"/>
+                  <v:f eqn="sum @0 0 1"/>
+                  <v:f eqn="prod @6 1 2"/>
+                  <v:f eqn="prod @7 21600 pixelWidth"/>
+                  <v:f eqn="sum @8 21600 0"/>
+                  <v:f eqn="prod @7 21600 pixelHeight"/>
+                  <v:f eqn="sum @10 21600 0"/>
+                </v:formulas>
+              </v:shapetype>
+              <v:shape id="_x0000_i7" o:spid="_x0000_s7" type="#_x0000_t75" style="mso-wrap-distance-left:0.0pt;mso-wrap-distance-top:0.0pt;mso-wrap-distance-right:0.0pt;mso-wrap-distance-bottom:0.0pt;width:500.0pt;height:246.0pt;" stroked="false">
+                <v:path textboxrect="0,0,0,0"/>
+                <v:imagedata r:id="rId15" o:title=""/>
+              </v:shape>
+            </w:pict>
+          </mc:Fallback>
+        </mc:AlternateContent>
+      </w:r>
+      <w:r>
+        <w:rPr>
+          <w:sz w:val="28"/>
+          <w:highlight w:val="none"/>
+          <w:lang w:val="ru-RU"/>
+        </w:rPr>
+      </w:r>
+      <w:r>
+        <w:rPr>
+          <w:sz w:val="28"/>
+          <w:highlight w:val="none"/>
+          <w:lang w:val="ru-RU"/>
+        </w:rPr>
+      </w:r>
+    </w:p>
+    <w:p>
+      <w:pPr>
+        <w:ind w:left="709" w:right="0" w:firstLine="0"/>
+        <w:jc w:val="both"/>
+        <w:spacing w:lineRule="auto" w:line="276" w:after="0" w:before="0"/>
+        <w:pBdr>
+          <w:left w:val="none" w:color="000000" w:sz="4" w:space="0"/>
+          <w:top w:val="none" w:color="000000" w:sz="4" w:space="0"/>
+          <w:right w:val="none" w:color="000000" w:sz="4" w:space="0"/>
+          <w:bottom w:val="none" w:color="000000" w:sz="4" w:space="0"/>
+        </w:pBdr>
+      </w:pPr>
+      <w:r>
+        <w:rPr>
+          <w:sz w:val="28"/>
+          <w:highlight w:val="none"/>
+          <w:lang w:val="ru-RU"/>
+        </w:rPr>
+        <w:t xml:space="preserve">4.</w:t>
+        <w:tab/>
+        <w:t xml:space="preserve">Исследование четырёхразрядного синхронного </w:t>
+      </w:r>
+      <w:r>
+        <w:rPr>
+          <w:sz w:val="28"/>
+          <w:highlight w:val="none"/>
+          <w:lang w:val="ru-RU"/>
+        </w:rPr>
+      </w:r>
+      <w:r>
+        <w:rPr>
+          <w:sz w:val="28"/>
+          <w:highlight w:val="none"/>
+          <w:lang w:val="ru-RU"/>
+        </w:rPr>
+        <w:t xml:space="preserve">суммирующего счётчика с параллельным переносом. Проверить </w:t>
+      </w:r>
+      <w:r>
+        <w:rPr>
+          <w:sz w:val="28"/>
+          <w:highlight w:val="none"/>
+          <w:lang w:val="ru-RU"/>
+        </w:rPr>
+      </w:r>
+      <w:r>
+        <w:rPr>
+          <w:sz w:val="28"/>
+          <w:highlight w:val="none"/>
+          <w:lang w:val="ru-RU"/>
+        </w:rPr>
+        <w:t xml:space="preserve">работу счётчика</w:t>
+      </w:r>
+      <w:r>
+        <w:rPr>
+          <w:sz w:val="28"/>
+          <w:highlight w:val="none"/>
+          <w:lang w:val="ru-RU"/>
+        </w:rPr>
+      </w:r>
+    </w:p>
+    <w:p>
+      <w:pPr>
+        <w:pStyle w:val="666"/>
+        <w:numPr>
+          <w:ilvl w:val="0"/>
+          <w:numId w:val="8"/>
+        </w:numPr>
+        <w:ind w:right="0"/>
+        <w:jc w:val="both"/>
+        <w:spacing w:lineRule="auto" w:line="276" w:after="0" w:before="0"/>
+        <w:pBdr>
+          <w:left w:val="none" w:color="000000" w:sz="4" w:space="0"/>
+          <w:top w:val="none" w:color="000000" w:sz="4" w:space="0"/>
+          <w:right w:val="none" w:color="000000" w:sz="4" w:space="0"/>
+          <w:bottom w:val="none" w:color="000000" w:sz="4" w:space="0"/>
+        </w:pBdr>
+      </w:pPr>
+      <w:r>
+        <w:rPr>
+          <w:sz w:val="28"/>
+          <w:highlight w:val="none"/>
+          <w:lang w:val="ru-RU"/>
+        </w:rPr>
+        <w:t xml:space="preserve">от одиночных импульсов, подключив к прямым выходам </w:t>
+      </w:r>
+      <w:r>
+        <w:rPr>
+          <w:sz w:val="28"/>
+          <w:highlight w:val="none"/>
+          <w:lang w:val="ru-RU"/>
+        </w:rPr>
+        <w:t xml:space="preserve">разрядов световые индикаторы,</w:t>
+      </w:r>
+      <w:r>
+        <w:rPr>
+          <w:sz w:val="28"/>
+          <w:highlight w:val="none"/>
+          <w:lang w:val="ru-RU"/>
+        </w:rPr>
+      </w:r>
+    </w:p>
+    <w:p>
+      <w:pPr>
+        <w:pStyle w:val="666"/>
+        <w:numPr>
+          <w:ilvl w:val="0"/>
+          <w:numId w:val="8"/>
+        </w:numPr>
+        <w:ind w:right="0"/>
+        <w:jc w:val="both"/>
+        <w:spacing w:lineRule="auto" w:line="276" w:after="0" w:before="0"/>
+        <w:pBdr>
+          <w:left w:val="none" w:color="000000" w:sz="4" w:space="0"/>
+          <w:top w:val="none" w:color="000000" w:sz="4" w:space="0"/>
+          <w:right w:val="none" w:color="000000" w:sz="4" w:space="0"/>
+          <w:bottom w:val="none" w:color="000000" w:sz="4" w:space="0"/>
+        </w:pBdr>
+      </w:pPr>
+      <w:r>
+        <w:rPr>
+          <w:sz w:val="28"/>
+          <w:highlight w:val="none"/>
+          <w:lang w:val="ru-RU"/>
+        </w:rPr>
+        <w:t xml:space="preserve">от импульсов генератора.</w:t>
+      </w:r>
+      <w:r>
+        <w:rPr>
+          <w:sz w:val="28"/>
+          <w:highlight w:val="none"/>
+          <w:lang w:val="ru-RU"/>
+        </w:rPr>
+      </w:r>
+      <w:r>
+        <w:rPr>
+          <w:sz w:val="28"/>
+          <w:highlight w:val="none"/>
+          <w:lang w:val="ru-RU"/>
+        </w:rPr>
+      </w:r>
+      <w:r>
+        <w:rPr>
+          <w:sz w:val="28"/>
+          <w:highlight w:val="none"/>
+          <w:lang w:val="ru-RU"/>
+        </w:rPr>
+      </w:r>
+    </w:p>
+    <w:p>
+      <w:pPr>
+        <w:ind w:left="709" w:right="0" w:firstLine="0"/>
+        <w:jc w:val="both"/>
+        <w:spacing w:lineRule="auto" w:line="276" w:after="0" w:before="0"/>
+        <w:pBdr>
+          <w:left w:val="none" w:color="000000" w:sz="4" w:space="0"/>
+          <w:top w:val="none" w:color="000000" w:sz="4" w:space="0"/>
+          <w:right w:val="none" w:color="000000" w:sz="4" w:space="0"/>
+          <w:bottom w:val="none" w:color="000000" w:sz="4" w:space="0"/>
+        </w:pBdr>
+      </w:pPr>
+      <w:r>
+        <w:rPr>
+          <w:sz w:val="28"/>
+          <w:highlight w:val="none"/>
+          <w:lang w:val="ru-RU"/>
+        </w:rPr>
+        <w:t xml:space="preserve">Просмотреть на экране логического анализатора</w:t>
+      </w:r>
+      <w:r>
+        <w:rPr>
+          <w:sz w:val="28"/>
+          <w:highlight w:val="none"/>
+          <w:lang w:val="ru-RU"/>
+        </w:rPr>
+      </w:r>
+    </w:p>
+    <w:p>
+      <w:pPr>
+        <w:ind w:left="709" w:right="0" w:firstLine="0"/>
+        <w:jc w:val="both"/>
+        <w:spacing w:lineRule="auto" w:line="276" w:after="0" w:before="0"/>
+        <w:pBdr>
+          <w:left w:val="none" w:color="000000" w:sz="4" w:space="0"/>
+          <w:top w:val="none" w:color="000000" w:sz="4" w:space="0"/>
+          <w:right w:val="none" w:color="000000" w:sz="4" w:space="0"/>
+          <w:bottom w:val="none" w:color="000000" w:sz="4" w:space="0"/>
+        </w:pBdr>
+      </w:pPr>
+      <w:r>
+        <w:rPr>
+          <w:sz w:val="28"/>
+          <w:highlight w:val="none"/>
+          <w:lang w:val="ru-RU"/>
+        </w:rPr>
+        <w:t xml:space="preserve">(осциллографа) временную диаграмму сигналов на входе и выходах</w:t>
+      </w:r>
+      <w:r>
+        <w:rPr>
+          <w:sz w:val="28"/>
+          <w:highlight w:val="none"/>
+          <w:lang w:val="ru-RU"/>
+        </w:rPr>
+      </w:r>
+    </w:p>
+    <w:p>
+      <w:pPr>
+        <w:ind w:left="709" w:right="0" w:firstLine="0"/>
+        <w:jc w:val="both"/>
+        <w:spacing w:lineRule="auto" w:line="276" w:after="0" w:before="0"/>
+        <w:pBdr>
+          <w:left w:val="none" w:color="000000" w:sz="4" w:space="0"/>
+          <w:top w:val="none" w:color="000000" w:sz="4" w:space="0"/>
+          <w:right w:val="none" w:color="000000" w:sz="4" w:space="0"/>
+          <w:bottom w:val="none" w:color="000000" w:sz="4" w:space="0"/>
+        </w:pBdr>
+      </w:pPr>
+      <w:r>
+        <w:rPr>
+          <w:sz w:val="28"/>
+          <w:highlight w:val="none"/>
+          <w:lang w:val="ru-RU"/>
+        </w:rPr>
+        <w:t xml:space="preserve">счетчика, провести анализ временной диаграммы сигналов</w:t>
+      </w:r>
+      <w:r>
+        <w:rPr>
+          <w:sz w:val="28"/>
+          <w:highlight w:val="none"/>
+          <w:lang w:val="ru-RU"/>
+        </w:rPr>
+      </w:r>
+    </w:p>
+    <w:p>
+      <w:pPr>
+        <w:ind w:left="709" w:right="0" w:firstLine="0"/>
+        <w:jc w:val="both"/>
+        <w:spacing w:lineRule="auto" w:line="276" w:after="0" w:before="0"/>
+        <w:pBdr>
+          <w:left w:val="none" w:color="000000" w:sz="4" w:space="0"/>
+          <w:top w:val="none" w:color="000000" w:sz="4" w:space="0"/>
+          <w:right w:val="none" w:color="000000" w:sz="4" w:space="0"/>
+          <w:bottom w:val="none" w:color="000000" w:sz="4" w:space="0"/>
+        </w:pBdr>
+      </w:pPr>
+      <w:r>
+        <w:rPr>
+          <w:sz w:val="28"/>
+          <w:highlight w:val="none"/>
+          <w:lang w:val="ru-RU"/>
+        </w:rPr>
+        <w:t xml:space="preserve">счетчика. Измерить время задержки распространения счетчика и</w:t>
+      </w:r>
+      <w:r>
+        <w:rPr>
+          <w:sz w:val="28"/>
+          <w:highlight w:val="none"/>
+          <w:lang w:val="ru-RU"/>
+        </w:rPr>
+      </w:r>
+    </w:p>
+    <w:p>
+      <w:pPr>
+        <w:ind w:left="709" w:right="0" w:firstLine="0"/>
+        <w:jc w:val="both"/>
+        <w:spacing w:lineRule="auto" w:line="276" w:after="0" w:before="0"/>
+        <w:rPr>
+          <w:sz w:val="28"/>
+          <w:highlight w:val="none"/>
+          <w:lang w:val="ru-RU"/>
+        </w:rPr>
+        <w:pBdr>
+          <w:left w:val="none" w:color="000000" w:sz="4" w:space="0"/>
+          <w:top w:val="none" w:color="000000" w:sz="4" w:space="0"/>
+          <w:right w:val="none" w:color="000000" w:sz="4" w:space="0"/>
+          <w:bottom w:val="none" w:color="000000" w:sz="4" w:space="0"/>
+        </w:pBdr>
+      </w:pPr>
+      <w:r>
+        <w:rPr>
+          <w:sz w:val="28"/>
+          <w:highlight w:val="none"/>
+          <w:lang w:val="ru-RU"/>
+        </w:rPr>
+        <w:t xml:space="preserve">максимальную частоту счета.</w:t>
+      </w:r>
+      <w:r>
+        <w:rPr>
+          <w:sz w:val="28"/>
+          <w:highlight w:val="none"/>
+          <w:lang w:val="ru-RU"/>
+        </w:rPr>
+      </w:r>
+    </w:p>
+    <w:p>
+      <w:pPr>
+        <w:ind w:left="709" w:right="0" w:firstLine="0"/>
+        <w:jc w:val="both"/>
+        <w:spacing w:lineRule="auto" w:line="276" w:after="0" w:before="0"/>
+        <w:rPr>
+          <w:sz w:val="28"/>
+          <w:highlight w:val="none"/>
+          <w:lang w:val="ru-RU"/>
+        </w:rPr>
+        <w:pBdr>
+          <w:left w:val="none" w:color="000000" w:sz="4" w:space="0"/>
+          <w:top w:val="none" w:color="000000" w:sz="4" w:space="0"/>
+          <w:right w:val="none" w:color="000000" w:sz="4" w:space="0"/>
+          <w:bottom w:val="none" w:color="000000" w:sz="4" w:space="0"/>
+        </w:pBdr>
+      </w:pPr>
+      <w:r>
+        <w:rPr>
+          <w:sz w:val="28"/>
+          <w:highlight w:val="none"/>
+          <w:lang w:val="ru-RU"/>
+        </w:rPr>
+      </w:r>
+      <w:r>
+        <w:rPr>
+          <w:sz w:val="28"/>
+          <w:highlight w:val="none"/>
+          <w:lang w:val="ru-RU"/>
+        </w:rPr>
+      </w:r>
+    </w:p>
+    <w:tbl>
+      <w:tblPr>
+        <w:tblStyle w:val="682"/>
+        <w:tblW w:w="0" w:type="auto"/>
+        <w:tblLook w:val="04A0" w:firstRow="1" w:lastRow="0" w:firstColumn="1" w:lastColumn="0" w:noHBand="0" w:noVBand="1"/>
+      </w:tblPr>
+      <w:tblGrid>
+        <w:gridCol w:w="1871"/>
+        <w:gridCol w:w="1871"/>
+        <w:gridCol w:w="1871"/>
+        <w:gridCol w:w="1871"/>
+        <w:gridCol w:w="1871"/>
+      </w:tblGrid>
+      <w:tr>
+        <w:trPr/>
+        <w:tc>
+          <w:tcPr>
+            <w:tcW w:w="1871" w:type="dxa"/>
+            <w:textDirection w:val="lrTb"/>
+            <w:noWrap w:val="false"/>
+          </w:tcPr>
+          <w:p>
+            <w:pPr>
+              <w:jc w:val="center"/>
+              <w:spacing w:lineRule="auto" w:line="276" w:after="0" w:before="0"/>
+              <w:rPr>
+                <w:highlight w:val="none"/>
+                <w:lang w:val="ru-RU"/>
+              </w:rPr>
+              <w:pBdr>
+                <w:left w:val="none" w:color="000000" w:sz="4" w:space="0"/>
+                <w:top w:val="none" w:color="000000" w:sz="4" w:space="0"/>
+                <w:right w:val="none" w:color="000000" w:sz="4" w:space="0"/>
+                <w:bottom w:val="none" w:color="000000" w:sz="4" w:space="0"/>
+              </w:pBdr>
+            </w:pPr>
+            <w:r>
+              <w:rPr>
+                <w:sz w:val="28"/>
+                <w:highlight w:val="none"/>
+                <w:lang w:val="ru-RU"/>
+              </w:rPr>
+              <w:t xml:space="preserve">Код состояния</w:t>
+            </w:r>
+            <w:r>
+              <w:rPr>
+                <w:sz w:val="28"/>
+                <w:highlight w:val="none"/>
+                <w:lang w:val="ru-RU"/>
+              </w:rPr>
+            </w:r>
+            <w:r/>
+          </w:p>
+        </w:tc>
+        <w:tc>
+          <w:tcPr>
+            <w:tcW w:w="1871" w:type="dxa"/>
+            <w:textDirection w:val="lrTb"/>
+            <w:noWrap w:val="false"/>
+          </w:tcPr>
+          <w:p>
+            <w:pPr>
+              <w:jc w:val="center"/>
+              <w:spacing w:lineRule="auto" w:line="276" w:after="0" w:before="0"/>
+              <w:rPr>
+                <w:highlight w:val="none"/>
+                <w:lang w:val="ru-RU"/>
+              </w:rPr>
+              <w:pBdr>
+                <w:left w:val="none" w:color="000000" w:sz="4" w:space="0"/>
+                <w:top w:val="none" w:color="000000" w:sz="4" w:space="0"/>
+                <w:right w:val="none" w:color="000000" w:sz="4" w:space="0"/>
+                <w:bottom w:val="none" w:color="000000" w:sz="4" w:space="0"/>
+              </w:pBdr>
+            </w:pPr>
+            <w:r>
+              <w:rPr>
+                <w:sz w:val="28"/>
+                <w:highlight w:val="none"/>
+                <w:lang w:val="en-US"/>
+              </w:rPr>
+              <w:t xml:space="preserve">Q3</w:t>
+            </w:r>
+            <w:r>
+              <w:rPr>
+                <w:sz w:val="28"/>
+                <w:highlight w:val="none"/>
+                <w:lang w:val="ru-RU"/>
+              </w:rPr>
+            </w:r>
+            <w:r/>
+          </w:p>
+        </w:tc>
+        <w:tc>
+          <w:tcPr>
+            <w:tcW w:w="1871" w:type="dxa"/>
+            <w:textDirection w:val="lrTb"/>
+            <w:noWrap w:val="false"/>
+          </w:tcPr>
+          <w:p>
+            <w:pPr>
+              <w:jc w:val="center"/>
+              <w:spacing w:lineRule="auto" w:line="276" w:after="0" w:before="0"/>
+              <w:rPr>
+                <w:highlight w:val="none"/>
+              </w:rPr>
+              <w:pBdr>
+                <w:left w:val="none" w:color="000000" w:sz="4" w:space="0"/>
+                <w:top w:val="none" w:color="000000" w:sz="4" w:space="0"/>
+                <w:right w:val="none" w:color="000000" w:sz="4" w:space="0"/>
+                <w:bottom w:val="none" w:color="000000" w:sz="4" w:space="0"/>
+              </w:pBdr>
+            </w:pPr>
+            <w:r>
+              <w:rPr>
+                <w:sz w:val="28"/>
+                <w:highlight w:val="none"/>
+                <w:lang w:val="en-US"/>
+              </w:rPr>
+              <w:t xml:space="preserve">Q</w:t>
+            </w:r>
+            <w:r>
+              <w:rPr>
+                <w:sz w:val="28"/>
+                <w:highlight w:val="none"/>
+                <w:vertAlign w:val="baseline"/>
+                <w:lang w:val="en-US"/>
+              </w:rPr>
+              <w:t xml:space="preserve">2</w:t>
+            </w:r>
+            <w:r>
+              <w:rPr>
+                <w:sz w:val="28"/>
+                <w:highlight w:val="none"/>
+                <w:vertAlign w:val="subscript"/>
+              </w:rPr>
+            </w:r>
+            <w:r/>
+          </w:p>
+        </w:tc>
+        <w:tc>
+          <w:tcPr>
+            <w:tcW w:w="1871" w:type="dxa"/>
+            <w:textDirection w:val="lrTb"/>
+            <w:noWrap w:val="false"/>
+          </w:tcPr>
+          <w:p>
+            <w:pPr>
+              <w:jc w:val="center"/>
+              <w:spacing w:lineRule="auto" w:line="276" w:after="0" w:before="0"/>
+              <w:rPr>
+                <w:highlight w:val="none"/>
+                <w:lang w:val="ru-RU"/>
+              </w:rPr>
+              <w:pBdr>
+                <w:left w:val="none" w:color="000000" w:sz="4" w:space="0"/>
+                <w:top w:val="none" w:color="000000" w:sz="4" w:space="0"/>
+                <w:right w:val="none" w:color="000000" w:sz="4" w:space="0"/>
+                <w:bottom w:val="none" w:color="000000" w:sz="4" w:space="0"/>
+              </w:pBdr>
+            </w:pPr>
+            <w:r>
+              <w:rPr>
+                <w:sz w:val="28"/>
+                <w:highlight w:val="none"/>
+                <w:lang w:val="en-US"/>
+              </w:rPr>
+              <w:t xml:space="preserve">Q1</w:t>
+            </w:r>
+            <w:r>
+              <w:rPr>
+                <w:sz w:val="28"/>
+                <w:highlight w:val="none"/>
+                <w:lang w:val="ru-RU"/>
+              </w:rPr>
+            </w:r>
+            <w:r/>
+          </w:p>
+        </w:tc>
+        <w:tc>
+          <w:tcPr>
+            <w:tcW w:w="1871" w:type="dxa"/>
+            <w:textDirection w:val="lrTb"/>
+            <w:noWrap w:val="false"/>
+          </w:tcPr>
+          <w:p>
+            <w:pPr>
+              <w:jc w:val="center"/>
+              <w:spacing w:lineRule="auto" w:line="276" w:after="0" w:before="0"/>
+              <w:rPr>
+                <w:highlight w:val="none"/>
+              </w:rPr>
+              <w:pBdr>
+                <w:left w:val="none" w:color="000000" w:sz="4" w:space="0"/>
+                <w:top w:val="none" w:color="000000" w:sz="4" w:space="0"/>
+                <w:right w:val="none" w:color="000000" w:sz="4" w:space="0"/>
+                <w:bottom w:val="none" w:color="000000" w:sz="4" w:space="0"/>
+              </w:pBdr>
+            </w:pPr>
+            <w:r>
+              <w:rPr>
+                <w:sz w:val="28"/>
+                <w:highlight w:val="none"/>
+                <w:lang w:val="en-US"/>
+              </w:rPr>
+              <w:t xml:space="preserve">Q0</w:t>
+            </w:r>
+            <w:r>
+              <w:rPr>
+                <w:sz w:val="28"/>
+                <w:highlight w:val="none"/>
+                <w:vertAlign w:val="subscript"/>
+              </w:rPr>
+            </w:r>
+            <w:r/>
+          </w:p>
+        </w:tc>
+      </w:tr>
+      <w:tr>
+        <w:trPr/>
+        <w:tc>
+          <w:tcPr>
+            <w:tcW w:w="1871" w:type="dxa"/>
+            <w:textDirection w:val="lrTb"/>
+            <w:noWrap w:val="false"/>
+          </w:tcPr>
+          <w:p>
+            <w:pPr>
+              <w:jc w:val="center"/>
+              <w:spacing w:lineRule="auto" w:line="276" w:after="0" w:before="0"/>
+              <w:rPr>
+                <w:highlight w:val="none"/>
+                <w:lang w:val="ru-RU"/>
+              </w:rPr>
+              <w:pBdr>
+                <w:left w:val="none" w:color="000000" w:sz="4" w:space="0"/>
+                <w:top w:val="none" w:color="000000" w:sz="4" w:space="0"/>
+                <w:right w:val="none" w:color="000000" w:sz="4" w:space="0"/>
+                <w:bottom w:val="none" w:color="000000" w:sz="4" w:space="0"/>
+              </w:pBdr>
+            </w:pPr>
+            <w:r>
+              <w:rPr>
+                <w:sz w:val="28"/>
+                <w:highlight w:val="none"/>
+                <w:lang w:val="ru-RU"/>
+              </w:rPr>
+              <w:t xml:space="preserve">2</w:t>
+            </w:r>
+            <w:r>
+              <w:rPr>
+                <w:sz w:val="28"/>
+                <w:highlight w:val="none"/>
+                <w:lang w:val="ru-RU"/>
+              </w:rPr>
+            </w:r>
+            <w:r/>
+          </w:p>
+        </w:tc>
+        <w:tc>
+          <w:tcPr>
+            <w:tcW w:w="1871" w:type="dxa"/>
+            <w:textDirection w:val="lrTb"/>
+            <w:noWrap w:val="false"/>
+          </w:tcPr>
+          <w:p>
+            <w:pPr>
+              <w:jc w:val="center"/>
+              <w:spacing w:lineRule="auto" w:line="276" w:after="0" w:before="0"/>
+              <w:rPr>
+                <w:highlight w:val="none"/>
+                <w:lang w:val="ru-RU"/>
+              </w:rPr>
+              <w:pBdr>
+                <w:left w:val="none" w:color="000000" w:sz="4" w:space="0"/>
+                <w:top w:val="none" w:color="000000" w:sz="4" w:space="0"/>
+                <w:right w:val="none" w:color="000000" w:sz="4" w:space="0"/>
+                <w:bottom w:val="none" w:color="000000" w:sz="4" w:space="0"/>
+              </w:pBdr>
+            </w:pPr>
+            <w:r>
+              <w:rPr>
+                <w:sz w:val="28"/>
+                <w:highlight w:val="none"/>
+                <w:lang w:val="ru-RU"/>
+              </w:rPr>
+              <w:t xml:space="preserve">0</w:t>
+            </w:r>
+            <w:r>
+              <w:rPr>
+                <w:sz w:val="28"/>
+                <w:highlight w:val="none"/>
+                <w:lang w:val="ru-RU"/>
+              </w:rPr>
+            </w:r>
+            <w:r/>
+          </w:p>
+        </w:tc>
+        <w:tc>
+          <w:tcPr>
+            <w:tcW w:w="1871" w:type="dxa"/>
+            <w:textDirection w:val="lrTb"/>
+            <w:noWrap w:val="false"/>
+          </w:tcPr>
+          <w:p>
+            <w:pPr>
+              <w:jc w:val="center"/>
+              <w:spacing w:lineRule="auto" w:line="276" w:after="0" w:before="0"/>
+              <w:rPr>
+                <w:highlight w:val="none"/>
+                <w:lang w:val="ru-RU"/>
+              </w:rPr>
+              <w:pBdr>
+                <w:left w:val="none" w:color="000000" w:sz="4" w:space="0"/>
+                <w:top w:val="none" w:color="000000" w:sz="4" w:space="0"/>
+                <w:right w:val="none" w:color="000000" w:sz="4" w:space="0"/>
+                <w:bottom w:val="none" w:color="000000" w:sz="4" w:space="0"/>
+              </w:pBdr>
+            </w:pPr>
+            <w:r>
+              <w:rPr>
+                <w:sz w:val="28"/>
+                <w:highlight w:val="none"/>
+                <w:lang w:val="ru-RU"/>
+              </w:rPr>
+              <w:t xml:space="preserve">0</w:t>
+            </w:r>
+            <w:r>
+              <w:rPr>
+                <w:sz w:val="28"/>
+                <w:highlight w:val="none"/>
+                <w:lang w:val="ru-RU"/>
+              </w:rPr>
+            </w:r>
+            <w:r/>
+          </w:p>
+        </w:tc>
+        <w:tc>
+          <w:tcPr>
+            <w:tcW w:w="1871" w:type="dxa"/>
+            <w:textDirection w:val="lrTb"/>
+            <w:noWrap w:val="false"/>
+          </w:tcPr>
+          <w:p>
+            <w:pPr>
+              <w:jc w:val="center"/>
+              <w:spacing w:lineRule="auto" w:line="276" w:after="0" w:before="0"/>
+              <w:rPr>
+                <w:highlight w:val="none"/>
+                <w:lang w:val="ru-RU"/>
+              </w:rPr>
+              <w:pBdr>
+                <w:left w:val="none" w:color="000000" w:sz="4" w:space="0"/>
+                <w:top w:val="none" w:color="000000" w:sz="4" w:space="0"/>
+                <w:right w:val="none" w:color="000000" w:sz="4" w:space="0"/>
+                <w:bottom w:val="none" w:color="000000" w:sz="4" w:space="0"/>
+              </w:pBdr>
+            </w:pPr>
+            <w:r>
+              <w:rPr>
+                <w:sz w:val="28"/>
+                <w:highlight w:val="none"/>
+                <w:lang w:val="ru-RU"/>
+              </w:rPr>
+              <w:t xml:space="preserve">1</w:t>
+            </w:r>
+            <w:r>
+              <w:rPr>
+                <w:sz w:val="28"/>
+                <w:highlight w:val="none"/>
+                <w:lang w:val="ru-RU"/>
+              </w:rPr>
+            </w:r>
+            <w:r/>
+          </w:p>
+        </w:tc>
+        <w:tc>
+          <w:tcPr>
+            <w:tcW w:w="1871" w:type="dxa"/>
+            <w:textDirection w:val="lrTb"/>
+            <w:noWrap w:val="false"/>
+          </w:tcPr>
+          <w:p>
+            <w:pPr>
+              <w:jc w:val="center"/>
+              <w:spacing w:lineRule="auto" w:line="276" w:after="0" w:before="0"/>
+              <w:rPr>
+                <w:highlight w:val="none"/>
+                <w:lang w:val="ru-RU"/>
+              </w:rPr>
+              <w:pBdr>
+                <w:left w:val="none" w:color="000000" w:sz="4" w:space="0"/>
+                <w:top w:val="none" w:color="000000" w:sz="4" w:space="0"/>
+                <w:right w:val="none" w:color="000000" w:sz="4" w:space="0"/>
+                <w:bottom w:val="none" w:color="000000" w:sz="4" w:space="0"/>
+              </w:pBdr>
+            </w:pPr>
+            <w:r>
+              <w:rPr>
+                <w:sz w:val="28"/>
+                <w:highlight w:val="none"/>
+                <w:lang w:val="ru-RU"/>
+              </w:rPr>
+              <w:t xml:space="preserve">0</w:t>
+            </w:r>
+            <w:r>
+              <w:rPr>
+                <w:sz w:val="28"/>
+                <w:highlight w:val="none"/>
+                <w:lang w:val="ru-RU"/>
+              </w:rPr>
+            </w:r>
+            <w:r/>
+          </w:p>
+        </w:tc>
+      </w:tr>
+      <w:tr>
+        <w:trPr/>
+        <w:tc>
+          <w:tcPr>
+            <w:tcW w:w="1871" w:type="dxa"/>
+            <w:textDirection w:val="lrTb"/>
+            <w:noWrap w:val="false"/>
+          </w:tcPr>
+          <w:p>
+            <w:pPr>
+              <w:jc w:val="center"/>
+              <w:spacing w:lineRule="auto" w:line="276" w:after="0" w:before="0"/>
+              <w:rPr>
+                <w:highlight w:val="none"/>
+                <w:lang w:val="ru-RU"/>
+              </w:rPr>
+              <w:pBdr>
+                <w:left w:val="none" w:color="000000" w:sz="4" w:space="0"/>
+                <w:top w:val="none" w:color="000000" w:sz="4" w:space="0"/>
+                <w:right w:val="none" w:color="000000" w:sz="4" w:space="0"/>
+                <w:bottom w:val="none" w:color="000000" w:sz="4" w:space="0"/>
+              </w:pBdr>
+            </w:pPr>
+            <w:r>
+              <w:rPr>
+                <w:sz w:val="28"/>
+                <w:highlight w:val="none"/>
+                <w:lang w:val="ru-RU"/>
+              </w:rPr>
+              <w:t xml:space="preserve">3</w:t>
+            </w:r>
+            <w:r>
+              <w:rPr>
+                <w:sz w:val="28"/>
+                <w:highlight w:val="none"/>
+                <w:lang w:val="ru-RU"/>
+              </w:rPr>
+            </w:r>
+            <w:r/>
+          </w:p>
+        </w:tc>
+        <w:tc>
+          <w:tcPr>
+            <w:tcW w:w="1871" w:type="dxa"/>
+            <w:textDirection w:val="lrTb"/>
+            <w:noWrap w:val="false"/>
+          </w:tcPr>
+          <w:p>
+            <w:pPr>
+              <w:jc w:val="center"/>
+              <w:spacing w:lineRule="auto" w:line="276" w:after="0" w:before="0"/>
+              <w:rPr>
+                <w:highlight w:val="none"/>
+                <w:lang w:val="ru-RU"/>
+              </w:rPr>
+              <w:pBdr>
+                <w:left w:val="none" w:color="000000" w:sz="4" w:space="0"/>
+                <w:top w:val="none" w:color="000000" w:sz="4" w:space="0"/>
+                <w:right w:val="none" w:color="000000" w:sz="4" w:space="0"/>
+                <w:bottom w:val="none" w:color="000000" w:sz="4" w:space="0"/>
+              </w:pBdr>
+            </w:pPr>
+            <w:r>
+              <w:rPr>
+                <w:sz w:val="28"/>
+                <w:highlight w:val="none"/>
+                <w:lang w:val="ru-RU"/>
+              </w:rPr>
+              <w:t xml:space="preserve">0</w:t>
+            </w:r>
+            <w:r>
+              <w:rPr>
+                <w:sz w:val="28"/>
+                <w:highlight w:val="none"/>
+                <w:lang w:val="ru-RU"/>
+              </w:rPr>
+            </w:r>
+            <w:r/>
+          </w:p>
+        </w:tc>
+        <w:tc>
+          <w:tcPr>
+            <w:tcW w:w="1871" w:type="dxa"/>
+            <w:textDirection w:val="lrTb"/>
+            <w:noWrap w:val="false"/>
+          </w:tcPr>
+          <w:p>
+            <w:pPr>
+              <w:jc w:val="center"/>
+              <w:spacing w:lineRule="auto" w:line="276" w:after="0" w:before="0"/>
+              <w:rPr>
+                <w:highlight w:val="none"/>
+                <w:lang w:val="ru-RU"/>
+              </w:rPr>
+              <w:pBdr>
+                <w:left w:val="none" w:color="000000" w:sz="4" w:space="0"/>
+                <w:top w:val="none" w:color="000000" w:sz="4" w:space="0"/>
+                <w:right w:val="none" w:color="000000" w:sz="4" w:space="0"/>
+                <w:bottom w:val="none" w:color="000000" w:sz="4" w:space="0"/>
+              </w:pBdr>
+            </w:pPr>
+            <w:r>
+              <w:rPr>
+                <w:sz w:val="28"/>
+                <w:highlight w:val="none"/>
+                <w:lang w:val="ru-RU"/>
+              </w:rPr>
+              <w:t xml:space="preserve">0</w:t>
+            </w:r>
+            <w:r>
+              <w:rPr>
+                <w:sz w:val="28"/>
+                <w:highlight w:val="none"/>
+                <w:lang w:val="ru-RU"/>
+              </w:rPr>
+            </w:r>
+            <w:r/>
+          </w:p>
+        </w:tc>
+        <w:tc>
+          <w:tcPr>
+            <w:tcW w:w="1871" w:type="dxa"/>
+            <w:textDirection w:val="lrTb"/>
+            <w:noWrap w:val="false"/>
+          </w:tcPr>
+          <w:p>
+            <w:pPr>
+              <w:jc w:val="center"/>
+              <w:spacing w:lineRule="auto" w:line="276" w:after="0" w:before="0"/>
+              <w:rPr>
+                <w:highlight w:val="none"/>
+                <w:lang w:val="ru-RU"/>
+              </w:rPr>
+              <w:pBdr>
+                <w:left w:val="none" w:color="000000" w:sz="4" w:space="0"/>
+                <w:top w:val="none" w:color="000000" w:sz="4" w:space="0"/>
+                <w:right w:val="none" w:color="000000" w:sz="4" w:space="0"/>
+                <w:bottom w:val="none" w:color="000000" w:sz="4" w:space="0"/>
+              </w:pBdr>
+            </w:pPr>
+            <w:r>
+              <w:rPr>
+                <w:sz w:val="28"/>
+                <w:highlight w:val="none"/>
+                <w:lang w:val="ru-RU"/>
+              </w:rPr>
+              <w:t xml:space="preserve">1</w:t>
+            </w:r>
+            <w:r>
+              <w:rPr>
+                <w:sz w:val="28"/>
+                <w:highlight w:val="none"/>
+                <w:lang w:val="ru-RU"/>
+              </w:rPr>
+            </w:r>
+            <w:r/>
+          </w:p>
+        </w:tc>
+        <w:tc>
+          <w:tcPr>
+            <w:tcW w:w="1871" w:type="dxa"/>
+            <w:textDirection w:val="lrTb"/>
+            <w:noWrap w:val="false"/>
+          </w:tcPr>
+          <w:p>
+            <w:pPr>
+              <w:jc w:val="center"/>
+              <w:spacing w:lineRule="auto" w:line="276" w:after="0" w:before="0"/>
+              <w:rPr>
+                <w:highlight w:val="none"/>
+                <w:lang w:val="ru-RU"/>
+              </w:rPr>
+              <w:pBdr>
+                <w:left w:val="none" w:color="000000" w:sz="4" w:space="0"/>
+                <w:top w:val="none" w:color="000000" w:sz="4" w:space="0"/>
+                <w:right w:val="none" w:color="000000" w:sz="4" w:space="0"/>
+                <w:bottom w:val="none" w:color="000000" w:sz="4" w:space="0"/>
+              </w:pBdr>
+            </w:pPr>
+            <w:r>
+              <w:rPr>
+                <w:sz w:val="28"/>
+                <w:highlight w:val="none"/>
+                <w:lang w:val="ru-RU"/>
+              </w:rPr>
+              <w:t xml:space="preserve">1</w:t>
+            </w:r>
+            <w:r>
+              <w:rPr>
+                <w:sz w:val="28"/>
+                <w:highlight w:val="none"/>
+                <w:lang w:val="ru-RU"/>
+              </w:rPr>
+            </w:r>
+            <w:r/>
+          </w:p>
+        </w:tc>
+      </w:tr>
+      <w:tr>
+        <w:trPr/>
+        <w:tc>
+          <w:tcPr>
+            <w:tcW w:w="1871" w:type="dxa"/>
+            <w:textDirection w:val="lrTb"/>
+            <w:noWrap w:val="false"/>
+          </w:tcPr>
+          <w:p>
+            <w:pPr>
+              <w:jc w:val="center"/>
+              <w:spacing w:lineRule="auto" w:line="276" w:after="0" w:before="0"/>
+              <w:rPr>
+                <w:highlight w:val="none"/>
+                <w:lang w:val="ru-RU"/>
+              </w:rPr>
+              <w:pBdr>
+                <w:left w:val="none" w:color="000000" w:sz="4" w:space="0"/>
+                <w:top w:val="none" w:color="000000" w:sz="4" w:space="0"/>
+                <w:right w:val="none" w:color="000000" w:sz="4" w:space="0"/>
+                <w:bottom w:val="none" w:color="000000" w:sz="4" w:space="0"/>
+              </w:pBdr>
+            </w:pPr>
+            <w:r>
+              <w:rPr>
+                <w:sz w:val="28"/>
+                <w:highlight w:val="none"/>
+                <w:lang w:val="ru-RU"/>
+              </w:rPr>
+              <w:t xml:space="preserve">4</w:t>
+            </w:r>
+            <w:r>
+              <w:rPr>
+                <w:sz w:val="28"/>
+                <w:highlight w:val="none"/>
+                <w:lang w:val="ru-RU"/>
+              </w:rPr>
+            </w:r>
+            <w:r/>
+          </w:p>
+        </w:tc>
+        <w:tc>
+          <w:tcPr>
+            <w:tcW w:w="1871" w:type="dxa"/>
+            <w:textDirection w:val="lrTb"/>
+            <w:noWrap w:val="false"/>
+          </w:tcPr>
+          <w:p>
+            <w:pPr>
+              <w:jc w:val="center"/>
+              <w:spacing w:lineRule="auto" w:line="276" w:after="0" w:before="0"/>
+              <w:rPr>
+                <w:highlight w:val="none"/>
+                <w:lang w:val="ru-RU"/>
+              </w:rPr>
+              <w:pBdr>
+                <w:left w:val="none" w:color="000000" w:sz="4" w:space="0"/>
+                <w:top w:val="none" w:color="000000" w:sz="4" w:space="0"/>
+                <w:right w:val="none" w:color="000000" w:sz="4" w:space="0"/>
+                <w:bottom w:val="none" w:color="000000" w:sz="4" w:space="0"/>
+              </w:pBdr>
+            </w:pPr>
+            <w:r>
+              <w:rPr>
+                <w:sz w:val="28"/>
+                <w:highlight w:val="none"/>
+                <w:lang w:val="ru-RU"/>
+              </w:rPr>
+              <w:t xml:space="preserve">0</w:t>
+            </w:r>
+            <w:r>
+              <w:rPr>
+                <w:sz w:val="28"/>
+                <w:highlight w:val="none"/>
+                <w:lang w:val="ru-RU"/>
+              </w:rPr>
+            </w:r>
+            <w:r/>
+          </w:p>
+        </w:tc>
+        <w:tc>
+          <w:tcPr>
+            <w:tcW w:w="1871" w:type="dxa"/>
+            <w:textDirection w:val="lrTb"/>
+            <w:noWrap w:val="false"/>
+          </w:tcPr>
+          <w:p>
+            <w:pPr>
+              <w:jc w:val="center"/>
+              <w:spacing w:lineRule="auto" w:line="276" w:after="0" w:before="0"/>
+              <w:rPr>
+                <w:highlight w:val="none"/>
+                <w:lang w:val="ru-RU"/>
+              </w:rPr>
+              <w:pBdr>
+                <w:left w:val="none" w:color="000000" w:sz="4" w:space="0"/>
+                <w:top w:val="none" w:color="000000" w:sz="4" w:space="0"/>
+                <w:right w:val="none" w:color="000000" w:sz="4" w:space="0"/>
+                <w:bottom w:val="none" w:color="000000" w:sz="4" w:space="0"/>
+              </w:pBdr>
+            </w:pPr>
+            <w:r>
+              <w:rPr>
+                <w:sz w:val="28"/>
+                <w:highlight w:val="none"/>
+                <w:lang w:val="ru-RU"/>
+              </w:rPr>
+              <w:t xml:space="preserve">1</w:t>
+            </w:r>
+            <w:r>
+              <w:rPr>
+                <w:sz w:val="28"/>
+                <w:highlight w:val="none"/>
+                <w:lang w:val="ru-RU"/>
+              </w:rPr>
+            </w:r>
+            <w:r/>
+          </w:p>
+        </w:tc>
+        <w:tc>
+          <w:tcPr>
+            <w:tcW w:w="1871" w:type="dxa"/>
+            <w:textDirection w:val="lrTb"/>
+            <w:noWrap w:val="false"/>
+          </w:tcPr>
+          <w:p>
+            <w:pPr>
+              <w:jc w:val="center"/>
+              <w:spacing w:lineRule="auto" w:line="276" w:after="0" w:before="0"/>
+              <w:rPr>
+                <w:highlight w:val="none"/>
+                <w:lang w:val="ru-RU"/>
+              </w:rPr>
+              <w:pBdr>
+                <w:left w:val="none" w:color="000000" w:sz="4" w:space="0"/>
+                <w:top w:val="none" w:color="000000" w:sz="4" w:space="0"/>
+                <w:right w:val="none" w:color="000000" w:sz="4" w:space="0"/>
+                <w:bottom w:val="none" w:color="000000" w:sz="4" w:space="0"/>
+              </w:pBdr>
+            </w:pPr>
+            <w:r>
+              <w:rPr>
+                <w:sz w:val="28"/>
+                <w:highlight w:val="none"/>
+                <w:lang w:val="ru-RU"/>
+              </w:rPr>
+              <w:t xml:space="preserve">0</w:t>
+            </w:r>
+            <w:r>
+              <w:rPr>
+                <w:sz w:val="28"/>
+                <w:highlight w:val="none"/>
+                <w:lang w:val="ru-RU"/>
+              </w:rPr>
+            </w:r>
+            <w:r/>
+          </w:p>
+        </w:tc>
+        <w:tc>
+          <w:tcPr>
+            <w:tcW w:w="1871" w:type="dxa"/>
+            <w:textDirection w:val="lrTb"/>
+            <w:noWrap w:val="false"/>
+          </w:tcPr>
+          <w:p>
+            <w:pPr>
+              <w:jc w:val="center"/>
+              <w:spacing w:lineRule="auto" w:line="276" w:after="0" w:before="0"/>
+              <w:rPr>
+                <w:highlight w:val="none"/>
+                <w:lang w:val="ru-RU"/>
+              </w:rPr>
+              <w:pBdr>
+                <w:left w:val="none" w:color="000000" w:sz="4" w:space="0"/>
+                <w:top w:val="none" w:color="000000" w:sz="4" w:space="0"/>
+                <w:right w:val="none" w:color="000000" w:sz="4" w:space="0"/>
+                <w:bottom w:val="none" w:color="000000" w:sz="4" w:space="0"/>
+              </w:pBdr>
+            </w:pPr>
+            <w:r>
+              <w:rPr>
+                <w:sz w:val="28"/>
+                <w:highlight w:val="none"/>
+                <w:lang w:val="ru-RU"/>
+              </w:rPr>
+              <w:t xml:space="preserve">0</w:t>
+            </w:r>
+            <w:r>
+              <w:rPr>
+                <w:sz w:val="28"/>
+                <w:highlight w:val="none"/>
+                <w:lang w:val="ru-RU"/>
+              </w:rPr>
+            </w:r>
+            <w:r/>
+          </w:p>
+        </w:tc>
+      </w:tr>
+      <w:tr>
+        <w:trPr/>
+        <w:tc>
+          <w:tcPr>
+            <w:tcW w:w="1871" w:type="dxa"/>
+            <w:textDirection w:val="lrTb"/>
+            <w:noWrap w:val="false"/>
+          </w:tcPr>
+          <w:p>
+            <w:pPr>
+              <w:jc w:val="center"/>
+              <w:spacing w:lineRule="auto" w:line="276" w:after="0" w:before="0"/>
+              <w:rPr>
+                <w:highlight w:val="none"/>
+                <w:lang w:val="ru-RU"/>
+              </w:rPr>
+              <w:pBdr>
+                <w:left w:val="none" w:color="000000" w:sz="4" w:space="0"/>
+                <w:top w:val="none" w:color="000000" w:sz="4" w:space="0"/>
+                <w:right w:val="none" w:color="000000" w:sz="4" w:space="0"/>
+                <w:bottom w:val="none" w:color="000000" w:sz="4" w:space="0"/>
+              </w:pBdr>
+            </w:pPr>
+            <w:r>
+              <w:rPr>
+                <w:sz w:val="28"/>
+                <w:highlight w:val="none"/>
+                <w:lang w:val="ru-RU"/>
+              </w:rPr>
+              <w:t xml:space="preserve">5</w:t>
+            </w:r>
+            <w:r>
+              <w:rPr>
+                <w:sz w:val="28"/>
+                <w:highlight w:val="none"/>
+                <w:lang w:val="ru-RU"/>
+              </w:rPr>
+            </w:r>
+            <w:r/>
+          </w:p>
+        </w:tc>
+        <w:tc>
+          <w:tcPr>
+            <w:tcW w:w="1871" w:type="dxa"/>
+            <w:textDirection w:val="lrTb"/>
+            <w:noWrap w:val="false"/>
+          </w:tcPr>
+          <w:p>
+            <w:pPr>
+              <w:jc w:val="center"/>
+              <w:spacing w:lineRule="auto" w:line="276" w:after="0" w:before="0"/>
+              <w:rPr>
+                <w:highlight w:val="none"/>
+                <w:lang w:val="ru-RU"/>
+              </w:rPr>
+              <w:pBdr>
+                <w:left w:val="none" w:color="000000" w:sz="4" w:space="0"/>
+                <w:top w:val="none" w:color="000000" w:sz="4" w:space="0"/>
+                <w:right w:val="none" w:color="000000" w:sz="4" w:space="0"/>
+                <w:bottom w:val="none" w:color="000000" w:sz="4" w:space="0"/>
+              </w:pBdr>
+            </w:pPr>
+            <w:r>
+              <w:rPr>
+                <w:sz w:val="28"/>
+                <w:highlight w:val="none"/>
+                <w:lang w:val="ru-RU"/>
+              </w:rPr>
+              <w:t xml:space="preserve">0</w:t>
+            </w:r>
+            <w:r>
+              <w:rPr>
+                <w:sz w:val="28"/>
+                <w:highlight w:val="none"/>
+                <w:lang w:val="ru-RU"/>
+              </w:rPr>
+            </w:r>
+            <w:r/>
+          </w:p>
+        </w:tc>
+        <w:tc>
+          <w:tcPr>
+            <w:tcW w:w="1871" w:type="dxa"/>
+            <w:textDirection w:val="lrTb"/>
+            <w:noWrap w:val="false"/>
+          </w:tcPr>
+          <w:p>
+            <w:pPr>
+              <w:jc w:val="center"/>
+              <w:spacing w:lineRule="auto" w:line="276" w:after="0" w:before="0"/>
+              <w:rPr>
+                <w:highlight w:val="none"/>
+                <w:lang w:val="ru-RU"/>
+              </w:rPr>
+              <w:pBdr>
+                <w:left w:val="none" w:color="000000" w:sz="4" w:space="0"/>
+                <w:top w:val="none" w:color="000000" w:sz="4" w:space="0"/>
+                <w:right w:val="none" w:color="000000" w:sz="4" w:space="0"/>
+                <w:bottom w:val="none" w:color="000000" w:sz="4" w:space="0"/>
+              </w:pBdr>
+            </w:pPr>
+            <w:r>
+              <w:rPr>
+                <w:sz w:val="28"/>
+                <w:highlight w:val="none"/>
+                <w:lang w:val="ru-RU"/>
+              </w:rPr>
+              <w:t xml:space="preserve">1</w:t>
+            </w:r>
+            <w:r>
+              <w:rPr>
+                <w:sz w:val="28"/>
+                <w:highlight w:val="none"/>
+                <w:lang w:val="ru-RU"/>
+              </w:rPr>
+            </w:r>
+            <w:r/>
+          </w:p>
+        </w:tc>
+        <w:tc>
+          <w:tcPr>
+            <w:tcW w:w="1871" w:type="dxa"/>
+            <w:textDirection w:val="lrTb"/>
+            <w:noWrap w:val="false"/>
+          </w:tcPr>
+          <w:p>
+            <w:pPr>
+              <w:jc w:val="center"/>
+              <w:spacing w:lineRule="auto" w:line="276" w:after="0" w:before="0"/>
+              <w:rPr>
+                <w:highlight w:val="none"/>
+                <w:lang w:val="ru-RU"/>
+              </w:rPr>
+              <w:pBdr>
+                <w:left w:val="none" w:color="000000" w:sz="4" w:space="0"/>
+                <w:top w:val="none" w:color="000000" w:sz="4" w:space="0"/>
+                <w:right w:val="none" w:color="000000" w:sz="4" w:space="0"/>
+                <w:bottom w:val="none" w:color="000000" w:sz="4" w:space="0"/>
+              </w:pBdr>
+            </w:pPr>
+            <w:r>
+              <w:rPr>
+                <w:sz w:val="28"/>
+                <w:highlight w:val="none"/>
+                <w:lang w:val="ru-RU"/>
+              </w:rPr>
+              <w:t xml:space="preserve">0</w:t>
+            </w:r>
+            <w:r>
+              <w:rPr>
+                <w:sz w:val="28"/>
+                <w:highlight w:val="none"/>
+                <w:lang w:val="ru-RU"/>
+              </w:rPr>
+            </w:r>
+            <w:r/>
+          </w:p>
+        </w:tc>
+        <w:tc>
+          <w:tcPr>
+            <w:tcW w:w="1871" w:type="dxa"/>
+            <w:textDirection w:val="lrTb"/>
+            <w:noWrap w:val="false"/>
+          </w:tcPr>
+          <w:p>
+            <w:pPr>
+              <w:jc w:val="center"/>
+              <w:spacing w:lineRule="auto" w:line="276" w:after="0" w:before="0"/>
+              <w:rPr>
+                <w:highlight w:val="none"/>
+                <w:lang w:val="ru-RU"/>
+              </w:rPr>
+              <w:pBdr>
+                <w:left w:val="none" w:color="000000" w:sz="4" w:space="0"/>
+                <w:top w:val="none" w:color="000000" w:sz="4" w:space="0"/>
+                <w:right w:val="none" w:color="000000" w:sz="4" w:space="0"/>
+                <w:bottom w:val="none" w:color="000000" w:sz="4" w:space="0"/>
+              </w:pBdr>
+            </w:pPr>
+            <w:r>
+              <w:rPr>
+                <w:sz w:val="28"/>
+                <w:highlight w:val="none"/>
+                <w:lang w:val="ru-RU"/>
+              </w:rPr>
+              <w:t xml:space="preserve">1</w:t>
+            </w:r>
+            <w:r>
+              <w:rPr>
+                <w:sz w:val="28"/>
+                <w:highlight w:val="none"/>
+                <w:lang w:val="ru-RU"/>
+              </w:rPr>
+            </w:r>
+            <w:r/>
+          </w:p>
+        </w:tc>
+      </w:tr>
+      <w:tr>
+        <w:trPr/>
+        <w:tc>
+          <w:tcPr>
+            <w:tcW w:w="1871" w:type="dxa"/>
+            <w:vMerge w:val="restart"/>
+            <w:textDirection w:val="lrTb"/>
+            <w:noWrap w:val="false"/>
+          </w:tcPr>
+          <w:p>
+            <w:pPr>
+              <w:jc w:val="center"/>
+              <w:spacing w:lineRule="auto" w:line="276" w:after="0" w:before="0"/>
+              <w:rPr>
+                <w:highlight w:val="none"/>
+                <w:lang w:val="ru-RU"/>
+              </w:rPr>
+              <w:pBdr>
+                <w:left w:val="none" w:color="000000" w:sz="4" w:space="0"/>
+                <w:top w:val="none" w:color="000000" w:sz="4" w:space="0"/>
+                <w:right w:val="none" w:color="000000" w:sz="4" w:space="0"/>
+                <w:bottom w:val="none" w:color="000000" w:sz="4" w:space="0"/>
+              </w:pBdr>
+            </w:pPr>
+            <w:r>
+              <w:rPr>
+                <w:sz w:val="28"/>
+                <w:highlight w:val="none"/>
+                <w:lang w:val="ru-RU"/>
+              </w:rPr>
+              <w:t xml:space="preserve">6</w:t>
+            </w:r>
+            <w:r>
+              <w:rPr>
+                <w:sz w:val="28"/>
+                <w:highlight w:val="none"/>
+                <w:lang w:val="ru-RU"/>
+              </w:rPr>
+            </w:r>
+            <w:r/>
+          </w:p>
+        </w:tc>
+        <w:tc>
+          <w:tcPr>
+            <w:tcW w:w="1871" w:type="dxa"/>
+            <w:vMerge w:val="restart"/>
+            <w:textDirection w:val="lrTb"/>
+            <w:noWrap w:val="false"/>
+          </w:tcPr>
+          <w:p>
+            <w:pPr>
+              <w:jc w:val="center"/>
+              <w:spacing w:lineRule="auto" w:line="276" w:after="0" w:before="0"/>
+              <w:rPr>
+                <w:highlight w:val="none"/>
+                <w:lang w:val="ru-RU"/>
+              </w:rPr>
+              <w:pBdr>
+                <w:left w:val="none" w:color="000000" w:sz="4" w:space="0"/>
+                <w:top w:val="none" w:color="000000" w:sz="4" w:space="0"/>
+                <w:right w:val="none" w:color="000000" w:sz="4" w:space="0"/>
+                <w:bottom w:val="none" w:color="000000" w:sz="4" w:space="0"/>
+              </w:pBdr>
+            </w:pPr>
+            <w:r>
+              <w:rPr>
+                <w:sz w:val="28"/>
+                <w:highlight w:val="none"/>
+                <w:lang w:val="ru-RU"/>
+              </w:rPr>
+              <w:t xml:space="preserve">0</w:t>
+            </w:r>
+            <w:r>
+              <w:rPr>
+                <w:sz w:val="28"/>
+                <w:highlight w:val="none"/>
+                <w:lang w:val="ru-RU"/>
+              </w:rPr>
+            </w:r>
+            <w:r/>
+          </w:p>
+        </w:tc>
+        <w:tc>
+          <w:tcPr>
+            <w:tcW w:w="1871" w:type="dxa"/>
+            <w:vMerge w:val="restart"/>
+            <w:textDirection w:val="lrTb"/>
+            <w:noWrap w:val="false"/>
+          </w:tcPr>
+          <w:p>
+            <w:pPr>
+              <w:jc w:val="center"/>
+              <w:spacing w:lineRule="auto" w:line="276" w:after="0" w:before="0"/>
+              <w:rPr>
+                <w:highlight w:val="none"/>
+                <w:lang w:val="ru-RU"/>
+              </w:rPr>
+              <w:pBdr>
+                <w:left w:val="none" w:color="000000" w:sz="4" w:space="0"/>
+                <w:top w:val="none" w:color="000000" w:sz="4" w:space="0"/>
+                <w:right w:val="none" w:color="000000" w:sz="4" w:space="0"/>
+                <w:bottom w:val="none" w:color="000000" w:sz="4" w:space="0"/>
+              </w:pBdr>
+            </w:pPr>
+            <w:r>
+              <w:rPr>
+                <w:sz w:val="28"/>
+                <w:highlight w:val="none"/>
+                <w:lang w:val="ru-RU"/>
+              </w:rPr>
+              <w:t xml:space="preserve">1</w:t>
+            </w:r>
+            <w:r>
+              <w:rPr>
+                <w:sz w:val="28"/>
+                <w:highlight w:val="none"/>
+                <w:lang w:val="ru-RU"/>
+              </w:rPr>
+            </w:r>
+            <w:r/>
+          </w:p>
+        </w:tc>
+        <w:tc>
+          <w:tcPr>
+            <w:tcW w:w="1871" w:type="dxa"/>
+            <w:vMerge w:val="restart"/>
+            <w:textDirection w:val="lrTb"/>
+            <w:noWrap w:val="false"/>
+          </w:tcPr>
+          <w:p>
+            <w:pPr>
+              <w:jc w:val="center"/>
+              <w:spacing w:lineRule="auto" w:line="276" w:after="0" w:before="0"/>
+              <w:rPr>
+                <w:highlight w:val="none"/>
+                <w:lang w:val="ru-RU"/>
+              </w:rPr>
+              <w:pBdr>
+                <w:left w:val="none" w:color="000000" w:sz="4" w:space="0"/>
+                <w:top w:val="none" w:color="000000" w:sz="4" w:space="0"/>
+                <w:right w:val="none" w:color="000000" w:sz="4" w:space="0"/>
+                <w:bottom w:val="none" w:color="000000" w:sz="4" w:space="0"/>
+              </w:pBdr>
+            </w:pPr>
+            <w:r>
+              <w:rPr>
+                <w:sz w:val="28"/>
+                <w:highlight w:val="none"/>
+                <w:lang w:val="ru-RU"/>
+              </w:rPr>
+              <w:t xml:space="preserve">1</w:t>
+            </w:r>
+            <w:r>
+              <w:rPr>
+                <w:sz w:val="28"/>
+                <w:highlight w:val="none"/>
+                <w:lang w:val="ru-RU"/>
+              </w:rPr>
+            </w:r>
+            <w:r/>
+          </w:p>
+        </w:tc>
+        <w:tc>
+          <w:tcPr>
+            <w:tcW w:w="1871" w:type="dxa"/>
+            <w:vMerge w:val="restart"/>
+            <w:textDirection w:val="lrTb"/>
+            <w:noWrap w:val="false"/>
+          </w:tcPr>
+          <w:p>
+            <w:pPr>
+              <w:jc w:val="center"/>
+              <w:spacing w:lineRule="auto" w:line="276" w:after="0" w:before="0"/>
+              <w:rPr>
+                <w:highlight w:val="none"/>
+                <w:lang w:val="ru-RU"/>
+              </w:rPr>
+              <w:pBdr>
+                <w:left w:val="none" w:color="000000" w:sz="4" w:space="0"/>
+                <w:top w:val="none" w:color="000000" w:sz="4" w:space="0"/>
+                <w:right w:val="none" w:color="000000" w:sz="4" w:space="0"/>
+                <w:bottom w:val="none" w:color="000000" w:sz="4" w:space="0"/>
+              </w:pBdr>
+            </w:pPr>
+            <w:r>
+              <w:rPr>
+                <w:sz w:val="28"/>
+                <w:highlight w:val="none"/>
+                <w:lang w:val="ru-RU"/>
+              </w:rPr>
+              <w:t xml:space="preserve">0</w:t>
+            </w:r>
+            <w:r>
+              <w:rPr>
+                <w:sz w:val="28"/>
+                <w:highlight w:val="none"/>
+                <w:lang w:val="ru-RU"/>
+              </w:rPr>
+            </w:r>
+            <w:r/>
+          </w:p>
+        </w:tc>
+      </w:tr>
+      <w:tr>
+        <w:trPr/>
+        <w:tc>
+          <w:tcPr>
+            <w:tcW w:w="1871" w:type="dxa"/>
+            <w:vMerge w:val="restart"/>
+            <w:textDirection w:val="lrTb"/>
+            <w:noWrap w:val="false"/>
+          </w:tcPr>
+          <w:p>
+            <w:pPr>
+              <w:jc w:val="center"/>
+              <w:spacing w:lineRule="auto" w:line="276" w:after="0" w:before="0"/>
+              <w:rPr>
+                <w:highlight w:val="none"/>
+                <w:lang w:val="ru-RU"/>
+              </w:rPr>
+              <w:pBdr>
+                <w:left w:val="none" w:color="000000" w:sz="4" w:space="0"/>
+                <w:top w:val="none" w:color="000000" w:sz="4" w:space="0"/>
+                <w:right w:val="none" w:color="000000" w:sz="4" w:space="0"/>
+                <w:bottom w:val="none" w:color="000000" w:sz="4" w:space="0"/>
+              </w:pBdr>
+            </w:pPr>
+            <w:r>
+              <w:rPr>
+                <w:sz w:val="28"/>
+                <w:highlight w:val="none"/>
+                <w:lang w:val="ru-RU"/>
+              </w:rPr>
+              <w:t xml:space="preserve">7</w:t>
+            </w:r>
+            <w:r>
+              <w:rPr>
+                <w:sz w:val="28"/>
+                <w:highlight w:val="none"/>
+                <w:lang w:val="ru-RU"/>
+              </w:rPr>
+            </w:r>
+            <w:r/>
+          </w:p>
+        </w:tc>
+        <w:tc>
+          <w:tcPr>
+            <w:tcW w:w="1871" w:type="dxa"/>
+            <w:vMerge w:val="restart"/>
+            <w:textDirection w:val="lrTb"/>
+            <w:noWrap w:val="false"/>
+          </w:tcPr>
+          <w:p>
+            <w:pPr>
+              <w:jc w:val="center"/>
+              <w:spacing w:lineRule="auto" w:line="276" w:after="0" w:before="0"/>
+              <w:rPr>
+                <w:highlight w:val="none"/>
+                <w:lang w:val="ru-RU"/>
+              </w:rPr>
+              <w:pBdr>
+                <w:left w:val="none" w:color="000000" w:sz="4" w:space="0"/>
+                <w:top w:val="none" w:color="000000" w:sz="4" w:space="0"/>
+                <w:right w:val="none" w:color="000000" w:sz="4" w:space="0"/>
+                <w:bottom w:val="none" w:color="000000" w:sz="4" w:space="0"/>
+              </w:pBdr>
+            </w:pPr>
+            <w:r>
+              <w:rPr>
+                <w:sz w:val="28"/>
+                <w:highlight w:val="none"/>
+                <w:lang w:val="ru-RU"/>
+              </w:rPr>
+              <w:t xml:space="preserve">0</w:t>
+            </w:r>
+            <w:r>
+              <w:rPr>
+                <w:sz w:val="28"/>
+                <w:highlight w:val="none"/>
+                <w:lang w:val="ru-RU"/>
+              </w:rPr>
+            </w:r>
+            <w:r/>
+          </w:p>
+        </w:tc>
+        <w:tc>
+          <w:tcPr>
+            <w:tcW w:w="1871" w:type="dxa"/>
+            <w:vMerge w:val="restart"/>
+            <w:textDirection w:val="lrTb"/>
+            <w:noWrap w:val="false"/>
+          </w:tcPr>
+          <w:p>
+            <w:pPr>
+              <w:jc w:val="center"/>
+              <w:spacing w:lineRule="auto" w:line="276" w:after="0" w:before="0"/>
+              <w:rPr>
+                <w:highlight w:val="none"/>
+                <w:lang w:val="ru-RU"/>
+              </w:rPr>
+              <w:pBdr>
+                <w:left w:val="none" w:color="000000" w:sz="4" w:space="0"/>
+                <w:top w:val="none" w:color="000000" w:sz="4" w:space="0"/>
+                <w:right w:val="none" w:color="000000" w:sz="4" w:space="0"/>
+                <w:bottom w:val="none" w:color="000000" w:sz="4" w:space="0"/>
+              </w:pBdr>
+            </w:pPr>
+            <w:r>
+              <w:rPr>
+                <w:sz w:val="28"/>
+                <w:highlight w:val="none"/>
+                <w:lang w:val="ru-RU"/>
+              </w:rPr>
+              <w:t xml:space="preserve">1</w:t>
+            </w:r>
+            <w:r>
+              <w:rPr>
+                <w:sz w:val="28"/>
+                <w:highlight w:val="none"/>
+                <w:lang w:val="ru-RU"/>
+              </w:rPr>
+            </w:r>
+            <w:r/>
+          </w:p>
+        </w:tc>
+        <w:tc>
+          <w:tcPr>
+            <w:tcW w:w="1871" w:type="dxa"/>
+            <w:vMerge w:val="restart"/>
+            <w:textDirection w:val="lrTb"/>
+            <w:noWrap w:val="false"/>
+          </w:tcPr>
+          <w:p>
+            <w:pPr>
+              <w:jc w:val="center"/>
+              <w:spacing w:lineRule="auto" w:line="276" w:after="0" w:before="0"/>
+              <w:rPr>
+                <w:highlight w:val="none"/>
+                <w:lang w:val="ru-RU"/>
+              </w:rPr>
+              <w:pBdr>
+                <w:left w:val="none" w:color="000000" w:sz="4" w:space="0"/>
+                <w:top w:val="none" w:color="000000" w:sz="4" w:space="0"/>
+                <w:right w:val="none" w:color="000000" w:sz="4" w:space="0"/>
+                <w:bottom w:val="none" w:color="000000" w:sz="4" w:space="0"/>
+              </w:pBdr>
+            </w:pPr>
+            <w:r>
+              <w:rPr>
+                <w:sz w:val="28"/>
+                <w:highlight w:val="none"/>
+                <w:lang w:val="ru-RU"/>
+              </w:rPr>
+              <w:t xml:space="preserve">1</w:t>
+            </w:r>
+            <w:r>
+              <w:rPr>
+                <w:sz w:val="28"/>
+                <w:highlight w:val="none"/>
+                <w:lang w:val="ru-RU"/>
+              </w:rPr>
+            </w:r>
+            <w:r/>
+          </w:p>
+        </w:tc>
+        <w:tc>
+          <w:tcPr>
+            <w:tcW w:w="1871" w:type="dxa"/>
+            <w:vMerge w:val="restart"/>
+            <w:textDirection w:val="lrTb"/>
+            <w:noWrap w:val="false"/>
+          </w:tcPr>
+          <w:p>
+            <w:pPr>
+              <w:jc w:val="center"/>
+              <w:spacing w:lineRule="auto" w:line="276" w:after="0" w:before="0"/>
+              <w:rPr>
+                <w:highlight w:val="none"/>
+                <w:lang w:val="ru-RU"/>
+              </w:rPr>
+              <w:pBdr>
+                <w:left w:val="none" w:color="000000" w:sz="4" w:space="0"/>
+                <w:top w:val="none" w:color="000000" w:sz="4" w:space="0"/>
+                <w:right w:val="none" w:color="000000" w:sz="4" w:space="0"/>
+                <w:bottom w:val="none" w:color="000000" w:sz="4" w:space="0"/>
+              </w:pBdr>
+            </w:pPr>
+            <w:r>
+              <w:rPr>
+                <w:sz w:val="28"/>
+                <w:highlight w:val="none"/>
+                <w:lang w:val="ru-RU"/>
+              </w:rPr>
+              <w:t xml:space="preserve">1</w:t>
+            </w:r>
+            <w:r>
+              <w:rPr>
+                <w:sz w:val="28"/>
+                <w:highlight w:val="none"/>
+                <w:lang w:val="ru-RU"/>
+              </w:rPr>
+            </w:r>
+            <w:r/>
+          </w:p>
+        </w:tc>
+      </w:tr>
+      <w:tr>
+        <w:trPr/>
+        <w:tc>
+          <w:tcPr>
+            <w:tcW w:w="1871" w:type="dxa"/>
+            <w:vMerge w:val="restart"/>
+            <w:textDirection w:val="lrTb"/>
+            <w:noWrap w:val="false"/>
+          </w:tcPr>
+          <w:p>
+            <w:pPr>
+              <w:jc w:val="center"/>
+              <w:spacing w:lineRule="auto" w:line="276" w:after="0" w:before="0"/>
+              <w:rPr>
+                <w:highlight w:val="none"/>
+                <w:lang w:val="ru-RU"/>
+              </w:rPr>
+              <w:pBdr>
+                <w:left w:val="none" w:color="000000" w:sz="4" w:space="0"/>
+                <w:top w:val="none" w:color="000000" w:sz="4" w:space="0"/>
+                <w:right w:val="none" w:color="000000" w:sz="4" w:space="0"/>
+                <w:bottom w:val="none" w:color="000000" w:sz="4" w:space="0"/>
+              </w:pBdr>
+            </w:pPr>
+            <w:r>
+              <w:rPr>
+                <w:sz w:val="28"/>
+                <w:highlight w:val="none"/>
+                <w:lang w:val="ru-RU"/>
+              </w:rPr>
+              <w:t xml:space="preserve">8</w:t>
+            </w:r>
+            <w:r>
+              <w:rPr>
+                <w:sz w:val="28"/>
+                <w:highlight w:val="none"/>
+                <w:lang w:val="ru-RU"/>
+              </w:rPr>
+            </w:r>
+            <w:r/>
+          </w:p>
+        </w:tc>
+        <w:tc>
+          <w:tcPr>
+            <w:tcW w:w="1871" w:type="dxa"/>
+            <w:vMerge w:val="restart"/>
+            <w:textDirection w:val="lrTb"/>
+            <w:noWrap w:val="false"/>
+          </w:tcPr>
+          <w:p>
+            <w:pPr>
+              <w:jc w:val="center"/>
+              <w:spacing w:lineRule="auto" w:line="276" w:after="0" w:before="0"/>
+              <w:rPr>
+                <w:highlight w:val="none"/>
+                <w:lang w:val="ru-RU"/>
+              </w:rPr>
+              <w:pBdr>
+                <w:left w:val="none" w:color="000000" w:sz="4" w:space="0"/>
+                <w:top w:val="none" w:color="000000" w:sz="4" w:space="0"/>
+                <w:right w:val="none" w:color="000000" w:sz="4" w:space="0"/>
+                <w:bottom w:val="none" w:color="000000" w:sz="4" w:space="0"/>
+              </w:pBdr>
+            </w:pPr>
+            <w:r>
+              <w:rPr>
+                <w:sz w:val="28"/>
+                <w:highlight w:val="none"/>
+                <w:lang w:val="ru-RU"/>
+              </w:rPr>
+              <w:t xml:space="preserve">1</w:t>
+            </w:r>
+            <w:r>
+              <w:rPr>
+                <w:sz w:val="28"/>
+                <w:highlight w:val="none"/>
+                <w:lang w:val="ru-RU"/>
+              </w:rPr>
+            </w:r>
+            <w:r/>
+          </w:p>
+        </w:tc>
+        <w:tc>
+          <w:tcPr>
+            <w:tcW w:w="1871" w:type="dxa"/>
+            <w:vMerge w:val="restart"/>
+            <w:textDirection w:val="lrTb"/>
+            <w:noWrap w:val="false"/>
+          </w:tcPr>
+          <w:p>
+            <w:pPr>
+              <w:jc w:val="center"/>
+              <w:spacing w:lineRule="auto" w:line="276" w:after="0" w:before="0"/>
+              <w:rPr>
+                <w:highlight w:val="none"/>
+                <w:lang w:val="ru-RU"/>
+              </w:rPr>
+              <w:pBdr>
+                <w:left w:val="none" w:color="000000" w:sz="4" w:space="0"/>
+                <w:top w:val="none" w:color="000000" w:sz="4" w:space="0"/>
+                <w:right w:val="none" w:color="000000" w:sz="4" w:space="0"/>
+                <w:bottom w:val="none" w:color="000000" w:sz="4" w:space="0"/>
+              </w:pBdr>
+            </w:pPr>
+            <w:r>
+              <w:rPr>
+                <w:sz w:val="28"/>
+                <w:highlight w:val="none"/>
+                <w:lang w:val="ru-RU"/>
+              </w:rPr>
+              <w:t xml:space="preserve">0</w:t>
+            </w:r>
+            <w:r>
+              <w:rPr>
+                <w:sz w:val="28"/>
+                <w:highlight w:val="none"/>
+                <w:lang w:val="ru-RU"/>
+              </w:rPr>
+            </w:r>
+            <w:r/>
+          </w:p>
+        </w:tc>
+        <w:tc>
+          <w:tcPr>
+            <w:tcW w:w="1871" w:type="dxa"/>
+            <w:vMerge w:val="restart"/>
+            <w:textDirection w:val="lrTb"/>
+            <w:noWrap w:val="false"/>
+          </w:tcPr>
+          <w:p>
+            <w:pPr>
+              <w:jc w:val="center"/>
+              <w:spacing w:lineRule="auto" w:line="276" w:after="0" w:before="0"/>
+              <w:rPr>
+                <w:highlight w:val="none"/>
+                <w:lang w:val="ru-RU"/>
+              </w:rPr>
+              <w:pBdr>
+                <w:left w:val="none" w:color="000000" w:sz="4" w:space="0"/>
+                <w:top w:val="none" w:color="000000" w:sz="4" w:space="0"/>
+                <w:right w:val="none" w:color="000000" w:sz="4" w:space="0"/>
+                <w:bottom w:val="none" w:color="000000" w:sz="4" w:space="0"/>
+              </w:pBdr>
+            </w:pPr>
+            <w:r>
+              <w:rPr>
+                <w:sz w:val="28"/>
+                <w:highlight w:val="none"/>
+                <w:lang w:val="ru-RU"/>
+              </w:rPr>
+              <w:t xml:space="preserve">0</w:t>
+            </w:r>
+            <w:r>
+              <w:rPr>
+                <w:sz w:val="28"/>
+                <w:highlight w:val="none"/>
+                <w:lang w:val="ru-RU"/>
+              </w:rPr>
+            </w:r>
+            <w:r/>
+          </w:p>
+        </w:tc>
+        <w:tc>
+          <w:tcPr>
+            <w:tcW w:w="1871" w:type="dxa"/>
+            <w:vMerge w:val="restart"/>
+            <w:textDirection w:val="lrTb"/>
+            <w:noWrap w:val="false"/>
+          </w:tcPr>
+          <w:p>
+            <w:pPr>
+              <w:jc w:val="center"/>
+              <w:spacing w:lineRule="auto" w:line="276" w:after="0" w:before="0"/>
+              <w:rPr>
+                <w:highlight w:val="none"/>
+                <w:lang w:val="ru-RU"/>
+              </w:rPr>
+              <w:pBdr>
+                <w:left w:val="none" w:color="000000" w:sz="4" w:space="0"/>
+                <w:top w:val="none" w:color="000000" w:sz="4" w:space="0"/>
+                <w:right w:val="none" w:color="000000" w:sz="4" w:space="0"/>
+                <w:bottom w:val="none" w:color="000000" w:sz="4" w:space="0"/>
+              </w:pBdr>
+            </w:pPr>
+            <w:r>
+              <w:rPr>
+                <w:sz w:val="28"/>
+                <w:highlight w:val="none"/>
+                <w:lang w:val="ru-RU"/>
+              </w:rPr>
+              <w:t xml:space="preserve">0</w:t>
+            </w:r>
+            <w:r>
+              <w:rPr>
+                <w:sz w:val="28"/>
+                <w:highlight w:val="none"/>
+                <w:lang w:val="ru-RU"/>
+              </w:rPr>
+            </w:r>
+            <w:r/>
+          </w:p>
+        </w:tc>
+      </w:tr>
+      <w:tr>
+        <w:trPr/>
+        <w:tc>
+          <w:tcPr>
+            <w:tcW w:w="1871" w:type="dxa"/>
+            <w:vMerge w:val="restart"/>
+            <w:textDirection w:val="lrTb"/>
+            <w:noWrap w:val="false"/>
+          </w:tcPr>
+          <w:p>
+            <w:pPr>
+              <w:jc w:val="center"/>
+              <w:spacing w:lineRule="auto" w:line="276" w:after="0" w:before="0"/>
+              <w:rPr>
+                <w:highlight w:val="none"/>
+                <w:lang w:val="ru-RU"/>
+              </w:rPr>
+              <w:pBdr>
+                <w:left w:val="none" w:color="000000" w:sz="4" w:space="0"/>
+                <w:top w:val="none" w:color="000000" w:sz="4" w:space="0"/>
+                <w:right w:val="none" w:color="000000" w:sz="4" w:space="0"/>
+                <w:bottom w:val="none" w:color="000000" w:sz="4" w:space="0"/>
+              </w:pBdr>
+            </w:pPr>
+            <w:r>
+              <w:rPr>
+                <w:sz w:val="28"/>
+                <w:highlight w:val="none"/>
+                <w:lang w:val="ru-RU"/>
+              </w:rPr>
+              <w:t xml:space="preserve">9</w:t>
+            </w:r>
+            <w:r>
+              <w:rPr>
+                <w:sz w:val="28"/>
+                <w:highlight w:val="none"/>
+                <w:lang w:val="ru-RU"/>
+              </w:rPr>
+            </w:r>
+            <w:r/>
+          </w:p>
+        </w:tc>
+        <w:tc>
+          <w:tcPr>
+            <w:tcW w:w="1871" w:type="dxa"/>
+            <w:vMerge w:val="restart"/>
+            <w:textDirection w:val="lrTb"/>
+            <w:noWrap w:val="false"/>
+          </w:tcPr>
+          <w:p>
+            <w:pPr>
+              <w:jc w:val="center"/>
+              <w:spacing w:lineRule="auto" w:line="276" w:after="0" w:before="0"/>
+              <w:rPr>
+                <w:highlight w:val="none"/>
+                <w:lang w:val="ru-RU"/>
+              </w:rPr>
+              <w:pBdr>
+                <w:left w:val="none" w:color="000000" w:sz="4" w:space="0"/>
+                <w:top w:val="none" w:color="000000" w:sz="4" w:space="0"/>
+                <w:right w:val="none" w:color="000000" w:sz="4" w:space="0"/>
+                <w:bottom w:val="none" w:color="000000" w:sz="4" w:space="0"/>
+              </w:pBdr>
+            </w:pPr>
+            <w:r>
+              <w:rPr>
+                <w:sz w:val="28"/>
+                <w:highlight w:val="none"/>
+                <w:lang w:val="ru-RU"/>
+              </w:rPr>
+              <w:t xml:space="preserve">1</w:t>
+            </w:r>
+            <w:r>
+              <w:rPr>
+                <w:sz w:val="28"/>
+                <w:highlight w:val="none"/>
+                <w:lang w:val="ru-RU"/>
+              </w:rPr>
+            </w:r>
+            <w:r/>
+          </w:p>
+        </w:tc>
+        <w:tc>
+          <w:tcPr>
+            <w:tcW w:w="1871" w:type="dxa"/>
+            <w:vMerge w:val="restart"/>
+            <w:textDirection w:val="lrTb"/>
+            <w:noWrap w:val="false"/>
+          </w:tcPr>
+          <w:p>
+            <w:pPr>
+              <w:jc w:val="center"/>
+              <w:spacing w:lineRule="auto" w:line="276" w:after="0" w:before="0"/>
+              <w:rPr>
+                <w:highlight w:val="none"/>
+                <w:lang w:val="ru-RU"/>
+              </w:rPr>
+              <w:pBdr>
+                <w:left w:val="none" w:color="000000" w:sz="4" w:space="0"/>
+                <w:top w:val="none" w:color="000000" w:sz="4" w:space="0"/>
+                <w:right w:val="none" w:color="000000" w:sz="4" w:space="0"/>
+                <w:bottom w:val="none" w:color="000000" w:sz="4" w:space="0"/>
+              </w:pBdr>
+            </w:pPr>
+            <w:r>
+              <w:rPr>
+                <w:sz w:val="28"/>
+                <w:highlight w:val="none"/>
+                <w:lang w:val="ru-RU"/>
+              </w:rPr>
+              <w:t xml:space="preserve">0</w:t>
+            </w:r>
+            <w:r>
+              <w:rPr>
+                <w:sz w:val="28"/>
+                <w:highlight w:val="none"/>
+                <w:lang w:val="ru-RU"/>
+              </w:rPr>
+            </w:r>
+            <w:r/>
+          </w:p>
+        </w:tc>
+        <w:tc>
+          <w:tcPr>
+            <w:tcW w:w="1871" w:type="dxa"/>
+            <w:vMerge w:val="restart"/>
+            <w:textDirection w:val="lrTb"/>
+            <w:noWrap w:val="false"/>
+          </w:tcPr>
+          <w:p>
+            <w:pPr>
+              <w:jc w:val="center"/>
+              <w:spacing w:lineRule="auto" w:line="276" w:after="0" w:before="0"/>
+              <w:rPr>
+                <w:highlight w:val="none"/>
+                <w:lang w:val="ru-RU"/>
+              </w:rPr>
+              <w:pBdr>
+                <w:left w:val="none" w:color="000000" w:sz="4" w:space="0"/>
+                <w:top w:val="none" w:color="000000" w:sz="4" w:space="0"/>
+                <w:right w:val="none" w:color="000000" w:sz="4" w:space="0"/>
+                <w:bottom w:val="none" w:color="000000" w:sz="4" w:space="0"/>
+              </w:pBdr>
+            </w:pPr>
+            <w:r>
+              <w:rPr>
+                <w:sz w:val="28"/>
+                <w:highlight w:val="none"/>
+                <w:lang w:val="ru-RU"/>
+              </w:rPr>
+              <w:t xml:space="preserve">0</w:t>
+            </w:r>
+            <w:r>
+              <w:rPr>
+                <w:sz w:val="28"/>
+                <w:highlight w:val="none"/>
+                <w:lang w:val="ru-RU"/>
+              </w:rPr>
+            </w:r>
+            <w:r/>
+          </w:p>
+        </w:tc>
+        <w:tc>
+          <w:tcPr>
+            <w:tcW w:w="1871" w:type="dxa"/>
+            <w:vMerge w:val="restart"/>
+            <w:textDirection w:val="lrTb"/>
+            <w:noWrap w:val="false"/>
+          </w:tcPr>
+          <w:p>
+            <w:pPr>
+              <w:jc w:val="center"/>
+              <w:spacing w:lineRule="auto" w:line="276" w:after="0" w:before="0"/>
+              <w:rPr>
+                <w:highlight w:val="none"/>
+                <w:lang w:val="ru-RU"/>
+              </w:rPr>
+              <w:pBdr>
+                <w:left w:val="none" w:color="000000" w:sz="4" w:space="0"/>
+                <w:top w:val="none" w:color="000000" w:sz="4" w:space="0"/>
+                <w:right w:val="none" w:color="000000" w:sz="4" w:space="0"/>
+                <w:bottom w:val="none" w:color="000000" w:sz="4" w:space="0"/>
+              </w:pBdr>
+            </w:pPr>
+            <w:r>
+              <w:rPr>
+                <w:sz w:val="28"/>
+                <w:highlight w:val="none"/>
+                <w:lang w:val="ru-RU"/>
+              </w:rPr>
+              <w:t xml:space="preserve">1</w:t>
+            </w:r>
+            <w:r>
+              <w:rPr>
+                <w:sz w:val="28"/>
+                <w:highlight w:val="none"/>
+                <w:lang w:val="ru-RU"/>
+              </w:rPr>
+            </w:r>
+            <w:r/>
+          </w:p>
+        </w:tc>
+      </w:tr>
+      <w:tr>
+        <w:trPr/>
+        <w:tc>
+          <w:tcPr>
+            <w:tcW w:w="1871" w:type="dxa"/>
+            <w:vMerge w:val="restart"/>
+            <w:textDirection w:val="lrTb"/>
+            <w:noWrap w:val="false"/>
+          </w:tcPr>
+          <w:p>
+            <w:pPr>
+              <w:jc w:val="center"/>
+              <w:spacing w:lineRule="auto" w:line="276" w:after="0" w:before="0"/>
+              <w:rPr>
+                <w:highlight w:val="none"/>
+                <w:lang w:val="ru-RU"/>
+              </w:rPr>
+              <w:pBdr>
+                <w:left w:val="none" w:color="000000" w:sz="4" w:space="0"/>
+                <w:top w:val="none" w:color="000000" w:sz="4" w:space="0"/>
+                <w:right w:val="none" w:color="000000" w:sz="4" w:space="0"/>
+                <w:bottom w:val="none" w:color="000000" w:sz="4" w:space="0"/>
+              </w:pBdr>
+            </w:pPr>
+            <w:r>
+              <w:rPr>
+                <w:sz w:val="28"/>
+                <w:highlight w:val="none"/>
+                <w:lang w:val="ru-RU"/>
+              </w:rPr>
+              <w:t xml:space="preserve">10</w:t>
+            </w:r>
+            <w:r>
+              <w:rPr>
+                <w:sz w:val="28"/>
+                <w:highlight w:val="none"/>
+                <w:lang w:val="ru-RU"/>
+              </w:rPr>
+            </w:r>
+            <w:r/>
+          </w:p>
+        </w:tc>
+        <w:tc>
+          <w:tcPr>
+            <w:tcW w:w="1871" w:type="dxa"/>
+            <w:vMerge w:val="restart"/>
+            <w:textDirection w:val="lrTb"/>
+            <w:noWrap w:val="false"/>
+          </w:tcPr>
+          <w:p>
+            <w:pPr>
+              <w:jc w:val="center"/>
+              <w:spacing w:lineRule="auto" w:line="276" w:after="0" w:before="0"/>
+              <w:rPr>
+                <w:highlight w:val="none"/>
+                <w:lang w:val="ru-RU"/>
+              </w:rPr>
+              <w:pBdr>
+                <w:left w:val="none" w:color="000000" w:sz="4" w:space="0"/>
+                <w:top w:val="none" w:color="000000" w:sz="4" w:space="0"/>
+                <w:right w:val="none" w:color="000000" w:sz="4" w:space="0"/>
+                <w:bottom w:val="none" w:color="000000" w:sz="4" w:space="0"/>
+              </w:pBdr>
+            </w:pPr>
+            <w:r>
+              <w:rPr>
+                <w:sz w:val="28"/>
+                <w:highlight w:val="none"/>
+                <w:lang w:val="ru-RU"/>
+              </w:rPr>
+              <w:t xml:space="preserve">1</w:t>
+            </w:r>
+            <w:r>
+              <w:rPr>
+                <w:sz w:val="28"/>
+                <w:highlight w:val="none"/>
+                <w:lang w:val="ru-RU"/>
+              </w:rPr>
+            </w:r>
+            <w:r/>
+          </w:p>
+        </w:tc>
+        <w:tc>
+          <w:tcPr>
+            <w:tcW w:w="1871" w:type="dxa"/>
+            <w:vMerge w:val="restart"/>
+            <w:textDirection w:val="lrTb"/>
+            <w:noWrap w:val="false"/>
+          </w:tcPr>
+          <w:p>
+            <w:pPr>
+              <w:jc w:val="center"/>
+              <w:spacing w:lineRule="auto" w:line="276" w:after="0" w:before="0"/>
+              <w:rPr>
+                <w:highlight w:val="none"/>
+                <w:lang w:val="ru-RU"/>
+              </w:rPr>
+              <w:pBdr>
+                <w:left w:val="none" w:color="000000" w:sz="4" w:space="0"/>
+                <w:top w:val="none" w:color="000000" w:sz="4" w:space="0"/>
+                <w:right w:val="none" w:color="000000" w:sz="4" w:space="0"/>
+                <w:bottom w:val="none" w:color="000000" w:sz="4" w:space="0"/>
+              </w:pBdr>
+            </w:pPr>
+            <w:r>
+              <w:rPr>
+                <w:sz w:val="28"/>
+                <w:highlight w:val="none"/>
+                <w:lang w:val="ru-RU"/>
+              </w:rPr>
+              <w:t xml:space="preserve">0</w:t>
+            </w:r>
+            <w:r>
+              <w:rPr>
+                <w:sz w:val="28"/>
+                <w:highlight w:val="none"/>
+                <w:lang w:val="ru-RU"/>
+              </w:rPr>
+            </w:r>
+            <w:r/>
+          </w:p>
+        </w:tc>
+        <w:tc>
+          <w:tcPr>
+            <w:tcW w:w="1871" w:type="dxa"/>
+            <w:vMerge w:val="restart"/>
+            <w:textDirection w:val="lrTb"/>
+            <w:noWrap w:val="false"/>
+          </w:tcPr>
+          <w:p>
+            <w:pPr>
+              <w:jc w:val="center"/>
+              <w:spacing w:lineRule="auto" w:line="276" w:after="0" w:before="0"/>
+              <w:rPr>
+                <w:highlight w:val="none"/>
+                <w:lang w:val="ru-RU"/>
+              </w:rPr>
+              <w:pBdr>
+                <w:left w:val="none" w:color="000000" w:sz="4" w:space="0"/>
+                <w:top w:val="none" w:color="000000" w:sz="4" w:space="0"/>
+                <w:right w:val="none" w:color="000000" w:sz="4" w:space="0"/>
+                <w:bottom w:val="none" w:color="000000" w:sz="4" w:space="0"/>
+              </w:pBdr>
+            </w:pPr>
+            <w:r>
+              <w:rPr>
+                <w:sz w:val="28"/>
+                <w:highlight w:val="none"/>
+                <w:lang w:val="ru-RU"/>
+              </w:rPr>
+              <w:t xml:space="preserve">1</w:t>
+            </w:r>
+            <w:r>
+              <w:rPr>
+                <w:sz w:val="28"/>
+                <w:highlight w:val="none"/>
+                <w:lang w:val="ru-RU"/>
+              </w:rPr>
+            </w:r>
+            <w:r/>
+          </w:p>
+        </w:tc>
+        <w:tc>
+          <w:tcPr>
+            <w:tcW w:w="1871" w:type="dxa"/>
+            <w:vMerge w:val="restart"/>
+            <w:textDirection w:val="lrTb"/>
+            <w:noWrap w:val="false"/>
+          </w:tcPr>
+          <w:p>
+            <w:pPr>
+              <w:jc w:val="center"/>
+              <w:spacing w:lineRule="auto" w:line="276" w:after="0" w:before="0"/>
+              <w:rPr>
+                <w:highlight w:val="none"/>
+                <w:lang w:val="ru-RU"/>
+              </w:rPr>
+              <w:pBdr>
+                <w:left w:val="none" w:color="000000" w:sz="4" w:space="0"/>
+                <w:top w:val="none" w:color="000000" w:sz="4" w:space="0"/>
+                <w:right w:val="none" w:color="000000" w:sz="4" w:space="0"/>
+                <w:bottom w:val="none" w:color="000000" w:sz="4" w:space="0"/>
+              </w:pBdr>
+            </w:pPr>
+            <w:r>
+              <w:rPr>
+                <w:sz w:val="28"/>
+                <w:highlight w:val="none"/>
+                <w:lang w:val="ru-RU"/>
+              </w:rPr>
+              <w:t xml:space="preserve">0</w:t>
+            </w:r>
+            <w:r>
+              <w:rPr>
+                <w:sz w:val="28"/>
+                <w:highlight w:val="none"/>
+                <w:lang w:val="ru-RU"/>
+              </w:rPr>
+            </w:r>
+            <w:r/>
+          </w:p>
+        </w:tc>
+      </w:tr>
+      <w:tr>
+        <w:trPr/>
+        <w:tc>
+          <w:tcPr>
+            <w:tcW w:w="1871" w:type="dxa"/>
+            <w:vMerge w:val="restart"/>
+            <w:textDirection w:val="lrTb"/>
+            <w:noWrap w:val="false"/>
+          </w:tcPr>
+          <w:p>
+            <w:pPr>
+              <w:jc w:val="center"/>
+              <w:spacing w:lineRule="auto" w:line="276" w:after="0" w:before="0"/>
+              <w:rPr>
+                <w:highlight w:val="none"/>
+                <w:lang w:val="ru-RU"/>
+              </w:rPr>
+              <w:pBdr>
+                <w:left w:val="none" w:color="000000" w:sz="4" w:space="0"/>
+                <w:top w:val="none" w:color="000000" w:sz="4" w:space="0"/>
+                <w:right w:val="none" w:color="000000" w:sz="4" w:space="0"/>
+                <w:bottom w:val="none" w:color="000000" w:sz="4" w:space="0"/>
+              </w:pBdr>
+            </w:pPr>
+            <w:r>
+              <w:rPr>
+                <w:sz w:val="28"/>
+                <w:highlight w:val="none"/>
+                <w:lang w:val="ru-RU"/>
+              </w:rPr>
+              <w:t xml:space="preserve">11</w:t>
+            </w:r>
+            <w:r>
+              <w:rPr>
+                <w:sz w:val="28"/>
+                <w:highlight w:val="none"/>
+                <w:lang w:val="ru-RU"/>
+              </w:rPr>
+            </w:r>
+            <w:r/>
+          </w:p>
+        </w:tc>
+        <w:tc>
+          <w:tcPr>
+            <w:tcW w:w="1871" w:type="dxa"/>
+            <w:vMerge w:val="restart"/>
+            <w:textDirection w:val="lrTb"/>
+            <w:noWrap w:val="false"/>
+          </w:tcPr>
+          <w:p>
+            <w:pPr>
+              <w:jc w:val="center"/>
+              <w:spacing w:lineRule="auto" w:line="276" w:after="0" w:before="0"/>
+              <w:rPr>
+                <w:highlight w:val="none"/>
+                <w:lang w:val="ru-RU"/>
+              </w:rPr>
+              <w:pBdr>
+                <w:left w:val="none" w:color="000000" w:sz="4" w:space="0"/>
+                <w:top w:val="none" w:color="000000" w:sz="4" w:space="0"/>
+                <w:right w:val="none" w:color="000000" w:sz="4" w:space="0"/>
+                <w:bottom w:val="none" w:color="000000" w:sz="4" w:space="0"/>
+              </w:pBdr>
+            </w:pPr>
+            <w:r>
+              <w:rPr>
+                <w:sz w:val="28"/>
+                <w:highlight w:val="none"/>
+                <w:lang w:val="ru-RU"/>
+              </w:rPr>
+              <w:t xml:space="preserve">1</w:t>
+            </w:r>
+            <w:r>
+              <w:rPr>
+                <w:sz w:val="28"/>
+                <w:highlight w:val="none"/>
+                <w:lang w:val="ru-RU"/>
+              </w:rPr>
+            </w:r>
+            <w:r/>
+          </w:p>
+        </w:tc>
+        <w:tc>
+          <w:tcPr>
+            <w:tcW w:w="1871" w:type="dxa"/>
+            <w:vMerge w:val="restart"/>
+            <w:textDirection w:val="lrTb"/>
+            <w:noWrap w:val="false"/>
+          </w:tcPr>
+          <w:p>
+            <w:pPr>
+              <w:jc w:val="center"/>
+              <w:spacing w:lineRule="auto" w:line="276" w:after="0" w:before="0"/>
+              <w:rPr>
+                <w:highlight w:val="none"/>
+                <w:lang w:val="ru-RU"/>
+              </w:rPr>
+              <w:pBdr>
+                <w:left w:val="none" w:color="000000" w:sz="4" w:space="0"/>
+                <w:top w:val="none" w:color="000000" w:sz="4" w:space="0"/>
+                <w:right w:val="none" w:color="000000" w:sz="4" w:space="0"/>
+                <w:bottom w:val="none" w:color="000000" w:sz="4" w:space="0"/>
+              </w:pBdr>
+            </w:pPr>
+            <w:r>
+              <w:rPr>
+                <w:sz w:val="28"/>
+                <w:highlight w:val="none"/>
+                <w:lang w:val="ru-RU"/>
+              </w:rPr>
+              <w:t xml:space="preserve">0</w:t>
+            </w:r>
+            <w:r>
+              <w:rPr>
+                <w:sz w:val="28"/>
+                <w:highlight w:val="none"/>
+                <w:lang w:val="ru-RU"/>
+              </w:rPr>
+            </w:r>
+            <w:r/>
+          </w:p>
+        </w:tc>
+        <w:tc>
+          <w:tcPr>
+            <w:tcW w:w="1871" w:type="dxa"/>
+            <w:vMerge w:val="restart"/>
+            <w:textDirection w:val="lrTb"/>
+            <w:noWrap w:val="false"/>
+          </w:tcPr>
+          <w:p>
+            <w:pPr>
+              <w:jc w:val="center"/>
+              <w:spacing w:lineRule="auto" w:line="276" w:after="0" w:before="0"/>
+              <w:rPr>
+                <w:highlight w:val="none"/>
+                <w:lang w:val="ru-RU"/>
+              </w:rPr>
+              <w:pBdr>
+                <w:left w:val="none" w:color="000000" w:sz="4" w:space="0"/>
+                <w:top w:val="none" w:color="000000" w:sz="4" w:space="0"/>
+                <w:right w:val="none" w:color="000000" w:sz="4" w:space="0"/>
+                <w:bottom w:val="none" w:color="000000" w:sz="4" w:space="0"/>
+              </w:pBdr>
+            </w:pPr>
+            <w:r>
+              <w:rPr>
+                <w:sz w:val="28"/>
+                <w:highlight w:val="none"/>
+                <w:lang w:val="ru-RU"/>
+              </w:rPr>
+              <w:t xml:space="preserve">1</w:t>
+            </w:r>
+            <w:r>
+              <w:rPr>
+                <w:sz w:val="28"/>
+                <w:highlight w:val="none"/>
+                <w:lang w:val="ru-RU"/>
+              </w:rPr>
+            </w:r>
+            <w:r/>
+          </w:p>
+        </w:tc>
+        <w:tc>
+          <w:tcPr>
+            <w:tcW w:w="1871" w:type="dxa"/>
+            <w:vMerge w:val="restart"/>
+            <w:textDirection w:val="lrTb"/>
+            <w:noWrap w:val="false"/>
+          </w:tcPr>
+          <w:p>
+            <w:pPr>
+              <w:jc w:val="center"/>
+              <w:spacing w:lineRule="auto" w:line="276" w:after="0" w:before="0"/>
+              <w:rPr>
+                <w:highlight w:val="none"/>
+                <w:lang w:val="ru-RU"/>
+              </w:rPr>
+              <w:pBdr>
+                <w:left w:val="none" w:color="000000" w:sz="4" w:space="0"/>
+                <w:top w:val="none" w:color="000000" w:sz="4" w:space="0"/>
+                <w:right w:val="none" w:color="000000" w:sz="4" w:space="0"/>
+                <w:bottom w:val="none" w:color="000000" w:sz="4" w:space="0"/>
+              </w:pBdr>
+            </w:pPr>
+            <w:r>
+              <w:rPr>
+                <w:sz w:val="28"/>
+                <w:highlight w:val="none"/>
+                <w:lang w:val="ru-RU"/>
+              </w:rPr>
+              <w:t xml:space="preserve">1</w:t>
+            </w:r>
+            <w:r>
+              <w:rPr>
+                <w:sz w:val="28"/>
+                <w:highlight w:val="none"/>
+                <w:lang w:val="ru-RU"/>
+              </w:rPr>
+            </w:r>
+            <w:r/>
+          </w:p>
+        </w:tc>
+      </w:tr>
+    </w:tbl>
+    <w:p>
+      <w:pPr>
+        <w:ind w:left="709" w:right="0" w:firstLine="0"/>
+        <w:jc w:val="both"/>
+        <w:spacing w:lineRule="auto" w:line="276" w:after="0" w:before="0"/>
+        <w:rPr>
+          <w:sz w:val="28"/>
+          <w:highlight w:val="none"/>
+          <w:lang w:val="ru-RU"/>
+        </w:rPr>
+        <w:pBdr>
+          <w:left w:val="none" w:color="000000" w:sz="4" w:space="0"/>
+          <w:top w:val="none" w:color="000000" w:sz="4" w:space="0"/>
+          <w:right w:val="none" w:color="000000" w:sz="4" w:space="0"/>
+          <w:bottom w:val="none" w:color="000000" w:sz="4" w:space="0"/>
+        </w:pBdr>
+      </w:pPr>
+      <w:r>
+        <w:rPr>
+          <w:sz w:val="28"/>
+          <w:highlight w:val="none"/>
+          <w:lang w:val="ru-RU"/>
+        </w:rPr>
+      </w:r>
+      <w:r>
+        <w:rPr>
+          <w:sz w:val="28"/>
+          <w:highlight w:val="none"/>
+          <w:lang w:val="ru-RU"/>
+        </w:rPr>
+      </w:r>
+    </w:p>
+    <w:p>
+      <w:pPr>
+        <w:ind w:left="0" w:right="0" w:firstLine="0"/>
+        <w:jc w:val="both"/>
+        <w:spacing w:lineRule="auto" w:line="276" w:after="0" w:before="0"/>
+        <w:rPr>
+          <w:sz w:val="28"/>
+          <w:highlight w:val="none"/>
+          <w:lang w:val="ru-RU"/>
+        </w:rPr>
+        <w:pBdr>
+          <w:left w:val="none" w:color="000000" w:sz="4" w:space="0"/>
+          <w:top w:val="none" w:color="000000" w:sz="4" w:space="0"/>
+          <w:right w:val="none" w:color="000000" w:sz="4" w:space="0"/>
+          <w:bottom w:val="none" w:color="000000" w:sz="4" w:space="0"/>
+        </w:pBdr>
+      </w:pPr>
+      <w:r>
+        <w:rPr>
+          <w:sz w:val="28"/>
+          <w:highlight w:val="none"/>
+          <w:lang w:val="ru-RU"/>
+        </w:rPr>
+      </w:r>
+      <w:r>
+        <w:rPr>
+          <w:sz w:val="28"/>
+          <w:highlight w:val="none"/>
+          <w:lang w:val="ru-RU"/>
+        </w:rPr>
+      </w:r>
+    </w:p>
+    <w:p>
+      <w:pPr>
+        <w:ind w:left="0" w:right="0" w:firstLine="0"/>
+        <w:jc w:val="both"/>
+        <w:spacing w:lineRule="auto" w:line="276" w:after="0" w:before="0"/>
+        <w:rPr>
+          <w:highlight w:val="none"/>
+        </w:rPr>
+        <w:pBdr>
+          <w:left w:val="none" w:color="000000" w:sz="4" w:space="0"/>
+          <w:top w:val="none" w:color="000000" w:sz="4" w:space="0"/>
+          <w:right w:val="none" w:color="000000" w:sz="4" w:space="0"/>
+          <w:bottom w:val="none" w:color="000000" w:sz="4" w:space="0"/>
+        </w:pBdr>
+      </w:pPr>
+      <w:r>
+        <w:rPr>
+          <w:sz w:val="28"/>
+          <w:highlight w:val="none"/>
+          <w:lang w:val="ru-RU"/>
+        </w:rPr>
+      </w:r>
+      <w:r>
+        <mc:AlternateContent>
+          <mc:Choice Requires="wpg">
+            <w:drawing>
+              <wp:inline xmlns:wp="http://schemas.openxmlformats.org/drawingml/2006/wordprocessingDrawing" distT="0" distB="0" distL="0" distR="0">
+                <wp:extent cx="6143248" cy="2827260"/>
+                <wp:effectExtent l="0" t="0" r="0" b="0"/>
+                <wp:docPr id="9" name="" hidden="0"/>
+                <wp:cNvGraphicFramePr>
+                  <a:graphicFrameLocks xmlns:a="http://schemas.openxmlformats.org/drawingml/2006/main" noChangeAspect="1"/>
+                </wp:cNvGraphicFramePr>
+                <a:graphic xmlns:a="http://schemas.openxmlformats.org/drawingml/2006/main">
+                  <a:graphicData uri="http://schemas.openxmlformats.org/drawingml/2006/picture">
+                    <pic:pic xmlns:pic="http://schemas.openxmlformats.org/drawingml/2006/picture">
+                      <pic:nvPicPr>
+                        <pic:cNvPr id="1302262011" name="" hidden="0"/>
+                        <pic:cNvPicPr>
+                          <a:picLocks noChangeAspect="1"/>
+                        </pic:cNvPicPr>
+                        <pic:nvPr isPhoto="0" userDrawn="0"/>
+                      </pic:nvPicPr>
+                      <pic:blipFill>
+                        <a:blip r:embed="rId16"/>
+                        <a:stretch/>
+                      </pic:blipFill>
+                      <pic:spPr bwMode="auto">
+                        <a:xfrm flipH="0" flipV="0">
+                          <a:off x="0" y="0"/>
+                          <a:ext cx="6143248" cy="2827260"/>
+                        </a:xfrm>
+                        <a:prstGeom prst="rect">
+                          <a:avLst/>
+                        </a:prstGeom>
+                      </pic:spPr>
+                    </pic:pic>
+                  </a:graphicData>
+                </a:graphic>
+              </wp:inline>
+            </w:drawing>
+          </mc:Choice>
+          <mc:Fallback>
+            <w:pict>
+              <v:shapetype type="#_x0000_t75" o:spt="75" coordsize="21600,21600" o:preferrelative="t" path="m@4@5l@4@11@9@11@9@5xe">
+                <v:formulas>
+                  <v:f eqn="if lineDrawn pixelLineWidth 0"/>
+                  <v:f eqn="sum @0 1 0"/>
+                  <v:f eqn="sum 0 0 @1"/>
+                  <v:f eqn="prod @2 1 2"/>
+                  <v:f eqn="prod @3 21600 pixelWidth"/>
+                  <v:f eqn="prod @3 21600 pixelHeight"/>
+                  <v:f eqn="sum @0 0 1"/>
+                  <v:f eqn="prod @6 1 2"/>
+                  <v:f eqn="prod @7 21600 pixelWidth"/>
+                  <v:f eqn="sum @8 21600 0"/>
+                  <v:f eqn="prod @7 21600 pixelHeight"/>
+                  <v:f eqn="sum @10 21600 0"/>
+                </v:formulas>
+              </v:shapetype>
+              <v:shape id="_x0000_i8" o:spid="_x0000_s8" type="#_x0000_t75" style="mso-wrap-distance-left:0.0pt;mso-wrap-distance-top:0.0pt;mso-wrap-distance-right:0.0pt;mso-wrap-distance-bottom:0.0pt;width:483.7pt;height:222.6pt;" stroked="false">
+                <v:path textboxrect="0,0,0,0"/>
+                <v:imagedata r:id="rId16" o:title=""/>
+              </v:shape>
+            </w:pict>
+          </mc:Fallback>
+        </mc:AlternateContent>
+      </w:r>
+      <w:r>
+        <w:rPr>
+          <w:sz w:val="28"/>
+          <w:highlight w:val="none"/>
+          <w:lang w:val="ru-RU"/>
+        </w:rPr>
+      </w:r>
+      <w:r>
+        <w:rPr>
+          <w:sz w:val="28"/>
+          <w:highlight w:val="none"/>
+          <w:lang w:val="ru-RU"/>
+        </w:rPr>
+      </w:r>
+    </w:p>
+    <w:p>
+      <w:pPr>
+        <w:ind w:left="0" w:right="0" w:firstLine="0"/>
+        <w:jc w:val="both"/>
+        <w:spacing w:lineRule="auto" w:line="276" w:after="0" w:before="0"/>
+        <w:rPr>
+          <w:sz w:val="28"/>
+          <w:highlight w:val="none"/>
+          <w:lang w:val="ru-RU"/>
+        </w:rPr>
+        <w:pBdr>
+          <w:left w:val="none" w:color="000000" w:sz="4" w:space="0"/>
+          <w:top w:val="none" w:color="000000" w:sz="4" w:space="0"/>
+          <w:right w:val="none" w:color="000000" w:sz="4" w:space="0"/>
+          <w:bottom w:val="none" w:color="000000" w:sz="4" w:space="0"/>
+        </w:pBdr>
+      </w:pPr>
+      <w:r>
+        <w:rPr>
+          <w:sz w:val="28"/>
+          <w:highlight w:val="none"/>
+          <w:lang w:val="ru-RU"/>
+        </w:rPr>
+      </w:r>
+      <w:r>
+        <w:rPr>
+          <w:sz w:val="28"/>
+          <w:highlight w:val="none"/>
+          <w:lang w:val="ru-RU"/>
+        </w:rPr>
+      </w:r>
+    </w:p>
+    <w:p>
+      <w:pPr>
+        <w:ind w:left="0" w:right="0" w:firstLine="0"/>
+        <w:jc w:val="both"/>
+        <w:spacing w:lineRule="auto" w:line="276" w:after="0" w:before="0"/>
+        <w:rPr>
+          <w:sz w:val="28"/>
+          <w:highlight w:val="none"/>
+          <w:lang w:val="ru-RU"/>
+        </w:rPr>
+        <w:pBdr>
+          <w:left w:val="none" w:color="000000" w:sz="4" w:space="0"/>
+          <w:top w:val="none" w:color="000000" w:sz="4" w:space="0"/>
+          <w:right w:val="none" w:color="000000" w:sz="4" w:space="0"/>
+          <w:bottom w:val="none" w:color="000000" w:sz="4" w:space="0"/>
+        </w:pBdr>
+      </w:pPr>
+      <w:r>
+        <w:rPr>
+          <w:sz w:val="28"/>
+          <w:highlight w:val="none"/>
+          <w:lang w:val="ru-RU"/>
+        </w:rPr>
+      </w:r>
+      <w:r>
+        <w:rPr>
+          <w:sz w:val="28"/>
+          <w:highlight w:val="none"/>
+          <w:lang w:val="ru-RU"/>
+        </w:rPr>
+      </w:r>
+    </w:p>
+    <w:p>
+      <w:pPr>
+        <w:ind w:left="0" w:right="0" w:firstLine="0"/>
+        <w:jc w:val="both"/>
+        <w:spacing w:lineRule="auto" w:line="276" w:after="0" w:before="0"/>
+        <w:rPr>
+          <w:highlight w:val="none"/>
+        </w:rPr>
+        <w:pBdr>
+          <w:left w:val="none" w:color="000000" w:sz="4" w:space="0"/>
+          <w:top w:val="none" w:color="000000" w:sz="4" w:space="0"/>
+          <w:right w:val="none" w:color="000000" w:sz="4" w:space="0"/>
+          <w:bottom w:val="none" w:color="000000" w:sz="4" w:space="0"/>
+        </w:pBdr>
+      </w:pPr>
+      <w:r>
+        <w:rPr>
+          <w:highlight w:val="none"/>
+          <w:lang w:val="ru-RU"/>
+        </w:rPr>
+      </w:r>
+      <w:r>
+        <mc:AlternateContent>
+          <mc:Choice Requires="wpg">
+            <w:drawing>
+              <wp:inline xmlns:wp="http://schemas.openxmlformats.org/drawingml/2006/wordprocessingDrawing" distT="0" distB="0" distL="0" distR="0">
+                <wp:extent cx="5124450" cy="1828800"/>
+                <wp:effectExtent l="0" t="0" r="0" b="0"/>
+                <wp:docPr id="10" name="" hidden="0"/>
+                <wp:cNvGraphicFramePr>
+                  <a:graphicFrameLocks xmlns:a="http://schemas.openxmlformats.org/drawingml/2006/main" noChangeAspect="1"/>
+                </wp:cNvGraphicFramePr>
+                <a:graphic xmlns:a="http://schemas.openxmlformats.org/drawingml/2006/main">
+                  <a:graphicData uri="http://schemas.openxmlformats.org/drawingml/2006/picture">
+                    <pic:pic xmlns:pic="http://schemas.openxmlformats.org/drawingml/2006/picture">
+                      <pic:nvPicPr>
+                        <pic:cNvPr id="1287661052" name="" hidden="0"/>
+                        <pic:cNvPicPr>
+                          <a:picLocks noChangeAspect="1"/>
+                        </pic:cNvPicPr>
+                        <pic:nvPr isPhoto="0" userDrawn="0"/>
+                      </pic:nvPicPr>
+                      <pic:blipFill>
+                        <a:blip r:embed="rId17"/>
+                        <a:stretch/>
+                      </pic:blipFill>
+                      <pic:spPr bwMode="auto">
+                        <a:xfrm>
+                          <a:off x="0" y="0"/>
+                          <a:ext cx="5124449" cy="1828800"/>
+                        </a:xfrm>
+                        <a:prstGeom prst="rect">
+                          <a:avLst/>
+                        </a:prstGeom>
+                      </pic:spPr>
+                    </pic:pic>
+                  </a:graphicData>
+                </a:graphic>
+              </wp:inline>
+            </w:drawing>
+          </mc:Choice>
+          <mc:Fallback>
+            <w:pict>
+              <v:shapetype type="#_x0000_t75" o:spt="75" coordsize="21600,21600" o:preferrelative="t" path="m@4@5l@4@11@9@11@9@5xe">
+                <v:formulas>
+                  <v:f eqn="if lineDrawn pixelLineWidth 0"/>
+                  <v:f eqn="sum @0 1 0"/>
+                  <v:f eqn="sum 0 0 @1"/>
+                  <v:f eqn="prod @2 1 2"/>
+                  <v:f eqn="prod @3 21600 pixelWidth"/>
+                  <v:f eqn="prod @3 21600 pixelHeight"/>
+                  <v:f eqn="sum @0 0 1"/>
+                  <v:f eqn="prod @6 1 2"/>
+                  <v:f eqn="prod @7 21600 pixelWidth"/>
+                  <v:f eqn="sum @8 21600 0"/>
+                  <v:f eqn="prod @7 21600 pixelHeight"/>
+                  <v:f eqn="sum @10 21600 0"/>
+                </v:formulas>
+              </v:shapetype>
+              <v:shape id="_x0000_i9" o:spid="_x0000_s9" type="#_x0000_t75" style="mso-wrap-distance-left:0.0pt;mso-wrap-distance-top:0.0pt;mso-wrap-distance-right:0.0pt;mso-wrap-distance-bottom:0.0pt;width:403.5pt;height:144.0pt;" stroked="false">
+                <v:path textboxrect="0,0,0,0"/>
+                <v:imagedata r:id="rId17" o:title=""/>
+              </v:shape>
+            </w:pict>
+          </mc:Fallback>
+        </mc:AlternateContent>
+      </w:r>
+      <w:r>
+        <w:rPr>
+          <w:highlight w:val="none"/>
+          <w:lang w:val="ru-RU"/>
+        </w:rPr>
+      </w:r>
+      <w:r/>
+      <w:r>
+        <w:rPr>
+          <w:highlight w:val="none"/>
+          <w:lang w:val="ru-RU"/>
+        </w:rPr>
+      </w:r>
+      <w:r>
+        <w:rPr>
+          <w:highlight w:val="none"/>
+          <w:lang w:val="ru-RU"/>
+        </w:rPr>
+      </w:r>
+    </w:p>
+    <w:p>
+      <w:pPr>
+        <w:ind w:left="0" w:right="0" w:firstLine="0"/>
+        <w:jc w:val="both"/>
+        <w:spacing w:lineRule="auto" w:line="276" w:after="0" w:before="0"/>
+        <w:rPr>
+          <w:sz w:val="28"/>
+          <w:highlight w:val="none"/>
+          <w:lang w:val="ru-RU"/>
+        </w:rPr>
+        <w:pBdr>
+          <w:left w:val="none" w:color="000000" w:sz="4" w:space="0"/>
+          <w:top w:val="none" w:color="000000" w:sz="4" w:space="0"/>
+          <w:right w:val="none" w:color="000000" w:sz="4" w:space="0"/>
+          <w:bottom w:val="none" w:color="000000" w:sz="4" w:space="0"/>
+        </w:pBdr>
+      </w:pPr>
+      <w:r>
+        <w:rPr>
+          <w:sz w:val="28"/>
+          <w:highlight w:val="none"/>
+          <w:lang w:val="ru-RU"/>
+        </w:rPr>
+      </w:r>
+      <w:r>
+        <w:rPr>
+          <w:sz w:val="28"/>
+          <w:highlight w:val="none"/>
+          <w:lang w:val="ru-RU"/>
+        </w:rPr>
+      </w:r>
+    </w:p>
+    <w:p>
+      <w:pPr>
+        <w:ind w:left="0" w:right="0" w:firstLine="0"/>
+        <w:jc w:val="both"/>
+        <w:spacing w:lineRule="auto" w:line="276" w:after="0" w:before="0"/>
+        <w:rPr>
+          <w:sz w:val="28"/>
+          <w:highlight w:val="none"/>
+          <w:lang w:val="ru-RU"/>
+        </w:rPr>
+        <w:pBdr>
+          <w:left w:val="none" w:color="000000" w:sz="4" w:space="0"/>
+          <w:top w:val="none" w:color="000000" w:sz="4" w:space="0"/>
+          <w:right w:val="none" w:color="000000" w:sz="4" w:space="0"/>
+          <w:bottom w:val="none" w:color="000000" w:sz="4" w:space="0"/>
+        </w:pBdr>
+      </w:pPr>
+      <w:r>
+        <w:rPr>
+          <w:sz w:val="28"/>
+          <w:highlight w:val="none"/>
+          <w:lang w:val="ru-RU"/>
+        </w:rPr>
+      </w:r>
+      <w:r>
+        <w:rPr>
+          <w:sz w:val="28"/>
+          <w:highlight w:val="none"/>
+          <w:lang w:val="ru-RU"/>
+        </w:rPr>
+      </w:r>
+    </w:p>
+    <w:p>
+      <w:pPr>
+        <w:ind w:left="0" w:right="0" w:firstLine="0"/>
+        <w:jc w:val="both"/>
+        <w:spacing w:lineRule="auto" w:line="276" w:after="0" w:before="0"/>
+        <w:rPr>
+          <w:highlight w:val="none"/>
+        </w:rPr>
+        <w:pBdr>
+          <w:left w:val="none" w:color="000000" w:sz="4" w:space="0"/>
+          <w:top w:val="none" w:color="000000" w:sz="4" w:space="0"/>
+          <w:right w:val="none" w:color="000000" w:sz="4" w:space="0"/>
+          <w:bottom w:val="none" w:color="000000" w:sz="4" w:space="0"/>
+        </w:pBdr>
+      </w:pPr>
+      <w:r>
+        <w:rPr>
+          <w:highlight w:val="none"/>
+          <w:lang w:val="ru-RU"/>
+        </w:rPr>
+      </w:r>
+      <w:r>
+        <mc:AlternateContent>
+          <mc:Choice Requires="wpg">
+            <w:drawing>
+              <wp:inline xmlns:wp="http://schemas.openxmlformats.org/drawingml/2006/wordprocessingDrawing" distT="0" distB="0" distL="0" distR="0">
+                <wp:extent cx="5133975" cy="4657725"/>
+                <wp:effectExtent l="0" t="0" r="0" b="0"/>
+                <wp:docPr id="11" name="" hidden="0"/>
+                <wp:cNvGraphicFramePr>
+                  <a:graphicFrameLocks xmlns:a="http://schemas.openxmlformats.org/drawingml/2006/main" noChangeAspect="1"/>
+                </wp:cNvGraphicFramePr>
+                <a:graphic xmlns:a="http://schemas.openxmlformats.org/drawingml/2006/main">
+                  <a:graphicData uri="http://schemas.openxmlformats.org/drawingml/2006/picture">
+                    <pic:pic xmlns:pic="http://schemas.openxmlformats.org/drawingml/2006/picture">
+                      <pic:nvPicPr>
+                        <pic:cNvPr id="1121377871" name="" hidden="0"/>
+                        <pic:cNvPicPr>
+                          <a:picLocks noChangeAspect="1"/>
+                        </pic:cNvPicPr>
+                        <pic:nvPr isPhoto="0" userDrawn="0"/>
+                      </pic:nvPicPr>
+                      <pic:blipFill>
+                        <a:blip r:embed="rId18"/>
+                        <a:stretch/>
+                      </pic:blipFill>
+                      <pic:spPr bwMode="auto">
+                        <a:xfrm>
+                          <a:off x="0" y="0"/>
+                          <a:ext cx="5133974" cy="4657725"/>
+                        </a:xfrm>
+                        <a:prstGeom prst="rect">
+                          <a:avLst/>
+                        </a:prstGeom>
+                      </pic:spPr>
+                    </pic:pic>
+                  </a:graphicData>
+                </a:graphic>
+              </wp:inline>
+            </w:drawing>
+          </mc:Choice>
+          <mc:Fallback>
+            <w:pict>
+              <v:shapetype type="#_x0000_t75" o:spt="75" coordsize="21600,21600" o:preferrelative="t" path="m@4@5l@4@11@9@11@9@5xe">
+                <v:formulas>
+                  <v:f eqn="if lineDrawn pixelLineWidth 0"/>
+                  <v:f eqn="sum @0 1 0"/>
+                  <v:f eqn="sum 0 0 @1"/>
+                  <v:f eqn="prod @2 1 2"/>
+                  <v:f eqn="prod @3 21600 pixelWidth"/>
+                  <v:f eqn="prod @3 21600 pixelHeight"/>
+                  <v:f eqn="sum @0 0 1"/>
+                  <v:f eqn="prod @6 1 2"/>
+                  <v:f eqn="prod @7 21600 pixelWidth"/>
+                  <v:f eqn="sum @8 21600 0"/>
+                  <v:f eqn="prod @7 21600 pixelHeight"/>
+                  <v:f eqn="sum @10 21600 0"/>
+                </v:formulas>
+              </v:shapetype>
+              <v:shape id="_x0000_i10" o:spid="_x0000_s10" type="#_x0000_t75" style="mso-wrap-distance-left:0.0pt;mso-wrap-distance-top:0.0pt;mso-wrap-distance-right:0.0pt;mso-wrap-distance-bottom:0.0pt;width:404.2pt;height:366.8pt;" stroked="false">
+                <v:path textboxrect="0,0,0,0"/>
+                <v:imagedata r:id="rId18" o:title=""/>
+              </v:shape>
+            </w:pict>
+          </mc:Fallback>
+        </mc:AlternateContent>
+      </w:r>
+      <w:r>
+        <w:rPr>
+          <w:highlight w:val="none"/>
+          <w:lang w:val="ru-RU"/>
+        </w:rPr>
+      </w:r>
+      <w:r>
+        <w:rPr>
+          <w:highlight w:val="none"/>
+          <w:lang w:val="ru-RU"/>
+        </w:rPr>
+      </w:r>
+    </w:p>
+    <w:p>
+      <w:pPr>
+        <w:ind w:left="0" w:right="0" w:firstLine="0"/>
+        <w:jc w:val="both"/>
+        <w:spacing w:lineRule="auto" w:line="276" w:after="0" w:before="0"/>
+        <w:rPr>
+          <w:sz w:val="28"/>
+          <w:highlight w:val="none"/>
+          <w:lang w:val="ru-RU"/>
+        </w:rPr>
+        <w:pBdr>
+          <w:left w:val="none" w:color="000000" w:sz="4" w:space="0"/>
+          <w:top w:val="none" w:color="000000" w:sz="4" w:space="0"/>
+          <w:right w:val="none" w:color="000000" w:sz="4" w:space="0"/>
+          <w:bottom w:val="none" w:color="000000" w:sz="4" w:space="0"/>
+        </w:pBdr>
+      </w:pPr>
+      <w:r>
+        <w:rPr>
+          <w:sz w:val="28"/>
+          <w:highlight w:val="none"/>
+          <w:lang w:val="ru-RU"/>
+        </w:rPr>
+      </w:r>
+      <w:r>
+        <w:rPr>
+          <w:sz w:val="28"/>
+          <w:highlight w:val="none"/>
+          <w:lang w:val="ru-RU"/>
+        </w:rPr>
+      </w:r>
+    </w:p>
+    <w:p>
+      <w:pPr>
+        <w:ind w:left="0" w:right="0" w:firstLine="0"/>
+        <w:jc w:val="both"/>
+        <w:spacing w:lineRule="auto" w:line="276" w:after="0" w:before="0"/>
+        <w:rPr>
+          <w:sz w:val="28"/>
+          <w:highlight w:val="none"/>
+          <w:lang w:val="ru-RU"/>
+        </w:rPr>
+        <w:pBdr>
+          <w:left w:val="none" w:color="000000" w:sz="4" w:space="0"/>
+          <w:top w:val="none" w:color="000000" w:sz="4" w:space="0"/>
+          <w:right w:val="none" w:color="000000" w:sz="4" w:space="0"/>
+          <w:bottom w:val="none" w:color="000000" w:sz="4" w:space="0"/>
+        </w:pBdr>
+      </w:pPr>
+      <w:r>
+        <w:rPr>
+          <w:sz w:val="28"/>
+          <w:highlight w:val="none"/>
+          <w:lang w:val="en-US"/>
+        </w:rPr>
+        <w:t xml:space="preserve">1</w:t>
+      </w:r>
+      <w:r>
+        <w:rPr>
+          <w:sz w:val="28"/>
+          <w:highlight w:val="none"/>
+          <w:lang w:val="ru-RU"/>
+        </w:rPr>
+        <w:t xml:space="preserve">мкс</w:t>
+      </w:r>
+      <w:r>
+        <w:rPr>
+          <w:highlight w:val="none"/>
+          <w:lang w:val="ru-RU"/>
+        </w:rPr>
+      </w:r>
+    </w:p>
+    <w:p>
+      <w:pPr>
+        <w:ind w:left="0" w:right="0" w:firstLine="0"/>
+        <w:jc w:val="both"/>
+        <w:spacing w:lineRule="auto" w:line="276" w:after="0" w:before="0"/>
+        <w:rPr>
+          <w:sz w:val="28"/>
+          <w:highlight w:val="none"/>
+          <w:lang w:val="ru-RU"/>
+        </w:rPr>
+        <w:pBdr>
+          <w:left w:val="none" w:color="000000" w:sz="4" w:space="0"/>
+          <w:top w:val="none" w:color="000000" w:sz="4" w:space="0"/>
+          <w:right w:val="none" w:color="000000" w:sz="4" w:space="0"/>
+          <w:bottom w:val="none" w:color="000000" w:sz="4" w:space="0"/>
+        </w:pBdr>
+      </w:pPr>
+      <w:r>
+        <w:rPr>
+          <w:sz w:val="28"/>
+          <w:highlight w:val="none"/>
+          <w:lang w:val="ru-RU"/>
+        </w:rPr>
+      </w:r>
+      <w:r>
+        <w:rPr>
+          <w:sz w:val="28"/>
+          <w:highlight w:val="none"/>
+          <w:lang w:val="ru-RU"/>
+        </w:rPr>
+      </w:r>
+    </w:p>
+    <w:p>
+      <w:pPr>
+        <w:shd w:val="nil"/>
+        <w:rPr>
+          <w:sz w:val="28"/>
+          <w:highlight w:val="none"/>
+          <w:lang w:val="ru-RU"/>
+        </w:rPr>
+      </w:pPr>
+      <w:r>
+        <w:rPr>
+          <w:sz w:val="28"/>
+          <w:highlight w:val="none"/>
+          <w:lang w:val="ru-RU"/>
+        </w:rPr>
+        <w:br w:type="page"/>
+      </w:r>
+      <w:r>
+        <w:rPr>
+          <w:sz w:val="28"/>
+          <w:highlight w:val="none"/>
+          <w:lang w:val="ru-RU"/>
+        </w:rPr>
+      </w:r>
+    </w:p>
+    <w:p>
+      <w:pPr>
+        <w:ind w:left="567" w:right="0" w:firstLine="0"/>
+        <w:jc w:val="both"/>
+        <w:spacing w:lineRule="auto" w:line="276" w:after="0" w:before="0"/>
+        <w:rPr>
+          <w:sz w:val="28"/>
+          <w:highlight w:val="none"/>
+          <w:lang w:val="ru-RU"/>
+        </w:rPr>
+        <w:pBdr>
+          <w:left w:val="none" w:color="000000" w:sz="4" w:space="0"/>
+          <w:top w:val="none" w:color="000000" w:sz="4" w:space="0"/>
+          <w:right w:val="none" w:color="000000" w:sz="4" w:space="0"/>
+          <w:bottom w:val="none" w:color="000000" w:sz="4" w:space="0"/>
+        </w:pBdr>
+      </w:pPr>
+      <w:r>
+        <w:rPr>
+          <w:sz w:val="28"/>
+          <w:highlight w:val="none"/>
+          <w:lang w:val="ru-RU"/>
+        </w:rPr>
+        <w:t xml:space="preserve">5.</w:t>
+        <w:tab/>
+        <w:t xml:space="preserve">Исследование четырёхразрядного синхронного </w:t>
+      </w:r>
+      <w:r>
+        <w:rPr>
+          <w:sz w:val="28"/>
+          <w:highlight w:val="none"/>
+          <w:lang w:val="ru-RU"/>
+        </w:rPr>
+      </w:r>
+      <w:r>
+        <w:rPr>
+          <w:sz w:val="28"/>
+          <w:highlight w:val="none"/>
+          <w:lang w:val="ru-RU"/>
+        </w:rPr>
+        <w:t xml:space="preserve">суммирующего счётчика с параллельным переносом ИС К555ИЕ9, </w:t>
+      </w:r>
+      <w:r>
+        <w:rPr>
+          <w:sz w:val="28"/>
+          <w:highlight w:val="none"/>
+          <w:lang w:val="ru-RU"/>
+        </w:rPr>
+      </w:r>
+      <w:r>
+        <w:rPr>
+          <w:sz w:val="28"/>
+          <w:highlight w:val="none"/>
+          <w:lang w:val="ru-RU"/>
+        </w:rPr>
+        <w:t xml:space="preserve">аналог ИС 74LS160 (рис.4).</w:t>
+      </w:r>
+      <w:r>
+        <w:rPr>
+          <w:sz w:val="28"/>
+          <w:highlight w:val="none"/>
+          <w:lang w:val="ru-RU"/>
+        </w:rPr>
+      </w:r>
+    </w:p>
+    <w:p>
+      <w:pPr>
+        <w:ind w:left="567" w:right="0" w:firstLine="0"/>
+        <w:jc w:val="both"/>
+        <w:spacing w:lineRule="auto" w:line="276" w:after="0" w:before="0"/>
+        <w:pBdr>
+          <w:left w:val="none" w:color="000000" w:sz="4" w:space="0"/>
+          <w:top w:val="none" w:color="000000" w:sz="4" w:space="0"/>
+          <w:right w:val="none" w:color="000000" w:sz="4" w:space="0"/>
+          <w:bottom w:val="none" w:color="000000" w:sz="4" w:space="0"/>
+        </w:pBdr>
+      </w:pPr>
+      <w:r>
+        <w:rPr>
+          <w:sz w:val="28"/>
+          <w:highlight w:val="none"/>
+          <w:lang w:val="ru-RU"/>
+        </w:rPr>
+        <w:t xml:space="preserve">Проверить работу счётчика</w:t>
+      </w:r>
+      <w:r>
+        <w:rPr>
+          <w:sz w:val="28"/>
+          <w:highlight w:val="none"/>
+          <w:lang w:val="ru-RU"/>
+        </w:rPr>
+      </w:r>
+    </w:p>
+    <w:p>
+      <w:pPr>
+        <w:pStyle w:val="666"/>
+        <w:numPr>
+          <w:ilvl w:val="0"/>
+          <w:numId w:val="9"/>
+        </w:numPr>
+        <w:ind w:right="0"/>
+        <w:jc w:val="both"/>
+        <w:spacing w:lineRule="auto" w:line="276" w:after="0" w:before="0"/>
+        <w:pBdr>
+          <w:left w:val="none" w:color="000000" w:sz="4" w:space="0"/>
+          <w:top w:val="none" w:color="000000" w:sz="4" w:space="0"/>
+          <w:right w:val="none" w:color="000000" w:sz="4" w:space="0"/>
+          <w:bottom w:val="none" w:color="000000" w:sz="4" w:space="0"/>
+        </w:pBdr>
+      </w:pPr>
+      <w:r>
+        <w:rPr>
+          <w:sz w:val="28"/>
+          <w:highlight w:val="none"/>
+          <w:lang w:val="ru-RU"/>
+        </w:rPr>
+        <w:t xml:space="preserve">от одиночных импульсов, подключив к прямым выходам</w:t>
+      </w:r>
+      <w:r>
+        <w:rPr>
+          <w:sz w:val="28"/>
+          <w:highlight w:val="none"/>
+          <w:lang w:val="ru-RU"/>
+        </w:rPr>
+      </w:r>
+    </w:p>
+    <w:p>
+      <w:pPr>
+        <w:ind w:left="567" w:right="0" w:firstLine="0"/>
+        <w:jc w:val="both"/>
+        <w:spacing w:lineRule="auto" w:line="276" w:after="0" w:before="0"/>
+        <w:pBdr>
+          <w:left w:val="none" w:color="000000" w:sz="4" w:space="0"/>
+          <w:top w:val="none" w:color="000000" w:sz="4" w:space="0"/>
+          <w:right w:val="none" w:color="000000" w:sz="4" w:space="0"/>
+          <w:bottom w:val="none" w:color="000000" w:sz="4" w:space="0"/>
+        </w:pBdr>
+      </w:pPr>
+      <w:r>
+        <w:rPr>
+          <w:sz w:val="28"/>
+          <w:highlight w:val="none"/>
+          <w:lang w:val="ru-RU"/>
+        </w:rPr>
+        <w:t xml:space="preserve">разрядов световые индикаторы,</w:t>
+      </w:r>
+      <w:r>
+        <w:rPr>
+          <w:sz w:val="28"/>
+          <w:highlight w:val="none"/>
+          <w:lang w:val="ru-RU"/>
+        </w:rPr>
+      </w:r>
+    </w:p>
+    <w:p>
+      <w:pPr>
+        <w:pStyle w:val="666"/>
+        <w:numPr>
+          <w:ilvl w:val="0"/>
+          <w:numId w:val="10"/>
+        </w:numPr>
+        <w:ind w:right="0"/>
+        <w:jc w:val="both"/>
+        <w:spacing w:lineRule="auto" w:line="276" w:after="0" w:before="0"/>
+        <w:pBdr>
+          <w:left w:val="none" w:color="000000" w:sz="4" w:space="0"/>
+          <w:top w:val="none" w:color="000000" w:sz="4" w:space="0"/>
+          <w:right w:val="none" w:color="000000" w:sz="4" w:space="0"/>
+          <w:bottom w:val="none" w:color="000000" w:sz="4" w:space="0"/>
+        </w:pBdr>
+      </w:pPr>
+      <w:r>
+        <w:rPr>
+          <w:sz w:val="28"/>
+          <w:highlight w:val="none"/>
+          <w:lang w:val="ru-RU"/>
+        </w:rPr>
+        <w:t xml:space="preserve">от импульсов генератора.</w:t>
+      </w:r>
+      <w:r>
+        <w:rPr>
+          <w:sz w:val="28"/>
+          <w:highlight w:val="none"/>
+          <w:lang w:val="ru-RU"/>
+        </w:rPr>
+      </w:r>
+    </w:p>
+    <w:p>
+      <w:pPr>
+        <w:ind w:left="567" w:right="0" w:firstLine="0"/>
+        <w:jc w:val="both"/>
+        <w:spacing w:lineRule="auto" w:line="276" w:after="0" w:before="0"/>
+        <w:rPr>
+          <w:sz w:val="28"/>
+          <w:highlight w:val="none"/>
+          <w:lang w:val="ru-RU"/>
+        </w:rPr>
+        <w:pBdr>
+          <w:left w:val="none" w:color="000000" w:sz="4" w:space="0"/>
+          <w:top w:val="none" w:color="000000" w:sz="4" w:space="0"/>
+          <w:right w:val="none" w:color="000000" w:sz="4" w:space="0"/>
+          <w:bottom w:val="none" w:color="000000" w:sz="4" w:space="0"/>
+        </w:pBdr>
+      </w:pPr>
+      <w:r>
+        <w:rPr>
+          <w:sz w:val="28"/>
+          <w:highlight w:val="none"/>
+          <w:lang w:val="ru-RU"/>
+        </w:rPr>
+        <w:t xml:space="preserve">Просмотреть на экране логического анализатора </w:t>
+      </w:r>
+      <w:r>
+        <w:rPr>
+          <w:sz w:val="28"/>
+          <w:highlight w:val="none"/>
+          <w:lang w:val="ru-RU"/>
+        </w:rPr>
+      </w:r>
+      <w:r>
+        <w:rPr>
+          <w:sz w:val="28"/>
+          <w:highlight w:val="none"/>
+          <w:lang w:val="ru-RU"/>
+        </w:rPr>
+        <w:t xml:space="preserve">(осциллографа) временную диаграмму сигналов на входе и выходах </w:t>
+      </w:r>
+      <w:r>
+        <w:rPr>
+          <w:sz w:val="28"/>
+          <w:highlight w:val="none"/>
+          <w:lang w:val="ru-RU"/>
+        </w:rPr>
+      </w:r>
+      <w:r>
+        <w:rPr>
+          <w:sz w:val="28"/>
+          <w:highlight w:val="none"/>
+          <w:lang w:val="ru-RU"/>
+        </w:rPr>
+        <w:t xml:space="preserve">счетчика, провести анализ временной диаграммы сигналов </w:t>
+      </w:r>
+      <w:r>
+        <w:rPr>
+          <w:sz w:val="28"/>
+          <w:highlight w:val="none"/>
+          <w:lang w:val="ru-RU"/>
+        </w:rPr>
+      </w:r>
+      <w:r>
+        <w:rPr>
+          <w:sz w:val="28"/>
+          <w:highlight w:val="none"/>
+          <w:lang w:val="ru-RU"/>
+        </w:rPr>
+        <w:t xml:space="preserve">счетчика. Измерить время задержки распространения счетчика и </w:t>
+      </w:r>
+      <w:r>
+        <w:rPr>
+          <w:sz w:val="28"/>
+          <w:highlight w:val="none"/>
+          <w:lang w:val="ru-RU"/>
+        </w:rPr>
+        <w:t xml:space="preserve">максимальную частоту счета.</w:t>
+      </w:r>
+      <w:r>
+        <w:rPr>
+          <w:sz w:val="28"/>
+          <w:highlight w:val="none"/>
+          <w:lang w:val="ru-RU"/>
+        </w:rPr>
+      </w:r>
+      <w:r>
+        <w:rPr>
+          <w:sz w:val="28"/>
+          <w:highlight w:val="none"/>
+          <w:lang w:val="ru-RU"/>
+        </w:rPr>
+      </w:r>
+    </w:p>
+    <w:p>
+      <w:pPr>
+        <w:ind w:left="567" w:right="0" w:firstLine="0"/>
+        <w:jc w:val="both"/>
+        <w:spacing w:lineRule="auto" w:line="276" w:after="0" w:before="0"/>
+        <w:rPr>
+          <w:sz w:val="28"/>
+          <w:highlight w:val="none"/>
+          <w:lang w:val="ru-RU"/>
+        </w:rPr>
+        <w:pBdr>
+          <w:left w:val="none" w:color="000000" w:sz="4" w:space="0"/>
+          <w:top w:val="none" w:color="000000" w:sz="4" w:space="0"/>
+          <w:right w:val="none" w:color="000000" w:sz="4" w:space="0"/>
+          <w:bottom w:val="none" w:color="000000" w:sz="4" w:space="0"/>
+        </w:pBdr>
+      </w:pPr>
+      <w:r>
+        <w:rPr>
+          <w:sz w:val="28"/>
+          <w:highlight w:val="none"/>
+          <w:lang w:val="ru-RU"/>
+        </w:rPr>
+      </w:r>
+      <w:r>
+        <w:rPr>
+          <w:sz w:val="28"/>
+          <w:highlight w:val="none"/>
+          <w:lang w:val="ru-RU"/>
+        </w:rPr>
+      </w:r>
+    </w:p>
+    <w:p>
+      <w:pPr>
+        <w:ind w:left="0" w:right="0" w:firstLine="0"/>
+        <w:jc w:val="both"/>
+        <w:spacing w:lineRule="auto" w:line="276" w:after="0" w:before="0"/>
+        <w:rPr>
+          <w:highlight w:val="none"/>
+        </w:rPr>
+        <w:pBdr>
+          <w:left w:val="none" w:color="000000" w:sz="4" w:space="0"/>
+          <w:top w:val="none" w:color="000000" w:sz="4" w:space="0"/>
+          <w:right w:val="none" w:color="000000" w:sz="4" w:space="0"/>
+          <w:bottom w:val="none" w:color="000000" w:sz="4" w:space="0"/>
+        </w:pBdr>
+      </w:pPr>
+      <w:r>
+        <w:rPr>
+          <w:sz w:val="28"/>
+          <w:highlight w:val="none"/>
+          <w:lang w:val="ru-RU"/>
+        </w:rPr>
+      </w:r>
+      <w:r>
+        <mc:AlternateContent>
+          <mc:Choice Requires="wpg">
+            <w:drawing>
+              <wp:inline xmlns:wp="http://schemas.openxmlformats.org/drawingml/2006/wordprocessingDrawing" distT="0" distB="0" distL="0" distR="0">
+                <wp:extent cx="5731215" cy="3402653"/>
+                <wp:effectExtent l="0" t="0" r="0" b="0"/>
+                <wp:docPr id="12" name="" hidden="0"/>
+                <wp:cNvGraphicFramePr>
+                  <a:graphicFrameLocks xmlns:a="http://schemas.openxmlformats.org/drawingml/2006/main" noChangeAspect="1"/>
+                </wp:cNvGraphicFramePr>
+                <a:graphic xmlns:a="http://schemas.openxmlformats.org/drawingml/2006/main">
+                  <a:graphicData uri="http://schemas.openxmlformats.org/drawingml/2006/picture">
+                    <pic:pic xmlns:pic="http://schemas.openxmlformats.org/drawingml/2006/picture">
+                      <pic:nvPicPr>
+                        <pic:cNvPr id="40115926" name="" hidden="0"/>
+                        <pic:cNvPicPr>
+                          <a:picLocks noChangeAspect="1"/>
+                        </pic:cNvPicPr>
+                        <pic:nvPr isPhoto="0" userDrawn="0"/>
+                      </pic:nvPicPr>
+                      <pic:blipFill>
+                        <a:blip r:embed="rId19"/>
+                        <a:stretch/>
+                      </pic:blipFill>
+                      <pic:spPr bwMode="auto">
+                        <a:xfrm flipH="0" flipV="0">
+                          <a:off x="0" y="0"/>
+                          <a:ext cx="5731214" cy="3402652"/>
+                        </a:xfrm>
+                        <a:prstGeom prst="rect">
+                          <a:avLst/>
+                        </a:prstGeom>
+                      </pic:spPr>
+                    </pic:pic>
+                  </a:graphicData>
+                </a:graphic>
+              </wp:inline>
+            </w:drawing>
+          </mc:Choice>
+          <mc:Fallback>
+            <w:pict>
+              <v:shapetype type="#_x0000_t75" o:spt="75" coordsize="21600,21600" o:preferrelative="t" path="m@4@5l@4@11@9@11@9@5xe">
+                <v:formulas>
+                  <v:f eqn="if lineDrawn pixelLineWidth 0"/>
+                  <v:f eqn="sum @0 1 0"/>
+                  <v:f eqn="sum 0 0 @1"/>
+                  <v:f eqn="prod @2 1 2"/>
+                  <v:f eqn="prod @3 21600 pixelWidth"/>
+                  <v:f eqn="prod @3 21600 pixelHeight"/>
+                  <v:f eqn="sum @0 0 1"/>
+                  <v:f eqn="prod @6 1 2"/>
+                  <v:f eqn="prod @7 21600 pixelWidth"/>
+                  <v:f eqn="sum @8 21600 0"/>
+                  <v:f eqn="prod @7 21600 pixelHeight"/>
+                  <v:f eqn="sum @10 21600 0"/>
+                </v:formulas>
+              </v:shapetype>
+              <v:shape id="_x0000_i11" o:spid="_x0000_s11" type="#_x0000_t75" style="mso-wrap-distance-left:0.0pt;mso-wrap-distance-top:0.0pt;mso-wrap-distance-right:0.0pt;mso-wrap-distance-bottom:0.0pt;width:451.3pt;height:267.9pt;" stroked="false">
+                <v:path textboxrect="0,0,0,0"/>
+                <v:imagedata r:id="rId19" o:title=""/>
+              </v:shape>
+            </w:pict>
+          </mc:Fallback>
+        </mc:AlternateContent>
+      </w:r>
+      <w:r>
+        <w:rPr>
+          <w:sz w:val="28"/>
+          <w:highlight w:val="none"/>
+          <w:lang w:val="ru-RU"/>
+        </w:rPr>
+      </w:r>
+      <w:r>
+        <w:rPr>
+          <w:sz w:val="28"/>
+          <w:highlight w:val="none"/>
+          <w:lang w:val="ru-RU"/>
+        </w:rPr>
+      </w:r>
+    </w:p>
+    <w:p>
+      <w:pPr>
+        <w:ind w:left="0" w:right="0" w:firstLine="0"/>
+        <w:jc w:val="both"/>
+        <w:spacing w:lineRule="auto" w:line="276" w:after="0" w:before="0"/>
+        <w:rPr>
+          <w:sz w:val="28"/>
+          <w:highlight w:val="none"/>
+          <w:lang w:val="ru-RU"/>
+        </w:rPr>
+        <w:pBdr>
+          <w:left w:val="none" w:color="000000" w:sz="4" w:space="0"/>
+          <w:top w:val="none" w:color="000000" w:sz="4" w:space="0"/>
+          <w:right w:val="none" w:color="000000" w:sz="4" w:space="0"/>
+          <w:bottom w:val="none" w:color="000000" w:sz="4" w:space="0"/>
+        </w:pBdr>
+      </w:pPr>
+      <w:r>
+        <w:rPr>
+          <w:sz w:val="28"/>
+          <w:highlight w:val="none"/>
+          <w:lang w:val="ru-RU"/>
+        </w:rPr>
+      </w:r>
+      <w:r>
+        <w:rPr>
+          <w:sz w:val="28"/>
+          <w:highlight w:val="none"/>
+          <w:lang w:val="ru-RU"/>
+        </w:rPr>
+      </w:r>
+    </w:p>
+    <w:p>
+      <w:pPr>
+        <w:ind w:left="0" w:right="0" w:firstLine="0"/>
+        <w:jc w:val="both"/>
+        <w:spacing w:lineRule="auto" w:line="276" w:after="0" w:before="0"/>
+        <w:rPr>
+          <w:sz w:val="28"/>
+          <w:highlight w:val="none"/>
+          <w:lang w:val="ru-RU"/>
+        </w:rPr>
+        <w:pBdr>
+          <w:left w:val="none" w:color="000000" w:sz="4" w:space="0"/>
+          <w:top w:val="none" w:color="000000" w:sz="4" w:space="0"/>
+          <w:right w:val="none" w:color="000000" w:sz="4" w:space="0"/>
+          <w:bottom w:val="none" w:color="000000" w:sz="4" w:space="0"/>
+        </w:pBdr>
+      </w:pPr>
+      <w:r>
+        <w:rPr>
+          <w:sz w:val="28"/>
+          <w:highlight w:val="none"/>
+          <w:lang w:val="ru-RU"/>
+        </w:rPr>
+      </w:r>
+      <w:r>
+        <w:rPr>
+          <w:sz w:val="28"/>
+          <w:highlight w:val="none"/>
+          <w:lang w:val="ru-RU"/>
+        </w:rPr>
+      </w:r>
+    </w:p>
+    <w:p>
+      <w:pPr>
+        <w:ind w:left="0" w:right="0" w:firstLine="0"/>
+        <w:jc w:val="both"/>
+        <w:spacing w:lineRule="auto" w:line="276" w:after="0" w:before="0"/>
+        <w:rPr>
+          <w:highlight w:val="none"/>
+        </w:rPr>
+        <w:pBdr>
+          <w:left w:val="none" w:color="000000" w:sz="4" w:space="0"/>
+          <w:top w:val="none" w:color="000000" w:sz="4" w:space="0"/>
+          <w:right w:val="none" w:color="000000" w:sz="4" w:space="0"/>
+          <w:bottom w:val="none" w:color="000000" w:sz="4" w:space="0"/>
+        </w:pBdr>
+      </w:pPr>
+      <w:r>
+        <w:rPr>
+          <w:highlight w:val="none"/>
+          <w:lang w:val="ru-RU"/>
+        </w:rPr>
+      </w:r>
+      <w:r>
+        <mc:AlternateContent>
+          <mc:Choice Requires="wpg">
+            <w:drawing>
+              <wp:inline xmlns:wp="http://schemas.openxmlformats.org/drawingml/2006/wordprocessingDrawing" distT="0" distB="0" distL="0" distR="0">
+                <wp:extent cx="5153025" cy="2066925"/>
+                <wp:effectExtent l="0" t="0" r="0" b="0"/>
+                <wp:docPr id="13" name="" hidden="0"/>
+                <wp:cNvGraphicFramePr>
+                  <a:graphicFrameLocks xmlns:a="http://schemas.openxmlformats.org/drawingml/2006/main" noChangeAspect="1"/>
+                </wp:cNvGraphicFramePr>
+                <a:graphic xmlns:a="http://schemas.openxmlformats.org/drawingml/2006/main">
+                  <a:graphicData uri="http://schemas.openxmlformats.org/drawingml/2006/picture">
+                    <pic:pic xmlns:pic="http://schemas.openxmlformats.org/drawingml/2006/picture">
+                      <pic:nvPicPr>
+                        <pic:cNvPr id="838324020" name="" hidden="0"/>
+                        <pic:cNvPicPr>
+                          <a:picLocks noChangeAspect="1"/>
+                        </pic:cNvPicPr>
+                        <pic:nvPr isPhoto="0" userDrawn="0"/>
+                      </pic:nvPicPr>
+                      <pic:blipFill>
+                        <a:blip r:embed="rId20"/>
+                        <a:stretch/>
+                      </pic:blipFill>
+                      <pic:spPr bwMode="auto">
+                        <a:xfrm>
+                          <a:off x="0" y="0"/>
+                          <a:ext cx="5153024" cy="2066924"/>
+                        </a:xfrm>
+                        <a:prstGeom prst="rect">
+                          <a:avLst/>
+                        </a:prstGeom>
+                      </pic:spPr>
+                    </pic:pic>
+                  </a:graphicData>
+                </a:graphic>
+              </wp:inline>
+            </w:drawing>
+          </mc:Choice>
+          <mc:Fallback>
+            <w:pict>
+              <v:shapetype type="#_x0000_t75" o:spt="75" coordsize="21600,21600" o:preferrelative="t" path="m@4@5l@4@11@9@11@9@5xe">
+                <v:formulas>
+                  <v:f eqn="if lineDrawn pixelLineWidth 0"/>
+                  <v:f eqn="sum @0 1 0"/>
+                  <v:f eqn="sum 0 0 @1"/>
+                  <v:f eqn="prod @2 1 2"/>
+                  <v:f eqn="prod @3 21600 pixelWidth"/>
+                  <v:f eqn="prod @3 21600 pixelHeight"/>
+                  <v:f eqn="sum @0 0 1"/>
+                  <v:f eqn="prod @6 1 2"/>
+                  <v:f eqn="prod @7 21600 pixelWidth"/>
+                  <v:f eqn="sum @8 21600 0"/>
+                  <v:f eqn="prod @7 21600 pixelHeight"/>
+                  <v:f eqn="sum @10 21600 0"/>
+                </v:formulas>
+              </v:shapetype>
+              <v:shape id="_x0000_i12" o:spid="_x0000_s12" type="#_x0000_t75" style="mso-wrap-distance-left:0.0pt;mso-wrap-distance-top:0.0pt;mso-wrap-distance-right:0.0pt;mso-wrap-distance-bottom:0.0pt;width:405.8pt;height:162.8pt;" stroked="false">
+                <v:path textboxrect="0,0,0,0"/>
+                <v:imagedata r:id="rId20" o:title=""/>
+              </v:shape>
+            </w:pict>
+          </mc:Fallback>
+        </mc:AlternateContent>
+      </w:r>
+      <w:r>
+        <w:rPr>
+          <w:highlight w:val="none"/>
+          <w:lang w:val="ru-RU"/>
+        </w:rPr>
+      </w:r>
+      <w:r>
+        <w:rPr>
+          <w:highlight w:val="none"/>
+          <w:lang w:val="ru-RU"/>
+        </w:rPr>
+      </w:r>
+    </w:p>
+    <w:p>
+      <w:pPr>
+        <w:ind w:left="0" w:right="0" w:firstLine="0"/>
+        <w:jc w:val="both"/>
+        <w:spacing w:lineRule="auto" w:line="276" w:after="0" w:before="0"/>
+        <w:rPr>
+          <w:sz w:val="28"/>
+          <w:highlight w:val="none"/>
+          <w:lang w:val="ru-RU"/>
+        </w:rPr>
+        <w:pBdr>
+          <w:left w:val="none" w:color="000000" w:sz="4" w:space="0"/>
+          <w:top w:val="none" w:color="000000" w:sz="4" w:space="0"/>
+          <w:right w:val="none" w:color="000000" w:sz="4" w:space="0"/>
+          <w:bottom w:val="none" w:color="000000" w:sz="4" w:space="0"/>
+        </w:pBdr>
+      </w:pPr>
+      <w:r>
+        <w:rPr>
+          <w:sz w:val="28"/>
+          <w:highlight w:val="none"/>
+          <w:lang w:val="ru-RU"/>
+        </w:rPr>
+      </w:r>
+      <w:r>
+        <w:rPr>
+          <w:sz w:val="28"/>
+          <w:highlight w:val="none"/>
+          <w:lang w:val="ru-RU"/>
+        </w:rPr>
+      </w:r>
+    </w:p>
+    <w:p>
+      <w:pPr>
+        <w:ind w:left="0" w:right="0" w:firstLine="0"/>
+        <w:jc w:val="both"/>
+        <w:spacing w:lineRule="auto" w:line="276" w:after="0" w:before="0"/>
+        <w:rPr>
+          <w:sz w:val="28"/>
+          <w:highlight w:val="none"/>
+          <w:lang w:val="ru-RU"/>
+        </w:rPr>
+        <w:pBdr>
+          <w:left w:val="none" w:color="000000" w:sz="4" w:space="0"/>
+          <w:top w:val="none" w:color="000000" w:sz="4" w:space="0"/>
+          <w:right w:val="none" w:color="000000" w:sz="4" w:space="0"/>
+          <w:bottom w:val="none" w:color="000000" w:sz="4" w:space="0"/>
+        </w:pBdr>
+      </w:pPr>
+      <w:r>
+        <w:rPr>
+          <w:sz w:val="28"/>
+          <w:highlight w:val="none"/>
+          <w:lang w:val="ru-RU"/>
+        </w:rPr>
+      </w:r>
+      <w:r>
+        <w:rPr>
+          <w:sz w:val="28"/>
+          <w:highlight w:val="none"/>
+          <w:lang w:val="ru-RU"/>
+        </w:rPr>
+      </w:r>
+    </w:p>
+    <w:p>
+      <w:pPr>
+        <w:ind w:left="709" w:right="0" w:firstLine="0"/>
+        <w:jc w:val="both"/>
+        <w:spacing w:lineRule="auto" w:line="276" w:after="0" w:before="0"/>
+        <w:rPr>
+          <w:sz w:val="28"/>
+          <w:highlight w:val="none"/>
+          <w:lang w:val="ru-RU"/>
+        </w:rPr>
+        <w:pBdr>
+          <w:left w:val="none" w:color="000000" w:sz="4" w:space="0"/>
+          <w:top w:val="none" w:color="000000" w:sz="4" w:space="0"/>
+          <w:right w:val="none" w:color="000000" w:sz="4" w:space="0"/>
+          <w:bottom w:val="none" w:color="000000" w:sz="4" w:space="0"/>
+        </w:pBdr>
+      </w:pPr>
+      <w:r>
+        <w:rPr>
+          <w:sz w:val="28"/>
+          <w:highlight w:val="none"/>
+          <w:lang w:val="en-US"/>
+        </w:rPr>
+        <w:t xml:space="preserve">6.</w:t>
+        <w:tab/>
+      </w:r>
+      <w:r>
+        <w:rPr>
+          <w:sz w:val="28"/>
+          <w:highlight w:val="none"/>
+          <w:lang w:val="ru-RU"/>
+        </w:rPr>
+        <w:t xml:space="preserve">Исследование схем наращивания разрядности счетчиков</w:t>
+      </w:r>
+      <w:r>
+        <w:rPr>
+          <w:sz w:val="28"/>
+          <w:highlight w:val="none"/>
+          <w:lang w:val="en-US"/>
+        </w:rPr>
+        <w:t xml:space="preserve"> </w:t>
+      </w:r>
+      <w:r>
+        <w:rPr>
+          <w:sz w:val="28"/>
+          <w:highlight w:val="none"/>
+          <w:lang w:val="ru-RU"/>
+        </w:rPr>
+      </w:r>
+      <w:r>
+        <w:rPr>
+          <w:sz w:val="28"/>
+          <w:highlight w:val="none"/>
+          <w:lang w:val="ru-RU"/>
+        </w:rPr>
+        <w:t xml:space="preserve">ИЕ9 до четырех секций с последовательным переносом между</w:t>
+      </w:r>
+      <w:r>
+        <w:rPr>
+          <w:sz w:val="28"/>
+          <w:highlight w:val="none"/>
+          <w:lang w:val="en-US"/>
+        </w:rPr>
+        <w:t xml:space="preserve"> </w:t>
+      </w:r>
+      <w:r>
+        <w:rPr>
+          <w:sz w:val="28"/>
+          <w:highlight w:val="none"/>
+          <w:lang w:val="ru-RU"/>
+        </w:rPr>
+      </w:r>
+      <w:r>
+        <w:rPr>
+          <w:sz w:val="28"/>
+          <w:highlight w:val="none"/>
+          <w:lang w:val="ru-RU"/>
+        </w:rPr>
+        <w:t xml:space="preserve">секциями  и по структуре «быстрого» счета. </w:t>
+      </w:r>
+      <w:r>
+        <w:rPr>
+          <w:sz w:val="28"/>
+          <w:highlight w:val="none"/>
+          <w:lang w:val="ru-RU"/>
+        </w:rPr>
+      </w:r>
+      <w:r>
+        <w:rPr>
+          <w:sz w:val="28"/>
+          <w:highlight w:val="none"/>
+          <w:lang w:val="ru-RU"/>
+        </w:rPr>
+      </w:r>
+      <w:r>
+        <w:rPr>
+          <w:sz w:val="28"/>
+          <w:highlight w:val="none"/>
+          <w:lang w:val="ru-RU"/>
+        </w:rPr>
+      </w:r>
+      <w:r>
+        <w:rPr>
+          <w:sz w:val="28"/>
+          <w:highlight w:val="none"/>
+          <w:lang w:val="ru-RU"/>
+        </w:rPr>
+      </w:r>
+    </w:p>
+    <w:p>
+      <w:pPr>
+        <w:ind w:left="0" w:right="0" w:firstLine="0"/>
+        <w:jc w:val="both"/>
+        <w:spacing w:lineRule="auto" w:line="276" w:after="0" w:before="0"/>
+        <w:rPr>
+          <w:sz w:val="28"/>
+          <w:highlight w:val="none"/>
+          <w:lang w:val="ru-RU"/>
+        </w:rPr>
+        <w:pBdr>
+          <w:left w:val="none" w:color="000000" w:sz="4" w:space="0"/>
+          <w:top w:val="none" w:color="000000" w:sz="4" w:space="0"/>
+          <w:right w:val="none" w:color="000000" w:sz="4" w:space="0"/>
+          <w:bottom w:val="none" w:color="000000" w:sz="4" w:space="0"/>
+        </w:pBdr>
+      </w:pPr>
+      <w:r>
+        <w:rPr>
+          <w:sz w:val="28"/>
+          <w:highlight w:val="none"/>
+          <w:lang w:val="ru-RU"/>
+        </w:rPr>
+      </w:r>
+      <w:r>
+        <w:rPr>
+          <w:sz w:val="28"/>
+          <w:highlight w:val="none"/>
+          <w:lang w:val="ru-RU"/>
+        </w:rPr>
+      </w:r>
+    </w:p>
+    <w:p>
+      <w:pPr>
+        <w:ind w:left="0" w:right="0" w:firstLine="0"/>
+        <w:jc w:val="both"/>
+        <w:spacing w:lineRule="auto" w:line="276" w:after="0" w:before="0"/>
+        <w:rPr>
+          <w:highlight w:val="none"/>
+        </w:rPr>
+        <w:pBdr>
+          <w:left w:val="none" w:color="000000" w:sz="4" w:space="0"/>
+          <w:top w:val="none" w:color="000000" w:sz="4" w:space="0"/>
+          <w:right w:val="none" w:color="000000" w:sz="4" w:space="0"/>
+          <w:bottom w:val="none" w:color="000000" w:sz="4" w:space="0"/>
+        </w:pBdr>
+      </w:pPr>
+      <w:r>
+        <w:rPr>
+          <w:highlight w:val="none"/>
+          <w:lang w:val="ru-RU"/>
+        </w:rPr>
+      </w:r>
+      <w:r>
+        <mc:AlternateContent>
+          <mc:Choice Requires="wpg">
+            <w:drawing>
+              <wp:inline xmlns:wp="http://schemas.openxmlformats.org/drawingml/2006/wordprocessingDrawing" distT="0" distB="0" distL="0" distR="0">
+                <wp:extent cx="6163224" cy="2516553"/>
+                <wp:effectExtent l="0" t="0" r="0" b="0"/>
+                <wp:docPr id="14" name="" hidden="0"/>
+                <wp:cNvGraphicFramePr>
+                  <a:graphicFrameLocks xmlns:a="http://schemas.openxmlformats.org/drawingml/2006/main" noChangeAspect="1"/>
+                </wp:cNvGraphicFramePr>
+                <a:graphic xmlns:a="http://schemas.openxmlformats.org/drawingml/2006/main">
+                  <a:graphicData uri="http://schemas.openxmlformats.org/drawingml/2006/picture">
+                    <pic:pic xmlns:pic="http://schemas.openxmlformats.org/drawingml/2006/picture">
+                      <pic:nvPicPr>
+                        <pic:cNvPr id="1980322242" name="" hidden="0"/>
+                        <pic:cNvPicPr>
+                          <a:picLocks noChangeAspect="1"/>
+                        </pic:cNvPicPr>
+                        <pic:nvPr isPhoto="0" userDrawn="0"/>
+                      </pic:nvPicPr>
+                      <pic:blipFill>
+                        <a:blip r:embed="rId21"/>
+                        <a:stretch/>
+                      </pic:blipFill>
+                      <pic:spPr bwMode="auto">
+                        <a:xfrm flipH="0" flipV="0">
+                          <a:off x="0" y="0"/>
+                          <a:ext cx="6163224" cy="2516552"/>
+                        </a:xfrm>
+                        <a:prstGeom prst="rect">
+                          <a:avLst/>
+                        </a:prstGeom>
+                      </pic:spPr>
+                    </pic:pic>
+                  </a:graphicData>
+                </a:graphic>
+              </wp:inline>
+            </w:drawing>
+          </mc:Choice>
+          <mc:Fallback>
+            <w:pict>
+              <v:shapetype type="#_x0000_t75" o:spt="75" coordsize="21600,21600" o:preferrelative="t" path="m@4@5l@4@11@9@11@9@5xe">
+                <v:formulas>
+                  <v:f eqn="if lineDrawn pixelLineWidth 0"/>
+                  <v:f eqn="sum @0 1 0"/>
+                  <v:f eqn="sum 0 0 @1"/>
+                  <v:f eqn="prod @2 1 2"/>
+                  <v:f eqn="prod @3 21600 pixelWidth"/>
+                  <v:f eqn="prod @3 21600 pixelHeight"/>
+                  <v:f eqn="sum @0 0 1"/>
+                  <v:f eqn="prod @6 1 2"/>
+                  <v:f eqn="prod @7 21600 pixelWidth"/>
+                  <v:f eqn="sum @8 21600 0"/>
+                  <v:f eqn="prod @7 21600 pixelHeight"/>
+                  <v:f eqn="sum @10 21600 0"/>
+                </v:formulas>
+              </v:shapetype>
+              <v:shape id="_x0000_i13" o:spid="_x0000_s13" type="#_x0000_t75" style="mso-wrap-distance-left:0.0pt;mso-wrap-distance-top:0.0pt;mso-wrap-distance-right:0.0pt;mso-wrap-distance-bottom:0.0pt;width:485.3pt;height:198.2pt;" stroked="false">
+                <v:path textboxrect="0,0,0,0"/>
+                <v:imagedata r:id="rId21" o:title=""/>
+              </v:shape>
+            </w:pict>
+          </mc:Fallback>
+        </mc:AlternateContent>
+      </w:r>
+      <w:r>
+        <w:rPr>
+          <w:highlight w:val="none"/>
+          <w:lang w:val="ru-RU"/>
+        </w:rPr>
+      </w:r>
+      <w:r/>
+      <w:r>
+        <w:rPr>
+          <w:highlight w:val="none"/>
+          <w:lang w:val="ru-RU"/>
+        </w:rPr>
+      </w:r>
+      <w:r>
+        <w:rPr>
+          <w:highlight w:val="none"/>
+          <w:lang w:val="ru-RU"/>
+        </w:rPr>
+      </w:r>
+    </w:p>
+    <w:p>
+      <w:pPr>
+        <w:ind w:left="0" w:right="0" w:firstLine="0"/>
+        <w:jc w:val="both"/>
+        <w:spacing w:lineRule="auto" w:line="276" w:after="0" w:before="0"/>
+        <w:rPr>
+          <w:sz w:val="28"/>
+          <w:highlight w:val="none"/>
+          <w:lang w:val="ru-RU"/>
+        </w:rPr>
+        <w:pBdr>
+          <w:left w:val="none" w:color="000000" w:sz="4" w:space="0"/>
+          <w:top w:val="none" w:color="000000" w:sz="4" w:space="0"/>
+          <w:right w:val="none" w:color="000000" w:sz="4" w:space="0"/>
+          <w:bottom w:val="none" w:color="000000" w:sz="4" w:space="0"/>
+        </w:pBdr>
+      </w:pPr>
+      <w:r>
+        <w:rPr>
+          <w:sz w:val="28"/>
+          <w:highlight w:val="none"/>
+          <w:lang w:val="ru-RU"/>
+        </w:rPr>
+      </w:r>
+      <w:r>
+        <w:rPr>
+          <w:sz w:val="28"/>
+          <w:highlight w:val="none"/>
+          <w:lang w:val="ru-RU"/>
+        </w:rPr>
+      </w:r>
+    </w:p>
+    <w:p>
+      <w:pPr>
+        <w:ind w:left="0" w:right="0" w:firstLine="0"/>
+        <w:jc w:val="both"/>
+        <w:spacing w:lineRule="auto" w:line="276" w:after="0" w:before="0"/>
+        <w:rPr>
+          <w:sz w:val="28"/>
+          <w:highlight w:val="none"/>
+          <w:lang w:val="ru-RU"/>
+        </w:rPr>
+        <w:pBdr>
+          <w:left w:val="none" w:color="000000" w:sz="4" w:space="0"/>
+          <w:top w:val="none" w:color="000000" w:sz="4" w:space="0"/>
+          <w:right w:val="none" w:color="000000" w:sz="4" w:space="0"/>
+          <w:bottom w:val="none" w:color="000000" w:sz="4" w:space="0"/>
+        </w:pBdr>
+      </w:pPr>
+      <w:r>
+        <w:rPr>
+          <w:sz w:val="28"/>
+          <w:highlight w:val="none"/>
+          <w:lang w:val="ru-RU"/>
+        </w:rPr>
+      </w:r>
+      <w:r>
+        <w:rPr>
+          <w:sz w:val="28"/>
+          <w:highlight w:val="none"/>
+          <w:lang w:val="ru-RU"/>
+        </w:rPr>
+      </w:r>
+    </w:p>
+    <w:p>
+      <w:pPr>
+        <w:ind w:left="0" w:right="0" w:firstLine="0"/>
+        <w:jc w:val="both"/>
+        <w:spacing w:lineRule="auto" w:line="276" w:after="0" w:before="0"/>
+        <w:rPr>
+          <w:highlight w:val="none"/>
+        </w:rPr>
+        <w:pBdr>
+          <w:left w:val="none" w:color="000000" w:sz="4" w:space="0"/>
+          <w:top w:val="none" w:color="000000" w:sz="4" w:space="0"/>
+          <w:right w:val="none" w:color="000000" w:sz="4" w:space="0"/>
+          <w:bottom w:val="none" w:color="000000" w:sz="4" w:space="0"/>
+        </w:pBdr>
+      </w:pPr>
+      <w:r>
+        <w:rPr>
+          <w:highlight w:val="none"/>
+          <w:lang w:val="ru-RU"/>
+        </w:rPr>
+      </w:r>
+      <w:r>
+        <mc:AlternateContent>
+          <mc:Choice Requires="wpg">
+            <w:drawing>
+              <wp:inline xmlns:wp="http://schemas.openxmlformats.org/drawingml/2006/wordprocessingDrawing" distT="0" distB="0" distL="0" distR="0">
+                <wp:extent cx="5095875" cy="2286000"/>
+                <wp:effectExtent l="0" t="0" r="0" b="0"/>
+                <wp:docPr id="15" name="" hidden="0"/>
+                <wp:cNvGraphicFramePr>
+                  <a:graphicFrameLocks xmlns:a="http://schemas.openxmlformats.org/drawingml/2006/main" noChangeAspect="1"/>
+                </wp:cNvGraphicFramePr>
+                <a:graphic xmlns:a="http://schemas.openxmlformats.org/drawingml/2006/main">
+                  <a:graphicData uri="http://schemas.openxmlformats.org/drawingml/2006/picture">
+                    <pic:pic xmlns:pic="http://schemas.openxmlformats.org/drawingml/2006/picture">
+                      <pic:nvPicPr>
+                        <pic:cNvPr id="491623638" name="" hidden="0"/>
+                        <pic:cNvPicPr>
+                          <a:picLocks noChangeAspect="1"/>
+                        </pic:cNvPicPr>
+                        <pic:nvPr isPhoto="0" userDrawn="0"/>
+                      </pic:nvPicPr>
+                      <pic:blipFill>
+                        <a:blip r:embed="rId22"/>
+                        <a:stretch/>
+                      </pic:blipFill>
+                      <pic:spPr bwMode="auto">
+                        <a:xfrm>
+                          <a:off x="0" y="0"/>
+                          <a:ext cx="5095874" cy="2286000"/>
+                        </a:xfrm>
+                        <a:prstGeom prst="rect">
+                          <a:avLst/>
+                        </a:prstGeom>
+                      </pic:spPr>
+                    </pic:pic>
+                  </a:graphicData>
+                </a:graphic>
+              </wp:inline>
+            </w:drawing>
+          </mc:Choice>
+          <mc:Fallback>
+            <w:pict>
+              <v:shapetype type="#_x0000_t75" o:spt="75" coordsize="21600,21600" o:preferrelative="t" path="m@4@5l@4@11@9@11@9@5xe">
+                <v:formulas>
+                  <v:f eqn="if lineDrawn pixelLineWidth 0"/>
+                  <v:f eqn="sum @0 1 0"/>
+                  <v:f eqn="sum 0 0 @1"/>
+                  <v:f eqn="prod @2 1 2"/>
+                  <v:f eqn="prod @3 21600 pixelWidth"/>
+                  <v:f eqn="prod @3 21600 pixelHeight"/>
+                  <v:f eqn="sum @0 0 1"/>
+                  <v:f eqn="prod @6 1 2"/>
+                  <v:f eqn="prod @7 21600 pixelWidth"/>
+                  <v:f eqn="sum @8 21600 0"/>
+                  <v:f eqn="prod @7 21600 pixelHeight"/>
+                  <v:f eqn="sum @10 21600 0"/>
+                </v:formulas>
+              </v:shapetype>
+              <v:shape id="_x0000_i14" o:spid="_x0000_s14" type="#_x0000_t75" style="mso-wrap-distance-left:0.0pt;mso-wrap-distance-top:0.0pt;mso-wrap-distance-right:0.0pt;mso-wrap-distance-bottom:0.0pt;width:401.2pt;height:180.0pt;" stroked="false">
+                <v:path textboxrect="0,0,0,0"/>
+                <v:imagedata r:id="rId22" o:title=""/>
+              </v:shape>
+            </w:pict>
+          </mc:Fallback>
+        </mc:AlternateContent>
+      </w:r>
+      <w:r>
+        <w:rPr>
+          <w:highlight w:val="none"/>
+          <w:lang w:val="ru-RU"/>
+        </w:rPr>
+      </w:r>
+      <w:r>
+        <w:rPr>
+          <w:highlight w:val="none"/>
+          <w:lang w:val="ru-RU"/>
+        </w:rPr>
+      </w:r>
+    </w:p>
+    <w:p>
+      <w:pPr>
+        <w:ind w:left="0" w:right="0" w:firstLine="0"/>
+        <w:jc w:val="both"/>
+        <w:spacing w:lineRule="auto" w:line="276" w:after="0" w:before="0"/>
+        <w:rPr>
+          <w:sz w:val="28"/>
+          <w:highlight w:val="none"/>
+          <w:lang w:val="ru-RU"/>
+        </w:rPr>
+        <w:pBdr>
+          <w:left w:val="none" w:color="000000" w:sz="4" w:space="0"/>
+          <w:top w:val="none" w:color="000000" w:sz="4" w:space="0"/>
+          <w:right w:val="none" w:color="000000" w:sz="4" w:space="0"/>
+          <w:bottom w:val="none" w:color="000000" w:sz="4" w:space="0"/>
+        </w:pBdr>
+      </w:pPr>
+      <w:r>
+        <w:rPr>
+          <w:sz w:val="28"/>
+          <w:highlight w:val="none"/>
+          <w:lang w:val="ru-RU"/>
+        </w:rPr>
+      </w:r>
+      <w:r>
+        <w:rPr>
+          <w:sz w:val="28"/>
+          <w:highlight w:val="none"/>
+          <w:lang w:val="ru-RU"/>
+        </w:rPr>
+      </w:r>
+    </w:p>
+    <w:p>
+      <w:pPr>
+        <w:ind w:left="0" w:right="0" w:firstLine="0"/>
+        <w:jc w:val="both"/>
+        <w:spacing w:lineRule="auto" w:line="276" w:after="0" w:before="0"/>
+        <w:rPr>
+          <w:sz w:val="28"/>
+          <w:highlight w:val="none"/>
+          <w:lang w:val="ru-RU"/>
+        </w:rPr>
+        <w:pBdr>
+          <w:left w:val="none" w:color="000000" w:sz="4" w:space="0"/>
+          <w:top w:val="none" w:color="000000" w:sz="4" w:space="0"/>
+          <w:right w:val="none" w:color="000000" w:sz="4" w:space="0"/>
+          <w:bottom w:val="none" w:color="000000" w:sz="4" w:space="0"/>
+        </w:pBdr>
+      </w:pPr>
+      <w:r>
+        <w:rPr>
+          <w:sz w:val="28"/>
+          <w:highlight w:val="none"/>
+          <w:lang w:val="ru-RU"/>
+        </w:rPr>
+      </w:r>
+      <w:r>
+        <w:rPr>
+          <w:sz w:val="28"/>
+          <w:highlight w:val="none"/>
+          <w:lang w:val="ru-RU"/>
+        </w:rPr>
+      </w:r>
+    </w:p>
+    <w:p>
+      <w:pPr>
+        <w:ind w:left="0" w:right="0" w:firstLine="0"/>
+        <w:jc w:val="both"/>
+        <w:spacing w:lineRule="auto" w:line="276" w:after="0" w:before="0"/>
+        <w:rPr>
+          <w:sz w:val="28"/>
+          <w:highlight w:val="none"/>
+          <w:lang w:val="ru-RU"/>
+        </w:rPr>
+        <w:pBdr>
+          <w:left w:val="none" w:color="000000" w:sz="4" w:space="0"/>
+          <w:top w:val="none" w:color="000000" w:sz="4" w:space="0"/>
+          <w:right w:val="none" w:color="000000" w:sz="4" w:space="0"/>
+          <w:bottom w:val="none" w:color="000000" w:sz="4" w:space="0"/>
+        </w:pBdr>
+      </w:pPr>
+      <w:r>
+        <w:rPr>
+          <w:highlight w:val="none"/>
+        </w:rPr>
+      </w:r>
+      <w:r>
+        <w:rPr>
+          <w:highlight w:val="none"/>
+        </w:rPr>
+      </w:r>
+    </w:p>
+    <w:p>
+      <w:pPr>
+        <w:ind w:left="0" w:right="0" w:firstLine="0"/>
+        <w:jc w:val="both"/>
+        <w:spacing w:lineRule="auto" w:line="276" w:after="0" w:before="0"/>
+        <w:rPr>
+          <w:highlight w:val="none"/>
+        </w:rPr>
+        <w:pBdr>
+          <w:left w:val="none" w:color="000000" w:sz="4" w:space="0"/>
+          <w:top w:val="none" w:color="000000" w:sz="4" w:space="0"/>
+          <w:right w:val="none" w:color="000000" w:sz="4" w:space="0"/>
+          <w:bottom w:val="none" w:color="000000" w:sz="4" w:space="0"/>
+        </w:pBdr>
+      </w:pPr>
+      <w:r>
+        <w:rPr>
+          <w:highlight w:val="none"/>
+          <w:lang w:val="ru-RU"/>
+        </w:rPr>
+      </w:r>
+      <w:r>
+        <mc:AlternateContent>
+          <mc:Choice Requires="wpg">
+            <w:drawing>
+              <wp:inline xmlns:wp="http://schemas.openxmlformats.org/drawingml/2006/wordprocessingDrawing" distT="0" distB="0" distL="0" distR="0">
+                <wp:extent cx="6093802" cy="2533110"/>
+                <wp:effectExtent l="0" t="0" r="0" b="0"/>
+                <wp:docPr id="16" name="" hidden="0"/>
+                <wp:cNvGraphicFramePr>
+                  <a:graphicFrameLocks xmlns:a="http://schemas.openxmlformats.org/drawingml/2006/main" noChangeAspect="1"/>
+                </wp:cNvGraphicFramePr>
+                <a:graphic xmlns:a="http://schemas.openxmlformats.org/drawingml/2006/main">
+                  <a:graphicData uri="http://schemas.openxmlformats.org/drawingml/2006/picture">
+                    <pic:pic xmlns:pic="http://schemas.openxmlformats.org/drawingml/2006/picture">
+                      <pic:nvPicPr>
+                        <pic:cNvPr id="240699746" name="" hidden="0"/>
+                        <pic:cNvPicPr>
+                          <a:picLocks noChangeAspect="1"/>
+                        </pic:cNvPicPr>
+                        <pic:nvPr isPhoto="0" userDrawn="0"/>
+                      </pic:nvPicPr>
+                      <pic:blipFill>
+                        <a:blip r:embed="rId23"/>
+                        <a:stretch/>
+                      </pic:blipFill>
+                      <pic:spPr bwMode="auto">
+                        <a:xfrm flipH="0" flipV="0">
+                          <a:off x="0" y="0"/>
+                          <a:ext cx="6093802" cy="2533109"/>
+                        </a:xfrm>
+                        <a:prstGeom prst="rect">
+                          <a:avLst/>
+                        </a:prstGeom>
+                      </pic:spPr>
+                    </pic:pic>
+                  </a:graphicData>
+                </a:graphic>
+              </wp:inline>
+            </w:drawing>
+          </mc:Choice>
+          <mc:Fallback>
+            <w:pict>
+              <v:shapetype type="#_x0000_t75" o:spt="75" coordsize="21600,21600" o:preferrelative="t" path="m@4@5l@4@11@9@11@9@5xe">
+                <v:formulas>
+                  <v:f eqn="if lineDrawn pixelLineWidth 0"/>
+                  <v:f eqn="sum @0 1 0"/>
+                  <v:f eqn="sum 0 0 @1"/>
+                  <v:f eqn="prod @2 1 2"/>
+                  <v:f eqn="prod @3 21600 pixelWidth"/>
+                  <v:f eqn="prod @3 21600 pixelHeight"/>
+                  <v:f eqn="sum @0 0 1"/>
+                  <v:f eqn="prod @6 1 2"/>
+                  <v:f eqn="prod @7 21600 pixelWidth"/>
+                  <v:f eqn="sum @8 21600 0"/>
+                  <v:f eqn="prod @7 21600 pixelHeight"/>
+                  <v:f eqn="sum @10 21600 0"/>
+                </v:formulas>
+              </v:shapetype>
+              <v:shape id="_x0000_i15" o:spid="_x0000_s15" type="#_x0000_t75" style="mso-wrap-distance-left:0.0pt;mso-wrap-distance-top:0.0pt;mso-wrap-distance-right:0.0pt;mso-wrap-distance-bottom:0.0pt;width:479.8pt;height:199.5pt;" stroked="false">
+                <v:path textboxrect="0,0,0,0"/>
+                <v:imagedata r:id="rId23" o:title=""/>
+              </v:shape>
+            </w:pict>
+          </mc:Fallback>
+        </mc:AlternateContent>
+      </w:r>
+      <w:r>
+        <w:rPr>
+          <w:highlight w:val="none"/>
+          <w:lang w:val="ru-RU"/>
+        </w:rPr>
+      </w:r>
+      <w:r>
+        <w:rPr>
+          <w:highlight w:val="none"/>
+          <w:lang w:val="ru-RU"/>
+        </w:rPr>
+      </w:r>
+    </w:p>
+    <w:p>
+      <w:pPr>
+        <w:ind w:left="0" w:right="0" w:firstLine="0"/>
+        <w:jc w:val="both"/>
+        <w:spacing w:lineRule="auto" w:line="276" w:after="0" w:before="0"/>
+        <w:rPr>
+          <w:highlight w:val="none"/>
+          <w:lang w:val="ru-RU"/>
+        </w:rPr>
+        <w:pBdr>
+          <w:left w:val="none" w:color="000000" w:sz="4" w:space="0"/>
+          <w:top w:val="none" w:color="000000" w:sz="4" w:space="0"/>
+          <w:right w:val="none" w:color="000000" w:sz="4" w:space="0"/>
+          <w:bottom w:val="none" w:color="000000" w:sz="4" w:space="0"/>
+        </w:pBdr>
+      </w:pPr>
+      <w:r>
+        <w:rPr>
+          <w:highlight w:val="none"/>
+          <w:lang w:val="ru-RU"/>
+        </w:rPr>
+      </w:r>
+      <w:r>
+        <w:rPr>
+          <w:highlight w:val="none"/>
+          <w:lang w:val="ru-RU"/>
+        </w:rPr>
+      </w:r>
+    </w:p>
+    <w:p>
+      <w:pPr>
+        <w:ind w:left="0" w:right="0" w:firstLine="0"/>
+        <w:jc w:val="both"/>
+        <w:spacing w:lineRule="auto" w:line="276" w:after="0" w:before="0"/>
+        <w:rPr>
+          <w:highlight w:val="none"/>
+          <w:lang w:val="ru-RU"/>
+        </w:rPr>
+        <w:pBdr>
+          <w:left w:val="none" w:color="000000" w:sz="4" w:space="0"/>
+          <w:top w:val="none" w:color="000000" w:sz="4" w:space="0"/>
+          <w:right w:val="none" w:color="000000" w:sz="4" w:space="0"/>
+          <w:bottom w:val="none" w:color="000000" w:sz="4" w:space="0"/>
+        </w:pBdr>
+      </w:pPr>
+      <w:r>
+        <w:rPr>
+          <w:highlight w:val="none"/>
+          <w:lang w:val="ru-RU"/>
+        </w:rPr>
+      </w:r>
+      <w:r>
+        <w:rPr>
+          <w:highlight w:val="none"/>
+          <w:lang w:val="ru-RU"/>
+        </w:rPr>
+      </w:r>
+    </w:p>
+    <w:p>
+      <w:pPr>
+        <w:ind w:left="0" w:right="0" w:firstLine="0"/>
+        <w:jc w:val="both"/>
+        <w:spacing w:lineRule="auto" w:line="276" w:after="0" w:before="0"/>
+        <w:rPr>
+          <w:highlight w:val="none"/>
+          <w:lang w:val="ru-RU"/>
+        </w:rPr>
+        <w:pBdr>
+          <w:left w:val="none" w:color="000000" w:sz="4" w:space="0"/>
+          <w:top w:val="none" w:color="000000" w:sz="4" w:space="0"/>
+          <w:right w:val="none" w:color="000000" w:sz="4" w:space="0"/>
+          <w:bottom w:val="none" w:color="000000" w:sz="4" w:space="0"/>
+        </w:pBdr>
+      </w:pPr>
+      <w:r>
+        <w:rPr>
+          <w:highlight w:val="none"/>
+          <w:lang w:val="ru-RU"/>
+        </w:rPr>
+      </w:r>
+      <w:r>
+        <mc:AlternateContent>
+          <mc:Choice Requires="wpg">
+            <w:drawing>
+              <wp:inline xmlns:wp="http://schemas.openxmlformats.org/drawingml/2006/wordprocessingDrawing" distT="0" distB="0" distL="0" distR="0">
+                <wp:extent cx="5124450" cy="4667250"/>
+                <wp:effectExtent l="0" t="0" r="0" b="0"/>
+                <wp:docPr id="17" name="" hidden="0"/>
+                <wp:cNvGraphicFramePr>
+                  <a:graphicFrameLocks xmlns:a="http://schemas.openxmlformats.org/drawingml/2006/main" noChangeAspect="1"/>
+                </wp:cNvGraphicFramePr>
+                <a:graphic xmlns:a="http://schemas.openxmlformats.org/drawingml/2006/main">
+                  <a:graphicData uri="http://schemas.openxmlformats.org/drawingml/2006/picture">
+                    <pic:pic xmlns:pic="http://schemas.openxmlformats.org/drawingml/2006/picture">
+                      <pic:nvPicPr>
+                        <pic:cNvPr id="73018081" name="" hidden="0"/>
+                        <pic:cNvPicPr>
+                          <a:picLocks noChangeAspect="1"/>
+                        </pic:cNvPicPr>
+                        <pic:nvPr isPhoto="0" userDrawn="0"/>
+                      </pic:nvPicPr>
+                      <pic:blipFill>
+                        <a:blip r:embed="rId24"/>
+                        <a:stretch/>
+                      </pic:blipFill>
+                      <pic:spPr bwMode="auto">
+                        <a:xfrm>
+                          <a:off x="0" y="0"/>
+                          <a:ext cx="5124449" cy="4667249"/>
+                        </a:xfrm>
+                        <a:prstGeom prst="rect">
+                          <a:avLst/>
+                        </a:prstGeom>
+                      </pic:spPr>
+                    </pic:pic>
+                  </a:graphicData>
+                </a:graphic>
+              </wp:inline>
+            </w:drawing>
+          </mc:Choice>
+          <mc:Fallback>
+            <w:pict>
+              <v:shapetype type="#_x0000_t75" o:spt="75" coordsize="21600,21600" o:preferrelative="t" path="m@4@5l@4@11@9@11@9@5xe">
+                <v:formulas>
+                  <v:f eqn="if lineDrawn pixelLineWidth 0"/>
+                  <v:f eqn="sum @0 1 0"/>
+                  <v:f eqn="sum 0 0 @1"/>
+                  <v:f eqn="prod @2 1 2"/>
+                  <v:f eqn="prod @3 21600 pixelWidth"/>
+                  <v:f eqn="prod @3 21600 pixelHeight"/>
+                  <v:f eqn="sum @0 0 1"/>
+                  <v:f eqn="prod @6 1 2"/>
+                  <v:f eqn="prod @7 21600 pixelWidth"/>
+                  <v:f eqn="sum @8 21600 0"/>
+                  <v:f eqn="prod @7 21600 pixelHeight"/>
+                  <v:f eqn="sum @10 21600 0"/>
+                </v:formulas>
+              </v:shapetype>
+              <v:shape id="_x0000_i16" o:spid="_x0000_s16" type="#_x0000_t75" style="mso-wrap-distance-left:0.0pt;mso-wrap-distance-top:0.0pt;mso-wrap-distance-right:0.0pt;mso-wrap-distance-bottom:0.0pt;width:403.5pt;height:367.5pt;" stroked="false">
+                <v:path textboxrect="0,0,0,0"/>
+                <v:imagedata r:id="rId24" o:title=""/>
+              </v:shape>
+            </w:pict>
+          </mc:Fallback>
+        </mc:AlternateContent>
+      </w:r>
+      <w:r>
+        <w:rPr>
+          <w:highlight w:val="none"/>
+          <w:lang w:val="ru-RU"/>
+        </w:rPr>
+      </w:r>
+      <w:r>
+        <w:rPr>
           <w:highlight w:val="none"/>
           <w:lang w:val="ru-RU"/>
         </w:rPr>
@@ -25499,6 +30194,393 @@
       </w:pPr>
     </w:lvl>
   </w:abstractNum>
+  <w:abstractNum w:abstractNumId="7">
+    <w:multiLevelType w:val="hybridMultilevel"/>
+    <w:lvl w:ilvl="0">
+      <w:start w:val="1"/>
+      <w:numFmt w:val="bullet"/>
+      <w:isLgl w:val="false"/>
+      <w:suff w:val="tab"/>
+      <w:lvlText w:val="–"/>
+      <w:lvlJc w:val="left"/>
+      <w:pPr>
+        <w:ind w:left="1417" w:hanging="360"/>
+      </w:pPr>
+      <w:rPr>
+        <w:rFonts w:ascii="Arial" w:hAnsi="Arial" w:cs="Arial" w:eastAsia="Arial" w:hint="default"/>
+      </w:rPr>
+    </w:lvl>
+    <w:lvl w:ilvl="1">
+      <w:start w:val="1"/>
+      <w:numFmt w:val="bullet"/>
+      <w:isLgl w:val="false"/>
+      <w:suff w:val="tab"/>
+      <w:lvlText w:val="o"/>
+      <w:lvlJc w:val="left"/>
+      <w:pPr>
+        <w:ind w:left="2137" w:hanging="360"/>
+      </w:pPr>
+      <w:rPr>
+        <w:rFonts w:ascii="Courier New" w:hAnsi="Courier New" w:cs="Courier New" w:eastAsia="Courier New" w:hint="default"/>
+      </w:rPr>
+    </w:lvl>
+    <w:lvl w:ilvl="2">
+      <w:start w:val="1"/>
+      <w:numFmt w:val="bullet"/>
+      <w:isLgl w:val="false"/>
+      <w:suff w:val="tab"/>
+      <w:lvlText w:val="§"/>
+      <w:lvlJc w:val="left"/>
+      <w:pPr>
+        <w:ind w:left="2857" w:hanging="360"/>
+      </w:pPr>
+      <w:rPr>
+        <w:rFonts w:ascii="Wingdings" w:hAnsi="Wingdings" w:cs="Wingdings" w:eastAsia="Wingdings" w:hint="default"/>
+      </w:rPr>
+    </w:lvl>
+    <w:lvl w:ilvl="3">
+      <w:start w:val="1"/>
+      <w:numFmt w:val="bullet"/>
+      <w:isLgl w:val="false"/>
+      <w:suff w:val="tab"/>
+      <w:lvlText w:val="·"/>
+      <w:lvlJc w:val="left"/>
+      <w:pPr>
+        <w:ind w:left="3577" w:hanging="360"/>
+      </w:pPr>
+      <w:rPr>
+        <w:rFonts w:ascii="Symbol" w:hAnsi="Symbol" w:cs="Symbol" w:eastAsia="Symbol" w:hint="default"/>
+      </w:rPr>
+    </w:lvl>
+    <w:lvl w:ilvl="4">
+      <w:start w:val="1"/>
+      <w:numFmt w:val="bullet"/>
+      <w:isLgl w:val="false"/>
+      <w:suff w:val="tab"/>
+      <w:lvlText w:val="o"/>
+      <w:lvlJc w:val="left"/>
+      <w:pPr>
+        <w:ind w:left="4297" w:hanging="360"/>
+      </w:pPr>
+      <w:rPr>
+        <w:rFonts w:ascii="Courier New" w:hAnsi="Courier New" w:cs="Courier New" w:eastAsia="Courier New" w:hint="default"/>
+      </w:rPr>
+    </w:lvl>
+    <w:lvl w:ilvl="5">
+      <w:start w:val="1"/>
+      <w:numFmt w:val="bullet"/>
+      <w:isLgl w:val="false"/>
+      <w:suff w:val="tab"/>
+      <w:lvlText w:val="§"/>
+      <w:lvlJc w:val="left"/>
+      <w:pPr>
+        <w:ind w:left="5017" w:hanging="360"/>
+      </w:pPr>
+      <w:rPr>
+        <w:rFonts w:ascii="Wingdings" w:hAnsi="Wingdings" w:cs="Wingdings" w:eastAsia="Wingdings" w:hint="default"/>
+      </w:rPr>
+    </w:lvl>
+    <w:lvl w:ilvl="6">
+      <w:start w:val="1"/>
+      <w:numFmt w:val="bullet"/>
+      <w:isLgl w:val="false"/>
+      <w:suff w:val="tab"/>
+      <w:lvlText w:val="·"/>
+      <w:lvlJc w:val="left"/>
+      <w:pPr>
+        <w:ind w:left="5737" w:hanging="360"/>
+      </w:pPr>
+      <w:rPr>
+        <w:rFonts w:ascii="Symbol" w:hAnsi="Symbol" w:cs="Symbol" w:eastAsia="Symbol" w:hint="default"/>
+      </w:rPr>
+    </w:lvl>
+    <w:lvl w:ilvl="7">
+      <w:start w:val="1"/>
+      <w:numFmt w:val="bullet"/>
+      <w:isLgl w:val="false"/>
+      <w:suff w:val="tab"/>
+      <w:lvlText w:val="o"/>
+      <w:lvlJc w:val="left"/>
+      <w:pPr>
+        <w:ind w:left="6457" w:hanging="360"/>
+      </w:pPr>
+      <w:rPr>
+        <w:rFonts w:ascii="Courier New" w:hAnsi="Courier New" w:cs="Courier New" w:eastAsia="Courier New" w:hint="default"/>
+      </w:rPr>
+    </w:lvl>
+    <w:lvl w:ilvl="8">
+      <w:start w:val="1"/>
+      <w:numFmt w:val="bullet"/>
+      <w:isLgl w:val="false"/>
+      <w:suff w:val="tab"/>
+      <w:lvlText w:val="§"/>
+      <w:lvlJc w:val="left"/>
+      <w:pPr>
+        <w:ind w:left="7177" w:hanging="360"/>
+      </w:pPr>
+      <w:rPr>
+        <w:rFonts w:ascii="Wingdings" w:hAnsi="Wingdings" w:cs="Wingdings" w:eastAsia="Wingdings" w:hint="default"/>
+      </w:rPr>
+    </w:lvl>
+  </w:abstractNum>
+  <w:abstractNum w:abstractNumId="8">
+    <w:multiLevelType w:val="hybridMultilevel"/>
+    <w:lvl w:ilvl="0">
+      <w:start w:val="1"/>
+      <w:numFmt w:val="bullet"/>
+      <w:isLgl w:val="false"/>
+      <w:suff w:val="tab"/>
+      <w:lvlText w:val="–"/>
+      <w:lvlJc w:val="left"/>
+      <w:pPr>
+        <w:ind w:left="1276" w:hanging="360"/>
+      </w:pPr>
+      <w:rPr>
+        <w:rFonts w:ascii="Arial" w:hAnsi="Arial" w:cs="Arial" w:eastAsia="Arial" w:hint="default"/>
+      </w:rPr>
+    </w:lvl>
+    <w:lvl w:ilvl="1">
+      <w:start w:val="1"/>
+      <w:numFmt w:val="bullet"/>
+      <w:isLgl w:val="false"/>
+      <w:suff w:val="tab"/>
+      <w:lvlText w:val="o"/>
+      <w:lvlJc w:val="left"/>
+      <w:pPr>
+        <w:ind w:left="1996" w:hanging="360"/>
+      </w:pPr>
+      <w:rPr>
+        <w:rFonts w:ascii="Courier New" w:hAnsi="Courier New" w:cs="Courier New" w:eastAsia="Courier New" w:hint="default"/>
+      </w:rPr>
+    </w:lvl>
+    <w:lvl w:ilvl="2">
+      <w:start w:val="1"/>
+      <w:numFmt w:val="bullet"/>
+      <w:isLgl w:val="false"/>
+      <w:suff w:val="tab"/>
+      <w:lvlText w:val="§"/>
+      <w:lvlJc w:val="left"/>
+      <w:pPr>
+        <w:ind w:left="2716" w:hanging="360"/>
+      </w:pPr>
+      <w:rPr>
+        <w:rFonts w:ascii="Wingdings" w:hAnsi="Wingdings" w:cs="Wingdings" w:eastAsia="Wingdings" w:hint="default"/>
+      </w:rPr>
+    </w:lvl>
+    <w:lvl w:ilvl="3">
+      <w:start w:val="1"/>
+      <w:numFmt w:val="bullet"/>
+      <w:isLgl w:val="false"/>
+      <w:suff w:val="tab"/>
+      <w:lvlText w:val="·"/>
+      <w:lvlJc w:val="left"/>
+      <w:pPr>
+        <w:ind w:left="3436" w:hanging="360"/>
+      </w:pPr>
+      <w:rPr>
+        <w:rFonts w:ascii="Symbol" w:hAnsi="Symbol" w:cs="Symbol" w:eastAsia="Symbol" w:hint="default"/>
+      </w:rPr>
+    </w:lvl>
+    <w:lvl w:ilvl="4">
+      <w:start w:val="1"/>
+      <w:numFmt w:val="bullet"/>
+      <w:isLgl w:val="false"/>
+      <w:suff w:val="tab"/>
+      <w:lvlText w:val="o"/>
+      <w:lvlJc w:val="left"/>
+      <w:pPr>
+        <w:ind w:left="4156" w:hanging="360"/>
+      </w:pPr>
+      <w:rPr>
+        <w:rFonts w:ascii="Courier New" w:hAnsi="Courier New" w:cs="Courier New" w:eastAsia="Courier New" w:hint="default"/>
+      </w:rPr>
+    </w:lvl>
+    <w:lvl w:ilvl="5">
+      <w:start w:val="1"/>
+      <w:numFmt w:val="bullet"/>
+      <w:isLgl w:val="false"/>
+      <w:suff w:val="tab"/>
+      <w:lvlText w:val="§"/>
+      <w:lvlJc w:val="left"/>
+      <w:pPr>
+        <w:ind w:left="4876" w:hanging="360"/>
+      </w:pPr>
+      <w:rPr>
+        <w:rFonts w:ascii="Wingdings" w:hAnsi="Wingdings" w:cs="Wingdings" w:eastAsia="Wingdings" w:hint="default"/>
+      </w:rPr>
+    </w:lvl>
+    <w:lvl w:ilvl="6">
+      <w:start w:val="1"/>
+      <w:numFmt w:val="bullet"/>
+      <w:isLgl w:val="false"/>
+      <w:suff w:val="tab"/>
+      <w:lvlText w:val="·"/>
+      <w:lvlJc w:val="left"/>
+      <w:pPr>
+        <w:ind w:left="5596" w:hanging="360"/>
+      </w:pPr>
+      <w:rPr>
+        <w:rFonts w:ascii="Symbol" w:hAnsi="Symbol" w:cs="Symbol" w:eastAsia="Symbol" w:hint="default"/>
+      </w:rPr>
+    </w:lvl>
+    <w:lvl w:ilvl="7">
+      <w:start w:val="1"/>
+      <w:numFmt w:val="bullet"/>
+      <w:isLgl w:val="false"/>
+      <w:suff w:val="tab"/>
+      <w:lvlText w:val="o"/>
+      <w:lvlJc w:val="left"/>
+      <w:pPr>
+        <w:ind w:left="6316" w:hanging="360"/>
+      </w:pPr>
+      <w:rPr>
+        <w:rFonts w:ascii="Courier New" w:hAnsi="Courier New" w:cs="Courier New" w:eastAsia="Courier New" w:hint="default"/>
+      </w:rPr>
+    </w:lvl>
+    <w:lvl w:ilvl="8">
+      <w:start w:val="1"/>
+      <w:numFmt w:val="bullet"/>
+      <w:isLgl w:val="false"/>
+      <w:suff w:val="tab"/>
+      <w:lvlText w:val="§"/>
+      <w:lvlJc w:val="left"/>
+      <w:pPr>
+        <w:ind w:left="7036" w:hanging="360"/>
+      </w:pPr>
+      <w:rPr>
+        <w:rFonts w:ascii="Wingdings" w:hAnsi="Wingdings" w:cs="Wingdings" w:eastAsia="Wingdings" w:hint="default"/>
+      </w:rPr>
+    </w:lvl>
+  </w:abstractNum>
+  <w:abstractNum w:abstractNumId="9">
+    <w:multiLevelType w:val="hybridMultilevel"/>
+    <w:lvl w:ilvl="0">
+      <w:start w:val="1"/>
+      <w:numFmt w:val="bullet"/>
+      <w:isLgl w:val="false"/>
+      <w:suff w:val="tab"/>
+      <w:lvlText w:val="–"/>
+      <w:lvlJc w:val="left"/>
+      <w:pPr>
+        <w:ind w:left="1276" w:hanging="360"/>
+      </w:pPr>
+      <w:rPr>
+        <w:rFonts w:ascii="Arial" w:hAnsi="Arial" w:cs="Arial" w:eastAsia="Arial" w:hint="default"/>
+      </w:rPr>
+    </w:lvl>
+    <w:lvl w:ilvl="1">
+      <w:start w:val="1"/>
+      <w:numFmt w:val="bullet"/>
+      <w:isLgl w:val="false"/>
+      <w:suff w:val="tab"/>
+      <w:lvlText w:val="o"/>
+      <w:lvlJc w:val="left"/>
+      <w:pPr>
+        <w:ind w:left="1996" w:hanging="360"/>
+      </w:pPr>
+      <w:rPr>
+        <w:rFonts w:ascii="Courier New" w:hAnsi="Courier New" w:cs="Courier New" w:eastAsia="Courier New" w:hint="default"/>
+      </w:rPr>
+    </w:lvl>
+    <w:lvl w:ilvl="2">
+      <w:start w:val="1"/>
+      <w:numFmt w:val="bullet"/>
+      <w:isLgl w:val="false"/>
+      <w:suff w:val="tab"/>
+      <w:lvlText w:val="§"/>
+      <w:lvlJc w:val="left"/>
+      <w:pPr>
+        <w:ind w:left="2716" w:hanging="360"/>
+      </w:pPr>
+      <w:rPr>
+        <w:rFonts w:ascii="Wingdings" w:hAnsi="Wingdings" w:cs="Wingdings" w:eastAsia="Wingdings" w:hint="default"/>
+      </w:rPr>
+    </w:lvl>
+    <w:lvl w:ilvl="3">
+      <w:start w:val="1"/>
+      <w:numFmt w:val="bullet"/>
+      <w:isLgl w:val="false"/>
+      <w:suff w:val="tab"/>
+      <w:lvlText w:val="·"/>
+      <w:lvlJc w:val="left"/>
+      <w:pPr>
+        <w:ind w:left="3436" w:hanging="360"/>
+      </w:pPr>
+      <w:rPr>
+        <w:rFonts w:ascii="Symbol" w:hAnsi="Symbol" w:cs="Symbol" w:eastAsia="Symbol" w:hint="default"/>
+      </w:rPr>
+    </w:lvl>
+    <w:lvl w:ilvl="4">
+      <w:start w:val="1"/>
+      <w:numFmt w:val="bullet"/>
+      <w:isLgl w:val="false"/>
+      <w:suff w:val="tab"/>
+      <w:lvlText w:val="o"/>
+      <w:lvlJc w:val="left"/>
+      <w:pPr>
+        <w:ind w:left="4156" w:hanging="360"/>
+      </w:pPr>
+      <w:rPr>
+        <w:rFonts w:ascii="Courier New" w:hAnsi="Courier New" w:cs="Courier New" w:eastAsia="Courier New" w:hint="default"/>
+      </w:rPr>
+    </w:lvl>
+    <w:lvl w:ilvl="5">
+      <w:start w:val="1"/>
+      <w:numFmt w:val="bullet"/>
+      <w:isLgl w:val="false"/>
+      <w:suff w:val="tab"/>
+      <w:lvlText w:val="§"/>
+      <w:lvlJc w:val="left"/>
+      <w:pPr>
+        <w:ind w:left="4876" w:hanging="360"/>
+      </w:pPr>
+      <w:rPr>
+        <w:rFonts w:ascii="Wingdings" w:hAnsi="Wingdings" w:cs="Wingdings" w:eastAsia="Wingdings" w:hint="default"/>
+      </w:rPr>
+    </w:lvl>
+    <w:lvl w:ilvl="6">
+      <w:start w:val="1"/>
+      <w:numFmt w:val="bullet"/>
+      <w:isLgl w:val="false"/>
+      <w:suff w:val="tab"/>
+      <w:lvlText w:val="·"/>
+      <w:lvlJc w:val="left"/>
+      <w:pPr>
+        <w:ind w:left="5596" w:hanging="360"/>
+      </w:pPr>
+      <w:rPr>
+        <w:rFonts w:ascii="Symbol" w:hAnsi="Symbol" w:cs="Symbol" w:eastAsia="Symbol" w:hint="default"/>
+      </w:rPr>
+    </w:lvl>
+    <w:lvl w:ilvl="7">
+      <w:start w:val="1"/>
+      <w:numFmt w:val="bullet"/>
+      <w:isLgl w:val="false"/>
+      <w:suff w:val="tab"/>
+      <w:lvlText w:val="o"/>
+      <w:lvlJc w:val="left"/>
+      <w:pPr>
+        <w:ind w:left="6316" w:hanging="360"/>
+      </w:pPr>
+      <w:rPr>
+        <w:rFonts w:ascii="Courier New" w:hAnsi="Courier New" w:cs="Courier New" w:eastAsia="Courier New" w:hint="default"/>
+      </w:rPr>
+    </w:lvl>
+    <w:lvl w:ilvl="8">
+      <w:start w:val="1"/>
+      <w:numFmt w:val="bullet"/>
+      <w:isLgl w:val="false"/>
+      <w:suff w:val="tab"/>
+      <w:lvlText w:val="§"/>
+      <w:lvlJc w:val="left"/>
+      <w:pPr>
+        <w:ind w:left="7036" w:hanging="360"/>
+      </w:pPr>
+      <w:rPr>
+        <w:rFonts w:ascii="Wingdings" w:hAnsi="Wingdings" w:cs="Wingdings" w:eastAsia="Wingdings" w:hint="default"/>
+      </w:rPr>
+    </w:lvl>
+  </w:abstractNum>
   <w:num w:numId="1">
     <w:abstractNumId w:val="0"/>
   </w:num>
@@ -25519,6 +30601,15 @@
   </w:num>
   <w:num w:numId="7">
     <w:abstractNumId w:val="6"/>
+  </w:num>
+  <w:num w:numId="8">
+    <w:abstractNumId w:val="7"/>
+  </w:num>
+  <w:num w:numId="9">
+    <w:abstractNumId w:val="8"/>
+  </w:num>
+  <w:num w:numId="10">
+    <w:abstractNumId w:val="9"/>
   </w:num>
 </w:numbering>
 </file>
